--- a/php.docx
+++ b/php.docx
@@ -39,13 +39,8 @@
     </w:p>
     <w:p>
       <w:r>
-        <w:t xml:space="preserve">Gán nhiều giá </w:t>
-      </w:r>
-      <w:proofErr w:type="gramStart"/>
-      <w:r>
-        <w:t>trị :</w:t>
-      </w:r>
-      <w:proofErr w:type="gramEnd"/>
+        <w:t>Gán nhiều giá trị :</w:t>
+      </w:r>
     </w:p>
     <w:p>
       <w:r>
@@ -77,15 +72,7 @@
     </w:p>
     <w:p>
       <w:r>
-        <w:t xml:space="preserve">$x </w:t>
-      </w:r>
-      <w:proofErr w:type="gramStart"/>
-      <w:r>
-        <w:t>=”hetcuu</w:t>
-      </w:r>
-      <w:proofErr w:type="gramEnd"/>
-      <w:r>
-        <w:t>”</w:t>
+        <w:t>$x =”hetcuu”</w:t>
       </w:r>
     </w:p>
     <w:p>
@@ -95,16 +82,11 @@
       <w:r>
         <w:t xml:space="preserve">unction </w:t>
       </w:r>
-      <w:proofErr w:type="gramStart"/>
       <w:r>
         <w:t>mytest</w:t>
       </w:r>
       <w:r>
-        <w:t>(</w:t>
-      </w:r>
-      <w:proofErr w:type="gramEnd"/>
-      <w:r>
-        <w:t>){</w:t>
+        <w:t>(){</w:t>
       </w:r>
     </w:p>
     <w:p>
@@ -121,7 +103,6 @@
       </w:r>
     </w:p>
     <w:p>
-      <w:proofErr w:type="gramStart"/>
       <w:r>
         <w:t>sta</w:t>
       </w:r>
@@ -129,11 +110,7 @@
         <w:t>tic</w:t>
       </w:r>
       <w:r>
-        <w:t xml:space="preserve"> :</w:t>
-      </w:r>
-      <w:proofErr w:type="gramEnd"/>
-      <w:r>
-        <w:t xml:space="preserve"> tạo biến tĩnh</w:t>
+        <w:t xml:space="preserve"> : tạo biến tĩnh</w:t>
       </w:r>
     </w:p>
     <w:p>
@@ -142,13 +119,8 @@
       </w:r>
     </w:p>
     <w:p>
-      <w:proofErr w:type="gramStart"/>
-      <w:r>
-        <w:t>ham :</w:t>
-      </w:r>
-      <w:proofErr w:type="gramEnd"/>
-      <w:r>
-        <w:t xml:space="preserve"> strtoupper(), strtolower(), ster_replace(), strrev()</w:t>
+      <w:r>
+        <w:t>ham : strtoupper(), strtolower(), ster_replace(), strrev()</w:t>
       </w:r>
       <w:r>
         <w:t>(đảo ngược)</w:t>
@@ -158,13 +130,8 @@
       </w:r>
     </w:p>
     <w:p>
-      <w:proofErr w:type="gramStart"/>
-      <w:r>
-        <w:t>hàm :</w:t>
-      </w:r>
-      <w:proofErr w:type="gramEnd"/>
-      <w:r>
-        <w:t xml:space="preserve"> explode : hàm chuyển một xâu thành một mảng</w:t>
+      <w:r>
+        <w:t>hàm : explode : hàm chuyển một xâu thành một mảng</w:t>
       </w:r>
       <w:r>
         <w:t>; cách dùng với phần tử trong mảng :</w:t>
@@ -172,41 +139,17 @@
     </w:p>
     <w:p>
       <w:r>
-        <w:t xml:space="preserve">$x = </w:t>
-      </w:r>
-      <w:proofErr w:type="gramStart"/>
-      <w:r>
-        <w:t>“ a</w:t>
-      </w:r>
-      <w:proofErr w:type="gramEnd"/>
-      <w:r>
-        <w:t xml:space="preserve"> b c”;</w:t>
-      </w:r>
-    </w:p>
-    <w:p>
-      <w:r>
-        <w:t xml:space="preserve">$y = </w:t>
-      </w:r>
-      <w:proofErr w:type="gramStart"/>
-      <w:r>
-        <w:t>explode(</w:t>
-      </w:r>
-      <w:proofErr w:type="gramEnd"/>
-      <w:r>
-        <w:t>“ ”, $x);</w:t>
-      </w:r>
-    </w:p>
-    <w:p>
-      <w:r>
-        <w:t>Echo = $</w:t>
-      </w:r>
-      <w:proofErr w:type="gramStart"/>
-      <w:r>
-        <w:t>y[</w:t>
-      </w:r>
-      <w:proofErr w:type="gramEnd"/>
-      <w:r>
-        <w:t>0], $y[1],…</w:t>
+        <w:t>$x = “ a b c”;</w:t>
+      </w:r>
+    </w:p>
+    <w:p>
+      <w:r>
+        <w:t>$y = explode(“ ”, $x);</w:t>
+      </w:r>
+    </w:p>
+    <w:p>
+      <w:r>
+        <w:t>Echo = $y[0], $y[1],…</w:t>
       </w:r>
     </w:p>
     <w:p>
@@ -221,55 +164,23 @@
     </w:p>
     <w:p>
       <w:r>
-        <w:t>PHP_INT_</w:t>
-      </w:r>
-      <w:proofErr w:type="gramStart"/>
-      <w:r>
-        <w:t>SIZE :</w:t>
-      </w:r>
-      <w:proofErr w:type="gramEnd"/>
-      <w:r>
-        <w:t xml:space="preserve"> kích thước của một số nguyên tính bằng byte.</w:t>
-      </w:r>
-    </w:p>
-    <w:p>
-      <w:r>
-        <w:t>Is_</w:t>
-      </w:r>
-      <w:proofErr w:type="gramStart"/>
-      <w:r>
-        <w:t>int(</w:t>
-      </w:r>
-      <w:proofErr w:type="gramEnd"/>
-      <w:r>
-        <w:t>)</w:t>
-      </w:r>
-    </w:p>
-    <w:p>
-      <w:r>
-        <w:t>Is_</w:t>
-      </w:r>
-      <w:proofErr w:type="gramStart"/>
-      <w:r>
-        <w:t>interger(</w:t>
-      </w:r>
-      <w:proofErr w:type="gramEnd"/>
-      <w:r>
-        <w:t>)</w:t>
+        <w:t>PHP_INT_SIZE : kích thước của một số nguyên tính bằng byte.</w:t>
+      </w:r>
+    </w:p>
+    <w:p>
+      <w:r>
+        <w:t>Is_int()</w:t>
+      </w:r>
+    </w:p>
+    <w:p>
+      <w:r>
+        <w:t>Is_interger()</w:t>
       </w:r>
     </w:p>
     <w:p>
       <w:r>
         <w:lastRenderedPageBreak/>
-        <w:t>Is_</w:t>
-      </w:r>
-      <w:proofErr w:type="gramStart"/>
-      <w:r>
-        <w:t>long(</w:t>
-      </w:r>
-      <w:proofErr w:type="gramEnd"/>
-      <w:r>
-        <w:t>)</w:t>
+        <w:t>Is_long()</w:t>
       </w:r>
     </w:p>
     <w:p>
@@ -294,70 +205,30 @@
     </w:p>
     <w:p>
       <w:r>
-        <w:t>Is_</w:t>
-      </w:r>
-      <w:proofErr w:type="gramStart"/>
-      <w:r>
-        <w:t>finite(</w:t>
-      </w:r>
-      <w:proofErr w:type="gramEnd"/>
-      <w:r>
-        <w:t>)</w:t>
-      </w:r>
-    </w:p>
-    <w:p>
-      <w:r>
-        <w:t>Is_</w:t>
-      </w:r>
-      <w:proofErr w:type="gramStart"/>
-      <w:r>
-        <w:t>infinite(</w:t>
-      </w:r>
-      <w:proofErr w:type="gramEnd"/>
-      <w:r>
-        <w:t>)</w:t>
-      </w:r>
-    </w:p>
-    <w:p>
-      <w:r>
-        <w:t>Is_</w:t>
-      </w:r>
-      <w:proofErr w:type="gramStart"/>
-      <w:r>
-        <w:t>nan(</w:t>
-      </w:r>
-      <w:proofErr w:type="gramEnd"/>
-      <w:r>
-        <w:t>)</w:t>
-      </w:r>
-    </w:p>
-    <w:p>
-      <w:r>
-        <w:t xml:space="preserve">define: định nghĩa một hằng </w:t>
-      </w:r>
-      <w:proofErr w:type="gramStart"/>
-      <w:r>
-        <w:t>số</w:t>
-      </w:r>
-      <w:r>
-        <w:t xml:space="preserve"> :</w:t>
-      </w:r>
-      <w:proofErr w:type="gramEnd"/>
-      <w:r>
-        <w:t xml:space="preserve"> vd : xin chào đh ha long</w:t>
-      </w:r>
-    </w:p>
-    <w:p>
-      <w:r>
-        <w:t>and, or, xor, &amp;&amp;, ||</w:t>
-      </w:r>
-      <w:proofErr w:type="gramStart"/>
-      <w:r>
-        <w:t>, !</w:t>
-      </w:r>
-      <w:proofErr w:type="gramEnd"/>
-      <w:r>
-        <w:t xml:space="preserve"> </w:t>
+        <w:t>Is_finite()</w:t>
+      </w:r>
+    </w:p>
+    <w:p>
+      <w:r>
+        <w:t>Is_infinite()</w:t>
+      </w:r>
+    </w:p>
+    <w:p>
+      <w:r>
+        <w:t>Is_nan()</w:t>
+      </w:r>
+    </w:p>
+    <w:p>
+      <w:r>
+        <w:t>define: định nghĩa một hằng số</w:t>
+      </w:r>
+      <w:r>
+        <w:t xml:space="preserve"> : vd : xin chào đh ha long</w:t>
+      </w:r>
+    </w:p>
+    <w:p>
+      <w:r>
+        <w:t xml:space="preserve">and, or, xor, &amp;&amp;, ||, ! </w:t>
       </w:r>
     </w:p>
     <w:p>
@@ -371,13 +242,8 @@
       </w:r>
     </w:p>
     <w:p>
-      <w:proofErr w:type="gramStart"/>
-      <w:r>
-        <w:t>while(</w:t>
-      </w:r>
-      <w:proofErr w:type="gramEnd"/>
-      <w:r>
-        <w:t>)</w:t>
+      <w:r>
+        <w:t>while()</w:t>
       </w:r>
     </w:p>
     <w:p>
@@ -389,34 +255,23 @@
       </w:r>
     </w:p>
     <w:p>
-      <w:proofErr w:type="gramStart"/>
-      <w:r>
-        <w:t>for(</w:t>
-      </w:r>
-      <w:proofErr w:type="gramEnd"/>
-      <w:r>
-        <w:t>){}</w:t>
-      </w:r>
-    </w:p>
-    <w:p>
-      <w:proofErr w:type="gramStart"/>
-      <w:r>
-        <w:t>foreach(</w:t>
-      </w:r>
-      <w:proofErr w:type="gramEnd"/>
-      <w:r>
-        <w:t>$array as $value){}</w:t>
-      </w:r>
-    </w:p>
-    <w:p>
-      <w:r>
-        <w:t>foreach(</w:t>
-      </w:r>
-      <w:r>
-        <w:t>$array as $key =&gt; $element</w:t>
-      </w:r>
-      <w:r>
-        <w:t>){}</w:t>
+      <w:r>
+        <w:t>for(){}</w:t>
+      </w:r>
+    </w:p>
+    <w:p>
+      <w:r>
+        <w:t>foreach($array as $value){}</w:t>
+      </w:r>
+    </w:p>
+    <w:p>
+      <w:r>
+        <w:t>foreach($array as $key =&gt; $element){}</w:t>
+      </w:r>
+    </w:p>
+    <w:p>
+      <w:r>
+        <w:t>truyền tham biến thêm toán tử &amp; đằng trước.</w:t>
       </w:r>
       <w:bookmarkStart w:id="0" w:name="_GoBack"/>
       <w:bookmarkEnd w:id="0"/>

--- a/php.docx
+++ b/php.docx
@@ -39,8 +39,13 @@
     </w:p>
     <w:p>
       <w:r>
-        <w:t>Gán nhiều giá trị :</w:t>
-      </w:r>
+        <w:t xml:space="preserve">Gán nhiều giá </w:t>
+      </w:r>
+      <w:proofErr w:type="gramStart"/>
+      <w:r>
+        <w:t>trị :</w:t>
+      </w:r>
+      <w:proofErr w:type="gramEnd"/>
     </w:p>
     <w:p>
       <w:r>
@@ -72,7 +77,15 @@
     </w:p>
     <w:p>
       <w:r>
-        <w:t>$x =”hetcuu”</w:t>
+        <w:t xml:space="preserve">$x </w:t>
+      </w:r>
+      <w:proofErr w:type="gramStart"/>
+      <w:r>
+        <w:t>=”hetcuu</w:t>
+      </w:r>
+      <w:proofErr w:type="gramEnd"/>
+      <w:r>
+        <w:t>”</w:t>
       </w:r>
     </w:p>
     <w:p>
@@ -82,11 +95,16 @@
       <w:r>
         <w:t xml:space="preserve">unction </w:t>
       </w:r>
+      <w:proofErr w:type="gramStart"/>
       <w:r>
         <w:t>mytest</w:t>
       </w:r>
       <w:r>
-        <w:t>(){</w:t>
+        <w:t>(</w:t>
+      </w:r>
+      <w:proofErr w:type="gramEnd"/>
+      <w:r>
+        <w:t>){</w:t>
       </w:r>
     </w:p>
     <w:p>
@@ -103,6 +121,7 @@
       </w:r>
     </w:p>
     <w:p>
+      <w:proofErr w:type="gramStart"/>
       <w:r>
         <w:t>sta</w:t>
       </w:r>
@@ -110,7 +129,11 @@
         <w:t>tic</w:t>
       </w:r>
       <w:r>
-        <w:t xml:space="preserve"> : tạo biến tĩnh</w:t>
+        <w:t xml:space="preserve"> :</w:t>
+      </w:r>
+      <w:proofErr w:type="gramEnd"/>
+      <w:r>
+        <w:t xml:space="preserve"> tạo biến tĩnh</w:t>
       </w:r>
     </w:p>
     <w:p>
@@ -119,8 +142,13 @@
       </w:r>
     </w:p>
     <w:p>
-      <w:r>
-        <w:t>ham : strtoupper(), strtolower(), ster_replace(), strrev()</w:t>
+      <w:proofErr w:type="gramStart"/>
+      <w:r>
+        <w:t>ham :</w:t>
+      </w:r>
+      <w:proofErr w:type="gramEnd"/>
+      <w:r>
+        <w:t xml:space="preserve"> strtoupper(), strtolower(), ster_replace(), strrev()</w:t>
       </w:r>
       <w:r>
         <w:t>(đảo ngược)</w:t>
@@ -130,8 +158,13 @@
       </w:r>
     </w:p>
     <w:p>
-      <w:r>
-        <w:t>hàm : explode : hàm chuyển một xâu thành một mảng</w:t>
+      <w:proofErr w:type="gramStart"/>
+      <w:r>
+        <w:t>hàm :</w:t>
+      </w:r>
+      <w:proofErr w:type="gramEnd"/>
+      <w:r>
+        <w:t xml:space="preserve"> explode : hàm chuyển một xâu thành một mảng</w:t>
       </w:r>
       <w:r>
         <w:t>; cách dùng với phần tử trong mảng :</w:t>
@@ -139,17 +172,41 @@
     </w:p>
     <w:p>
       <w:r>
-        <w:t>$x = “ a b c”;</w:t>
-      </w:r>
-    </w:p>
-    <w:p>
-      <w:r>
-        <w:t>$y = explode(“ ”, $x);</w:t>
-      </w:r>
-    </w:p>
-    <w:p>
-      <w:r>
-        <w:t>Echo = $y[0], $y[1],…</w:t>
+        <w:t xml:space="preserve">$x = </w:t>
+      </w:r>
+      <w:proofErr w:type="gramStart"/>
+      <w:r>
+        <w:t>“ a</w:t>
+      </w:r>
+      <w:proofErr w:type="gramEnd"/>
+      <w:r>
+        <w:t xml:space="preserve"> b c”;</w:t>
+      </w:r>
+    </w:p>
+    <w:p>
+      <w:r>
+        <w:t xml:space="preserve">$y = </w:t>
+      </w:r>
+      <w:proofErr w:type="gramStart"/>
+      <w:r>
+        <w:t>explode(</w:t>
+      </w:r>
+      <w:proofErr w:type="gramEnd"/>
+      <w:r>
+        <w:t>“ ”, $x);</w:t>
+      </w:r>
+    </w:p>
+    <w:p>
+      <w:r>
+        <w:t>Echo = $</w:t>
+      </w:r>
+      <w:proofErr w:type="gramStart"/>
+      <w:r>
+        <w:t>y[</w:t>
+      </w:r>
+      <w:proofErr w:type="gramEnd"/>
+      <w:r>
+        <w:t>0], $y[1],…</w:t>
       </w:r>
     </w:p>
     <w:p>
@@ -164,23 +221,55 @@
     </w:p>
     <w:p>
       <w:r>
-        <w:t>PHP_INT_SIZE : kích thước của một số nguyên tính bằng byte.</w:t>
-      </w:r>
-    </w:p>
-    <w:p>
-      <w:r>
-        <w:t>Is_int()</w:t>
-      </w:r>
-    </w:p>
-    <w:p>
-      <w:r>
-        <w:t>Is_interger()</w:t>
+        <w:t>PHP_INT_</w:t>
+      </w:r>
+      <w:proofErr w:type="gramStart"/>
+      <w:r>
+        <w:t>SIZE :</w:t>
+      </w:r>
+      <w:proofErr w:type="gramEnd"/>
+      <w:r>
+        <w:t xml:space="preserve"> kích thước của một số nguyên tính bằng byte.</w:t>
+      </w:r>
+    </w:p>
+    <w:p>
+      <w:r>
+        <w:t>Is_</w:t>
+      </w:r>
+      <w:proofErr w:type="gramStart"/>
+      <w:r>
+        <w:t>int(</w:t>
+      </w:r>
+      <w:proofErr w:type="gramEnd"/>
+      <w:r>
+        <w:t>)</w:t>
+      </w:r>
+    </w:p>
+    <w:p>
+      <w:r>
+        <w:t>Is_</w:t>
+      </w:r>
+      <w:proofErr w:type="gramStart"/>
+      <w:r>
+        <w:t>interger(</w:t>
+      </w:r>
+      <w:proofErr w:type="gramEnd"/>
+      <w:r>
+        <w:t>)</w:t>
       </w:r>
     </w:p>
     <w:p>
       <w:r>
         <w:lastRenderedPageBreak/>
-        <w:t>Is_long()</w:t>
+        <w:t>Is_</w:t>
+      </w:r>
+      <w:proofErr w:type="gramStart"/>
+      <w:r>
+        <w:t>long(</w:t>
+      </w:r>
+      <w:proofErr w:type="gramEnd"/>
+      <w:r>
+        <w:t>)</w:t>
       </w:r>
     </w:p>
     <w:p>
@@ -205,30 +294,70 @@
     </w:p>
     <w:p>
       <w:r>
-        <w:t>Is_finite()</w:t>
-      </w:r>
-    </w:p>
-    <w:p>
-      <w:r>
-        <w:t>Is_infinite()</w:t>
-      </w:r>
-    </w:p>
-    <w:p>
-      <w:r>
-        <w:t>Is_nan()</w:t>
-      </w:r>
-    </w:p>
-    <w:p>
-      <w:r>
-        <w:t>define: định nghĩa một hằng số</w:t>
-      </w:r>
-      <w:r>
-        <w:t xml:space="preserve"> : vd : xin chào đh ha long</w:t>
-      </w:r>
-    </w:p>
-    <w:p>
-      <w:r>
-        <w:t xml:space="preserve">and, or, xor, &amp;&amp;, ||, ! </w:t>
+        <w:t>Is_</w:t>
+      </w:r>
+      <w:proofErr w:type="gramStart"/>
+      <w:r>
+        <w:t>finite(</w:t>
+      </w:r>
+      <w:proofErr w:type="gramEnd"/>
+      <w:r>
+        <w:t>)</w:t>
+      </w:r>
+    </w:p>
+    <w:p>
+      <w:r>
+        <w:t>Is_</w:t>
+      </w:r>
+      <w:proofErr w:type="gramStart"/>
+      <w:r>
+        <w:t>infinite(</w:t>
+      </w:r>
+      <w:proofErr w:type="gramEnd"/>
+      <w:r>
+        <w:t>)</w:t>
+      </w:r>
+    </w:p>
+    <w:p>
+      <w:r>
+        <w:t>Is_</w:t>
+      </w:r>
+      <w:proofErr w:type="gramStart"/>
+      <w:r>
+        <w:t>nan(</w:t>
+      </w:r>
+      <w:proofErr w:type="gramEnd"/>
+      <w:r>
+        <w:t>)</w:t>
+      </w:r>
+    </w:p>
+    <w:p>
+      <w:r>
+        <w:t xml:space="preserve">define: định nghĩa một hằng </w:t>
+      </w:r>
+      <w:proofErr w:type="gramStart"/>
+      <w:r>
+        <w:t>số</w:t>
+      </w:r>
+      <w:r>
+        <w:t xml:space="preserve"> :</w:t>
+      </w:r>
+      <w:proofErr w:type="gramEnd"/>
+      <w:r>
+        <w:t xml:space="preserve"> vd : xin chào đh ha long</w:t>
+      </w:r>
+    </w:p>
+    <w:p>
+      <w:r>
+        <w:t>and, or, xor, &amp;&amp;, ||</w:t>
+      </w:r>
+      <w:proofErr w:type="gramStart"/>
+      <w:r>
+        <w:t>, !</w:t>
+      </w:r>
+      <w:proofErr w:type="gramEnd"/>
+      <w:r>
+        <w:t xml:space="preserve"> </w:t>
       </w:r>
     </w:p>
     <w:p>
@@ -242,8 +371,13 @@
       </w:r>
     </w:p>
     <w:p>
-      <w:r>
-        <w:t>while()</w:t>
+      <w:proofErr w:type="gramStart"/>
+      <w:r>
+        <w:t>while(</w:t>
+      </w:r>
+      <w:proofErr w:type="gramEnd"/>
+      <w:r>
+        <w:t>)</w:t>
       </w:r>
     </w:p>
     <w:p>
@@ -255,27 +389,229 @@
       </w:r>
     </w:p>
     <w:p>
-      <w:r>
-        <w:t>for(){}</w:t>
-      </w:r>
-    </w:p>
-    <w:p>
-      <w:r>
-        <w:t>foreach($array as $value){}</w:t>
-      </w:r>
-    </w:p>
-    <w:p>
-      <w:r>
-        <w:t>foreach($array as $key =&gt; $element){}</w:t>
+      <w:proofErr w:type="gramStart"/>
+      <w:r>
+        <w:t>for(</w:t>
+      </w:r>
+      <w:proofErr w:type="gramEnd"/>
+      <w:r>
+        <w:t>){}</w:t>
+      </w:r>
+    </w:p>
+    <w:p>
+      <w:proofErr w:type="gramStart"/>
+      <w:r>
+        <w:t>foreach(</w:t>
+      </w:r>
+      <w:proofErr w:type="gramEnd"/>
+      <w:r>
+        <w:t>$array as $value){}</w:t>
+      </w:r>
+    </w:p>
+    <w:p>
+      <w:proofErr w:type="gramStart"/>
+      <w:r>
+        <w:t>foreach(</w:t>
+      </w:r>
+      <w:proofErr w:type="gramEnd"/>
+      <w:r>
+        <w:t>$array as $key =&gt; $element){}</w:t>
       </w:r>
     </w:p>
     <w:p>
       <w:r>
         <w:t>truyền tham biến thêm toán tử &amp; đằng trước.</w:t>
+      </w:r>
+    </w:p>
+    <w:p>
+      <w:r>
+        <w:t>sử dụng dấu … đằng trước tham số của hàm cho phép truyền vào là một mảng, hàm + biến được coi như là 1 mảng</w:t>
+      </w:r>
+    </w:p>
+    <w:p>
+      <w:r>
+        <w:t>array_</w:t>
+      </w:r>
+      <w:proofErr w:type="gramStart"/>
+      <w:r>
+        <w:t>splice(</w:t>
+      </w:r>
+      <w:proofErr w:type="gramEnd"/>
+      <w:r>
+        <w:t xml:space="preserve">) : </w:t>
+      </w:r>
+      <w:r>
+        <w:t>xóa phần tử trong mảng</w:t>
+      </w:r>
+    </w:p>
+    <w:p>
+      <w:proofErr w:type="gramStart"/>
+      <w:r>
+        <w:t>unset(</w:t>
+      </w:r>
+      <w:proofErr w:type="gramEnd"/>
+      <w:r>
+        <w:t>) xóa phần tử trong mảng nhưng không set lại key : mảng  có a b c với key tương ứng 0 , 1 , 2 thì</w:t>
+      </w:r>
+    </w:p>
+    <w:p>
+      <w:proofErr w:type="gramStart"/>
+      <w:r>
+        <w:t>unset(</w:t>
+      </w:r>
+      <w:proofErr w:type="gramEnd"/>
+      <w:r>
+        <w:t>1) là xóa b nhưng key của c vẫn là 2</w:t>
+      </w:r>
+    </w:p>
+    <w:p>
+      <w:r>
+        <w:t>bien toan cuc trong php</w:t>
+      </w:r>
+    </w:p>
+    <w:p>
+      <w:r>
+        <w:t>$LOBALS</w:t>
+      </w:r>
+      <w:r>
+        <w:t>: là một mảng chứa tất cả các biến toàn cục</w:t>
+      </w:r>
+    </w:p>
+    <w:p>
+      <w:r>
+        <w:t>$_</w:t>
+      </w:r>
+      <w:proofErr w:type="gramStart"/>
+      <w:r>
+        <w:t>SERVER</w:t>
+      </w:r>
+      <w:r>
+        <w:t xml:space="preserve"> :</w:t>
+      </w:r>
+      <w:proofErr w:type="gramEnd"/>
+      <w:r>
+        <w:t xml:space="preserve"> chứa mọi thông tin liên quan đến server: tên, địa chỉ, user,….</w:t>
+      </w:r>
+    </w:p>
+    <w:p>
+      <w:r>
+        <w:t>$_REQUEST</w:t>
+      </w:r>
+      <w:r>
+        <w:t xml:space="preserve">: là một biến toàn cục </w:t>
+      </w:r>
+      <w:proofErr w:type="gramStart"/>
+      <w:r>
+        <w:t>mạnh ,</w:t>
+      </w:r>
+      <w:proofErr w:type="gramEnd"/>
+      <w:r>
+        <w:t xml:space="preserve"> chứa dữ liệu được submit của form hoặ</w:t>
+      </w:r>
+      <w:r>
+        <w:t>c cookie, ngoài ra còn là 1 mảng chứa dữ liệu từ $_GET, $_POST, $_COOKIE : $_REQUETS[‘&lt;Field Name&gt;’]</w:t>
+      </w:r>
+    </w:p>
+    <w:p>
+      <w:r>
+        <w:t>$_POST</w:t>
+      </w:r>
+      <w:r>
+        <w:tab/>
+      </w:r>
+    </w:p>
+    <w:p>
+      <w:r>
+        <w:lastRenderedPageBreak/>
+        <w:t>$_GET</w:t>
+      </w:r>
+    </w:p>
+    <w:p>
+      <w:r>
+        <w:t>$_FILES</w:t>
+      </w:r>
+    </w:p>
+    <w:p>
+      <w:r>
+        <w:t>$_ENV</w:t>
+      </w:r>
+    </w:p>
+    <w:p>
+      <w:r>
+        <w:t>$_COOKIE</w:t>
+      </w:r>
+    </w:p>
+    <w:p>
+      <w:r>
+        <w:t>$_SESSION</w:t>
+      </w:r>
+    </w:p>
+    <w:p>
+      <w:r>
+        <w:t>$pattern</w:t>
+      </w:r>
+      <w:r>
+        <w:t xml:space="preserve"> = “/value/i”;</w:t>
+      </w:r>
+      <w:r>
+        <w:t xml:space="preserve"> </w:t>
+      </w:r>
+    </w:p>
+    <w:p>
+      <w:proofErr w:type="gramStart"/>
+      <w:r>
+        <w:t>/ :</w:t>
+      </w:r>
+      <w:proofErr w:type="gramEnd"/>
+      <w:r>
+        <w:t xml:space="preserve"> phân cách , value : patter</w:t>
       </w:r>
       <w:bookmarkStart w:id="0" w:name="_GoBack"/>
       <w:bookmarkEnd w:id="0"/>
-    </w:p>
+      <w:r>
+        <w:t>n, i: modyfile</w:t>
+      </w:r>
+    </w:p>
+    <w:p>
+      <w:r>
+        <w:t>Preg_</w:t>
+      </w:r>
+      <w:proofErr w:type="gramStart"/>
+      <w:r>
+        <w:t>match(</w:t>
+      </w:r>
+      <w:proofErr w:type="gramEnd"/>
+      <w:r>
+        <w:t>) : trả về 1 nếu tìm đc patten trong xâu , trả về 0 nếu tìm ko thấy</w:t>
+      </w:r>
+    </w:p>
+    <w:p>
+      <w:r>
+        <w:t>Preg_match_</w:t>
+      </w:r>
+      <w:proofErr w:type="gramStart"/>
+      <w:r>
+        <w:t>all(</w:t>
+      </w:r>
+      <w:proofErr w:type="gramEnd"/>
+      <w:r>
+        <w:t>): trả về số lần xuất hiện của patten trong xâu</w:t>
+      </w:r>
+    </w:p>
+    <w:p>
+      <w:r>
+        <w:t>Preg_</w:t>
+      </w:r>
+      <w:proofErr w:type="gramStart"/>
+      <w:r>
+        <w:t>replace(</w:t>
+      </w:r>
+      <w:proofErr w:type="gramEnd"/>
+      <w:r>
+        <w:t>): thay thế 1 patten tìm kiếm trong xâu = 1 xâu khác</w:t>
+      </w:r>
+    </w:p>
+    <w:p/>
     <w:p/>
     <w:sectPr>
       <w:pgSz w:w="12240" w:h="15840"/>

--- a/php.docx
+++ b/php.docx
@@ -39,13 +39,8 @@
     </w:p>
     <w:p>
       <w:r>
-        <w:t xml:space="preserve">Gán nhiều giá </w:t>
-      </w:r>
-      <w:proofErr w:type="gramStart"/>
-      <w:r>
-        <w:t>trị :</w:t>
-      </w:r>
-      <w:proofErr w:type="gramEnd"/>
+        <w:t>Gán nhiều giá trị :</w:t>
+      </w:r>
     </w:p>
     <w:p>
       <w:r>
@@ -77,15 +72,7 @@
     </w:p>
     <w:p>
       <w:r>
-        <w:t xml:space="preserve">$x </w:t>
-      </w:r>
-      <w:proofErr w:type="gramStart"/>
-      <w:r>
-        <w:t>=”hetcuu</w:t>
-      </w:r>
-      <w:proofErr w:type="gramEnd"/>
-      <w:r>
-        <w:t>”</w:t>
+        <w:t>$x =”hetcuu”</w:t>
       </w:r>
     </w:p>
     <w:p>
@@ -95,16 +82,11 @@
       <w:r>
         <w:t xml:space="preserve">unction </w:t>
       </w:r>
-      <w:proofErr w:type="gramStart"/>
       <w:r>
         <w:t>mytest</w:t>
       </w:r>
       <w:r>
-        <w:t>(</w:t>
-      </w:r>
-      <w:proofErr w:type="gramEnd"/>
-      <w:r>
-        <w:t>){</w:t>
+        <w:t>(){</w:t>
       </w:r>
     </w:p>
     <w:p>
@@ -121,7 +103,6 @@
       </w:r>
     </w:p>
     <w:p>
-      <w:proofErr w:type="gramStart"/>
       <w:r>
         <w:t>sta</w:t>
       </w:r>
@@ -129,11 +110,7 @@
         <w:t>tic</w:t>
       </w:r>
       <w:r>
-        <w:t xml:space="preserve"> :</w:t>
-      </w:r>
-      <w:proofErr w:type="gramEnd"/>
-      <w:r>
-        <w:t xml:space="preserve"> tạo biến tĩnh</w:t>
+        <w:t xml:space="preserve"> : tạo biến tĩnh</w:t>
       </w:r>
     </w:p>
     <w:p>
@@ -142,13 +119,8 @@
       </w:r>
     </w:p>
     <w:p>
-      <w:proofErr w:type="gramStart"/>
-      <w:r>
-        <w:t>ham :</w:t>
-      </w:r>
-      <w:proofErr w:type="gramEnd"/>
-      <w:r>
-        <w:t xml:space="preserve"> strtoupper(), strtolower(), ster_replace(), strrev()</w:t>
+      <w:r>
+        <w:t>ham : strtoupper(), strtolower(), ster_replace(), strrev()</w:t>
       </w:r>
       <w:r>
         <w:t>(đảo ngược)</w:t>
@@ -158,13 +130,8 @@
       </w:r>
     </w:p>
     <w:p>
-      <w:proofErr w:type="gramStart"/>
-      <w:r>
-        <w:t>hàm :</w:t>
-      </w:r>
-      <w:proofErr w:type="gramEnd"/>
-      <w:r>
-        <w:t xml:space="preserve"> explode : hàm chuyển một xâu thành một mảng</w:t>
+      <w:r>
+        <w:t>hàm : explode : hàm chuyển một xâu thành một mảng</w:t>
       </w:r>
       <w:r>
         <w:t>; cách dùng với phần tử trong mảng :</w:t>
@@ -172,41 +139,17 @@
     </w:p>
     <w:p>
       <w:r>
-        <w:t xml:space="preserve">$x = </w:t>
-      </w:r>
-      <w:proofErr w:type="gramStart"/>
-      <w:r>
-        <w:t>“ a</w:t>
-      </w:r>
-      <w:proofErr w:type="gramEnd"/>
-      <w:r>
-        <w:t xml:space="preserve"> b c”;</w:t>
-      </w:r>
-    </w:p>
-    <w:p>
-      <w:r>
-        <w:t xml:space="preserve">$y = </w:t>
-      </w:r>
-      <w:proofErr w:type="gramStart"/>
-      <w:r>
-        <w:t>explode(</w:t>
-      </w:r>
-      <w:proofErr w:type="gramEnd"/>
-      <w:r>
-        <w:t>“ ”, $x);</w:t>
-      </w:r>
-    </w:p>
-    <w:p>
-      <w:r>
-        <w:t>Echo = $</w:t>
-      </w:r>
-      <w:proofErr w:type="gramStart"/>
-      <w:r>
-        <w:t>y[</w:t>
-      </w:r>
-      <w:proofErr w:type="gramEnd"/>
-      <w:r>
-        <w:t>0], $y[1],…</w:t>
+        <w:t>$x = “ a b c”;</w:t>
+      </w:r>
+    </w:p>
+    <w:p>
+      <w:r>
+        <w:t>$y = explode(“ ”, $x);</w:t>
+      </w:r>
+    </w:p>
+    <w:p>
+      <w:r>
+        <w:t>Echo = $y[0], $y[1],…</w:t>
       </w:r>
     </w:p>
     <w:p>
@@ -221,55 +164,23 @@
     </w:p>
     <w:p>
       <w:r>
-        <w:t>PHP_INT_</w:t>
-      </w:r>
-      <w:proofErr w:type="gramStart"/>
-      <w:r>
-        <w:t>SIZE :</w:t>
-      </w:r>
-      <w:proofErr w:type="gramEnd"/>
-      <w:r>
-        <w:t xml:space="preserve"> kích thước của một số nguyên tính bằng byte.</w:t>
-      </w:r>
-    </w:p>
-    <w:p>
-      <w:r>
-        <w:t>Is_</w:t>
-      </w:r>
-      <w:proofErr w:type="gramStart"/>
-      <w:r>
-        <w:t>int(</w:t>
-      </w:r>
-      <w:proofErr w:type="gramEnd"/>
-      <w:r>
-        <w:t>)</w:t>
-      </w:r>
-    </w:p>
-    <w:p>
-      <w:r>
-        <w:t>Is_</w:t>
-      </w:r>
-      <w:proofErr w:type="gramStart"/>
-      <w:r>
-        <w:t>interger(</w:t>
-      </w:r>
-      <w:proofErr w:type="gramEnd"/>
-      <w:r>
-        <w:t>)</w:t>
+        <w:t>PHP_INT_SIZE : kích thước của một số nguyên tính bằng byte.</w:t>
+      </w:r>
+    </w:p>
+    <w:p>
+      <w:r>
+        <w:t>Is_int()</w:t>
+      </w:r>
+    </w:p>
+    <w:p>
+      <w:r>
+        <w:t>Is_interger()</w:t>
       </w:r>
     </w:p>
     <w:p>
       <w:r>
         <w:lastRenderedPageBreak/>
-        <w:t>Is_</w:t>
-      </w:r>
-      <w:proofErr w:type="gramStart"/>
-      <w:r>
-        <w:t>long(</w:t>
-      </w:r>
-      <w:proofErr w:type="gramEnd"/>
-      <w:r>
-        <w:t>)</w:t>
+        <w:t>Is_long()</w:t>
       </w:r>
     </w:p>
     <w:p>
@@ -294,70 +205,30 @@
     </w:p>
     <w:p>
       <w:r>
-        <w:t>Is_</w:t>
-      </w:r>
-      <w:proofErr w:type="gramStart"/>
-      <w:r>
-        <w:t>finite(</w:t>
-      </w:r>
-      <w:proofErr w:type="gramEnd"/>
-      <w:r>
-        <w:t>)</w:t>
-      </w:r>
-    </w:p>
-    <w:p>
-      <w:r>
-        <w:t>Is_</w:t>
-      </w:r>
-      <w:proofErr w:type="gramStart"/>
-      <w:r>
-        <w:t>infinite(</w:t>
-      </w:r>
-      <w:proofErr w:type="gramEnd"/>
-      <w:r>
-        <w:t>)</w:t>
-      </w:r>
-    </w:p>
-    <w:p>
-      <w:r>
-        <w:t>Is_</w:t>
-      </w:r>
-      <w:proofErr w:type="gramStart"/>
-      <w:r>
-        <w:t>nan(</w:t>
-      </w:r>
-      <w:proofErr w:type="gramEnd"/>
-      <w:r>
-        <w:t>)</w:t>
-      </w:r>
-    </w:p>
-    <w:p>
-      <w:r>
-        <w:t xml:space="preserve">define: định nghĩa một hằng </w:t>
-      </w:r>
-      <w:proofErr w:type="gramStart"/>
-      <w:r>
-        <w:t>số</w:t>
-      </w:r>
-      <w:r>
-        <w:t xml:space="preserve"> :</w:t>
-      </w:r>
-      <w:proofErr w:type="gramEnd"/>
-      <w:r>
-        <w:t xml:space="preserve"> vd : xin chào đh ha long</w:t>
-      </w:r>
-    </w:p>
-    <w:p>
-      <w:r>
-        <w:t>and, or, xor, &amp;&amp;, ||</w:t>
-      </w:r>
-      <w:proofErr w:type="gramStart"/>
-      <w:r>
-        <w:t>, !</w:t>
-      </w:r>
-      <w:proofErr w:type="gramEnd"/>
-      <w:r>
-        <w:t xml:space="preserve"> </w:t>
+        <w:t>Is_finite()</w:t>
+      </w:r>
+    </w:p>
+    <w:p>
+      <w:r>
+        <w:t>Is_infinite()</w:t>
+      </w:r>
+    </w:p>
+    <w:p>
+      <w:r>
+        <w:t>Is_nan()</w:t>
+      </w:r>
+    </w:p>
+    <w:p>
+      <w:r>
+        <w:t>define: định nghĩa một hằng số</w:t>
+      </w:r>
+      <w:r>
+        <w:t xml:space="preserve"> : vd : xin chào đh ha long</w:t>
+      </w:r>
+    </w:p>
+    <w:p>
+      <w:r>
+        <w:t xml:space="preserve">and, or, xor, &amp;&amp;, ||, ! </w:t>
       </w:r>
     </w:p>
     <w:p>
@@ -371,13 +242,8 @@
       </w:r>
     </w:p>
     <w:p>
-      <w:proofErr w:type="gramStart"/>
-      <w:r>
-        <w:t>while(</w:t>
-      </w:r>
-      <w:proofErr w:type="gramEnd"/>
-      <w:r>
-        <w:t>)</w:t>
+      <w:r>
+        <w:t>while()</w:t>
       </w:r>
     </w:p>
     <w:p>
@@ -389,33 +255,18 @@
       </w:r>
     </w:p>
     <w:p>
-      <w:proofErr w:type="gramStart"/>
-      <w:r>
-        <w:t>for(</w:t>
-      </w:r>
-      <w:proofErr w:type="gramEnd"/>
-      <w:r>
-        <w:t>){}</w:t>
-      </w:r>
-    </w:p>
-    <w:p>
-      <w:proofErr w:type="gramStart"/>
-      <w:r>
-        <w:t>foreach(</w:t>
-      </w:r>
-      <w:proofErr w:type="gramEnd"/>
-      <w:r>
-        <w:t>$array as $value){}</w:t>
-      </w:r>
-    </w:p>
-    <w:p>
-      <w:proofErr w:type="gramStart"/>
-      <w:r>
-        <w:t>foreach(</w:t>
-      </w:r>
-      <w:proofErr w:type="gramEnd"/>
-      <w:r>
-        <w:t>$array as $key =&gt; $element){}</w:t>
+      <w:r>
+        <w:t>for(){}</w:t>
+      </w:r>
+    </w:p>
+    <w:p>
+      <w:r>
+        <w:t>foreach($array as $value){}</w:t>
+      </w:r>
+    </w:p>
+    <w:p>
+      <w:r>
+        <w:t>foreach($array as $key =&gt; $element){}</w:t>
       </w:r>
     </w:p>
     <w:p>
@@ -430,38 +281,20 @@
     </w:p>
     <w:p>
       <w:r>
-        <w:t>array_</w:t>
-      </w:r>
-      <w:proofErr w:type="gramStart"/>
-      <w:r>
-        <w:t>splice(</w:t>
-      </w:r>
-      <w:proofErr w:type="gramEnd"/>
-      <w:r>
-        <w:t xml:space="preserve">) : </w:t>
+        <w:t xml:space="preserve">array_splice() : </w:t>
       </w:r>
       <w:r>
         <w:t>xóa phần tử trong mảng</w:t>
       </w:r>
     </w:p>
     <w:p>
-      <w:proofErr w:type="gramStart"/>
-      <w:r>
-        <w:t>unset(</w:t>
-      </w:r>
-      <w:proofErr w:type="gramEnd"/>
-      <w:r>
-        <w:t>) xóa phần tử trong mảng nhưng không set lại key : mảng  có a b c với key tương ứng 0 , 1 , 2 thì</w:t>
-      </w:r>
-    </w:p>
-    <w:p>
-      <w:proofErr w:type="gramStart"/>
-      <w:r>
-        <w:t>unset(</w:t>
-      </w:r>
-      <w:proofErr w:type="gramEnd"/>
-      <w:r>
-        <w:t>1) là xóa b nhưng key của c vẫn là 2</w:t>
+      <w:r>
+        <w:t>unset() xóa phần tử trong mảng nhưng không set lại key : mảng  có a b c với key tương ứng 0 , 1 , 2 thì</w:t>
+      </w:r>
+    </w:p>
+    <w:p>
+      <w:r>
+        <w:t>unset(1) là xóa b nhưng key của c vẫn là 2</w:t>
       </w:r>
     </w:p>
     <w:p>
@@ -479,18 +312,10 @@
     </w:p>
     <w:p>
       <w:r>
-        <w:t>$_</w:t>
-      </w:r>
-      <w:proofErr w:type="gramStart"/>
-      <w:r>
-        <w:t>SERVER</w:t>
-      </w:r>
-      <w:r>
-        <w:t xml:space="preserve"> :</w:t>
-      </w:r>
-      <w:proofErr w:type="gramEnd"/>
-      <w:r>
-        <w:t xml:space="preserve"> chứa mọi thông tin liên quan đến server: tên, địa chỉ, user,….</w:t>
+        <w:t>$_SERVER</w:t>
+      </w:r>
+      <w:r>
+        <w:t xml:space="preserve"> : chứa mọi thông tin liên quan đến server: tên, địa chỉ, user,….</w:t>
       </w:r>
     </w:p>
     <w:p>
@@ -498,15 +323,7 @@
         <w:t>$_REQUEST</w:t>
       </w:r>
       <w:r>
-        <w:t xml:space="preserve">: là một biến toàn cục </w:t>
-      </w:r>
-      <w:proofErr w:type="gramStart"/>
-      <w:r>
-        <w:t>mạnh ,</w:t>
-      </w:r>
-      <w:proofErr w:type="gramEnd"/>
-      <w:r>
-        <w:t xml:space="preserve"> chứa dữ liệu được submit của form hoặ</w:t>
+        <w:t>: là một biến toàn cục mạnh , chứa dữ liệu được submit của form hoặ</w:t>
       </w:r>
       <w:r>
         <w:t>c cookie, ngoài ra còn là 1 mảng chứa dữ liệu từ $_GET, $_POST, $_COOKIE : $_REQUETS[‘&lt;Field Name&gt;’]</w:t>
@@ -558,60 +375,52 @@
       </w:r>
     </w:p>
     <w:p>
-      <w:proofErr w:type="gramStart"/>
-      <w:r>
-        <w:t>/ :</w:t>
-      </w:r>
-      <w:proofErr w:type="gramEnd"/>
-      <w:r>
-        <w:t xml:space="preserve"> phân cách , value : patter</w:t>
+      <w:r>
+        <w:t>/ : phân cách , value : pattern, i: modyfile</w:t>
+      </w:r>
+    </w:p>
+    <w:p>
+      <w:r>
+        <w:t>Preg_match() : trả về 1 nếu tìm đc patten trong xâu , trả về 0 nếu tìm ko thấy</w:t>
+      </w:r>
+    </w:p>
+    <w:p>
+      <w:r>
+        <w:t>Preg_match_all(): trả về số lần xuất hiện của patten trong xâu</w:t>
+      </w:r>
+    </w:p>
+    <w:p>
+      <w:r>
+        <w:t>Preg_replace(): thay thế 1 patten tìm kiếm trong xâu = 1 xâu khác</w:t>
+      </w:r>
+    </w:p>
+    <w:p>
+      <w:r>
+        <w:t xml:space="preserve">3/ Kiểm tra dữ liệu nhập của form </w:t>
+      </w:r>
+    </w:p>
+    <w:p>
+      <w:r>
+        <w:t>$_SERVER[“PHP_SELF”]: là một biến siêu toàn cục trả về tên của tệp tin hiện đang thực th</w:t>
+      </w:r>
+    </w:p>
+    <w:p>
+      <w:r>
+        <w:t>Trim(): xóa các khoảng trắng ko cần thiết</w:t>
+      </w:r>
+    </w:p>
+    <w:p>
+      <w:r>
+        <w:t>Stripslashes(): bỏ đi dấu gạch ngược \</w:t>
+      </w:r>
+    </w:p>
+    <w:p>
+      <w:r>
+        <w:t>Htmlspecialchars() : chuyển 1 số kí hiệu đặc biệt thành thực thể trong html</w:t>
       </w:r>
       <w:bookmarkStart w:id="0" w:name="_GoBack"/>
       <w:bookmarkEnd w:id="0"/>
-      <w:r>
-        <w:t>n, i: modyfile</w:t>
-      </w:r>
-    </w:p>
-    <w:p>
-      <w:r>
-        <w:t>Preg_</w:t>
-      </w:r>
-      <w:proofErr w:type="gramStart"/>
-      <w:r>
-        <w:t>match(</w:t>
-      </w:r>
-      <w:proofErr w:type="gramEnd"/>
-      <w:r>
-        <w:t>) : trả về 1 nếu tìm đc patten trong xâu , trả về 0 nếu tìm ko thấy</w:t>
-      </w:r>
-    </w:p>
-    <w:p>
-      <w:r>
-        <w:t>Preg_match_</w:t>
-      </w:r>
-      <w:proofErr w:type="gramStart"/>
-      <w:r>
-        <w:t>all(</w:t>
-      </w:r>
-      <w:proofErr w:type="gramEnd"/>
-      <w:r>
-        <w:t>): trả về số lần xuất hiện của patten trong xâu</w:t>
-      </w:r>
-    </w:p>
-    <w:p>
-      <w:r>
-        <w:t>Preg_</w:t>
-      </w:r>
-      <w:proofErr w:type="gramStart"/>
-      <w:r>
-        <w:t>replace(</w:t>
-      </w:r>
-      <w:proofErr w:type="gramEnd"/>
-      <w:r>
-        <w:t>): thay thế 1 patten tìm kiếm trong xâu = 1 xâu khác</w:t>
-      </w:r>
-    </w:p>
-    <w:p/>
+    </w:p>
     <w:p/>
     <w:sectPr>
       <w:pgSz w:w="12240" w:h="15840"/>

--- a/php.docx
+++ b/php.docx
@@ -39,8 +39,13 @@
     </w:p>
     <w:p>
       <w:r>
-        <w:t>Gán nhiều giá trị :</w:t>
-      </w:r>
+        <w:t xml:space="preserve">Gán nhiều giá </w:t>
+      </w:r>
+      <w:proofErr w:type="gramStart"/>
+      <w:r>
+        <w:t>trị :</w:t>
+      </w:r>
+      <w:proofErr w:type="gramEnd"/>
     </w:p>
     <w:p>
       <w:r>
@@ -72,7 +77,15 @@
     </w:p>
     <w:p>
       <w:r>
-        <w:t>$x =”hetcuu”</w:t>
+        <w:t xml:space="preserve">$x </w:t>
+      </w:r>
+      <w:proofErr w:type="gramStart"/>
+      <w:r>
+        <w:t>=”hetcuu</w:t>
+      </w:r>
+      <w:proofErr w:type="gramEnd"/>
+      <w:r>
+        <w:t>”</w:t>
       </w:r>
     </w:p>
     <w:p>
@@ -82,11 +95,16 @@
       <w:r>
         <w:t xml:space="preserve">unction </w:t>
       </w:r>
+      <w:proofErr w:type="gramStart"/>
       <w:r>
         <w:t>mytest</w:t>
       </w:r>
       <w:r>
-        <w:t>(){</w:t>
+        <w:t>(</w:t>
+      </w:r>
+      <w:proofErr w:type="gramEnd"/>
+      <w:r>
+        <w:t>){</w:t>
       </w:r>
     </w:p>
     <w:p>
@@ -103,6 +121,7 @@
       </w:r>
     </w:p>
     <w:p>
+      <w:proofErr w:type="gramStart"/>
       <w:r>
         <w:t>sta</w:t>
       </w:r>
@@ -110,7 +129,11 @@
         <w:t>tic</w:t>
       </w:r>
       <w:r>
-        <w:t xml:space="preserve"> : tạo biến tĩnh</w:t>
+        <w:t xml:space="preserve"> :</w:t>
+      </w:r>
+      <w:proofErr w:type="gramEnd"/>
+      <w:r>
+        <w:t xml:space="preserve"> tạo biến tĩnh</w:t>
       </w:r>
     </w:p>
     <w:p>
@@ -119,8 +142,14 @@
       </w:r>
     </w:p>
     <w:p>
-      <w:r>
-        <w:t>ham : strtoupper(), strtolower(), ster_replace(), strrev()</w:t>
+      <w:proofErr w:type="gramStart"/>
+      <w:r>
+        <w:lastRenderedPageBreak/>
+        <w:t>ham :</w:t>
+      </w:r>
+      <w:proofErr w:type="gramEnd"/>
+      <w:r>
+        <w:t xml:space="preserve"> strtoupper(), strtolower(), ster_replace(), strrev()</w:t>
       </w:r>
       <w:r>
         <w:t>(đảo ngược)</w:t>
@@ -130,8 +159,13 @@
       </w:r>
     </w:p>
     <w:p>
-      <w:r>
-        <w:t>hàm : explode : hàm chuyển một xâu thành một mảng</w:t>
+      <w:proofErr w:type="gramStart"/>
+      <w:r>
+        <w:t>hàm :</w:t>
+      </w:r>
+      <w:proofErr w:type="gramEnd"/>
+      <w:r>
+        <w:t xml:space="preserve"> explode : hàm chuyển một xâu thành một mảng</w:t>
       </w:r>
       <w:r>
         <w:t>; cách dùng với phần tử trong mảng :</w:t>
@@ -139,17 +173,41 @@
     </w:p>
     <w:p>
       <w:r>
-        <w:t>$x = “ a b c”;</w:t>
-      </w:r>
-    </w:p>
-    <w:p>
-      <w:r>
-        <w:t>$y = explode(“ ”, $x);</w:t>
-      </w:r>
-    </w:p>
-    <w:p>
-      <w:r>
-        <w:t>Echo = $y[0], $y[1],…</w:t>
+        <w:t xml:space="preserve">$x = </w:t>
+      </w:r>
+      <w:proofErr w:type="gramStart"/>
+      <w:r>
+        <w:t>“ a</w:t>
+      </w:r>
+      <w:proofErr w:type="gramEnd"/>
+      <w:r>
+        <w:t xml:space="preserve"> b c”;</w:t>
+      </w:r>
+    </w:p>
+    <w:p>
+      <w:r>
+        <w:t xml:space="preserve">$y = </w:t>
+      </w:r>
+      <w:proofErr w:type="gramStart"/>
+      <w:r>
+        <w:t>explode(</w:t>
+      </w:r>
+      <w:proofErr w:type="gramEnd"/>
+      <w:r>
+        <w:t>“ ”, $x);</w:t>
+      </w:r>
+    </w:p>
+    <w:p>
+      <w:r>
+        <w:t>Echo = $</w:t>
+      </w:r>
+      <w:proofErr w:type="gramStart"/>
+      <w:r>
+        <w:t>y[</w:t>
+      </w:r>
+      <w:proofErr w:type="gramEnd"/>
+      <w:r>
+        <w:t>0], $y[1],…</w:t>
       </w:r>
     </w:p>
     <w:p>
@@ -164,71 +222,143 @@
     </w:p>
     <w:p>
       <w:r>
-        <w:t>PHP_INT_SIZE : kích thước của một số nguyên tính bằng byte.</w:t>
-      </w:r>
-    </w:p>
-    <w:p>
-      <w:r>
-        <w:t>Is_int()</w:t>
-      </w:r>
-    </w:p>
-    <w:p>
-      <w:r>
-        <w:t>Is_interger()</w:t>
+        <w:t>PHP_INT_</w:t>
+      </w:r>
+      <w:proofErr w:type="gramStart"/>
+      <w:r>
+        <w:t>SIZE :</w:t>
+      </w:r>
+      <w:proofErr w:type="gramEnd"/>
+      <w:r>
+        <w:t xml:space="preserve"> kích thước của một số nguyên tính bằng byte.</w:t>
+      </w:r>
+    </w:p>
+    <w:p>
+      <w:r>
+        <w:t>Is_</w:t>
+      </w:r>
+      <w:proofErr w:type="gramStart"/>
+      <w:r>
+        <w:t>int(</w:t>
+      </w:r>
+      <w:proofErr w:type="gramEnd"/>
+      <w:r>
+        <w:t>)</w:t>
+      </w:r>
+    </w:p>
+    <w:p>
+      <w:r>
+        <w:t>Is_</w:t>
+      </w:r>
+      <w:proofErr w:type="gramStart"/>
+      <w:r>
+        <w:t>interger(</w:t>
+      </w:r>
+      <w:proofErr w:type="gramEnd"/>
+      <w:r>
+        <w:t>)</w:t>
+      </w:r>
+    </w:p>
+    <w:p>
+      <w:r>
+        <w:t>Is_</w:t>
+      </w:r>
+      <w:proofErr w:type="gramStart"/>
+      <w:r>
+        <w:t>long(</w:t>
+      </w:r>
+      <w:proofErr w:type="gramEnd"/>
+      <w:r>
+        <w:t>)</w:t>
+      </w:r>
+    </w:p>
+    <w:p>
+      <w:r>
+        <w:t xml:space="preserve">PHP_FLOAT_MIN </w:t>
+      </w:r>
+    </w:p>
+    <w:p>
+      <w:r>
+        <w:t>PHP_FLOAT_MAX</w:t>
+      </w:r>
+    </w:p>
+    <w:p>
+      <w:r>
+        <w:t>PHP_FLOAT_DIG</w:t>
+      </w:r>
+    </w:p>
+    <w:p>
+      <w:r>
+        <w:t>PGP_FLOAT_EPSILON</w:t>
+      </w:r>
+    </w:p>
+    <w:p>
+      <w:r>
+        <w:t>Is_</w:t>
+      </w:r>
+      <w:proofErr w:type="gramStart"/>
+      <w:r>
+        <w:t>finite(</w:t>
+      </w:r>
+      <w:proofErr w:type="gramEnd"/>
+      <w:r>
+        <w:t>)</w:t>
+      </w:r>
+    </w:p>
+    <w:p>
+      <w:r>
+        <w:t>Is_</w:t>
+      </w:r>
+      <w:proofErr w:type="gramStart"/>
+      <w:r>
+        <w:t>infinite(</w:t>
+      </w:r>
+      <w:proofErr w:type="gramEnd"/>
+      <w:r>
+        <w:t>)</w:t>
       </w:r>
     </w:p>
     <w:p>
       <w:r>
         <w:lastRenderedPageBreak/>
-        <w:t>Is_long()</w:t>
-      </w:r>
-    </w:p>
-    <w:p>
-      <w:r>
-        <w:t xml:space="preserve">PHP_FLOAT_MIN </w:t>
-      </w:r>
-    </w:p>
-    <w:p>
-      <w:r>
-        <w:t>PHP_FLOAT_MAX</w:t>
-      </w:r>
-    </w:p>
-    <w:p>
-      <w:r>
-        <w:t>PHP_FLOAT_DIG</w:t>
-      </w:r>
-    </w:p>
-    <w:p>
-      <w:r>
-        <w:t>PGP_FLOAT_EPSILON</w:t>
-      </w:r>
-    </w:p>
-    <w:p>
-      <w:r>
-        <w:t>Is_finite()</w:t>
-      </w:r>
-    </w:p>
-    <w:p>
-      <w:r>
-        <w:t>Is_infinite()</w:t>
-      </w:r>
-    </w:p>
-    <w:p>
-      <w:r>
-        <w:t>Is_nan()</w:t>
-      </w:r>
-    </w:p>
-    <w:p>
-      <w:r>
-        <w:t>define: định nghĩa một hằng số</w:t>
-      </w:r>
-      <w:r>
-        <w:t xml:space="preserve"> : vd : xin chào đh ha long</w:t>
-      </w:r>
-    </w:p>
-    <w:p>
-      <w:r>
-        <w:t xml:space="preserve">and, or, xor, &amp;&amp;, ||, ! </w:t>
+        <w:t>Is_</w:t>
+      </w:r>
+      <w:proofErr w:type="gramStart"/>
+      <w:r>
+        <w:t>nan(</w:t>
+      </w:r>
+      <w:proofErr w:type="gramEnd"/>
+      <w:r>
+        <w:t>)</w:t>
+      </w:r>
+    </w:p>
+    <w:p>
+      <w:r>
+        <w:t xml:space="preserve">define: định nghĩa một hằng </w:t>
+      </w:r>
+      <w:proofErr w:type="gramStart"/>
+      <w:r>
+        <w:t>số</w:t>
+      </w:r>
+      <w:r>
+        <w:t xml:space="preserve"> :</w:t>
+      </w:r>
+      <w:proofErr w:type="gramEnd"/>
+      <w:r>
+        <w:t xml:space="preserve"> vd : xin chào đh ha long</w:t>
+      </w:r>
+    </w:p>
+    <w:p>
+      <w:r>
+        <w:t>and, or, xor, &amp;&amp;, ||</w:t>
+      </w:r>
+      <w:proofErr w:type="gramStart"/>
+      <w:r>
+        <w:t>, !</w:t>
+      </w:r>
+      <w:proofErr w:type="gramEnd"/>
+      <w:r>
+        <w:t xml:space="preserve"> </w:t>
       </w:r>
     </w:p>
     <w:p>
@@ -242,8 +372,13 @@
       </w:r>
     </w:p>
     <w:p>
-      <w:r>
-        <w:t>while()</w:t>
+      <w:proofErr w:type="gramStart"/>
+      <w:r>
+        <w:t>while(</w:t>
+      </w:r>
+      <w:proofErr w:type="gramEnd"/>
+      <w:r>
+        <w:t>)</w:t>
       </w:r>
     </w:p>
     <w:p>
@@ -255,18 +390,33 @@
       </w:r>
     </w:p>
     <w:p>
-      <w:r>
-        <w:t>for(){}</w:t>
-      </w:r>
-    </w:p>
-    <w:p>
-      <w:r>
-        <w:t>foreach($array as $value){}</w:t>
-      </w:r>
-    </w:p>
-    <w:p>
-      <w:r>
-        <w:t>foreach($array as $key =&gt; $element){}</w:t>
+      <w:proofErr w:type="gramStart"/>
+      <w:r>
+        <w:t>for(</w:t>
+      </w:r>
+      <w:proofErr w:type="gramEnd"/>
+      <w:r>
+        <w:t>){}</w:t>
+      </w:r>
+    </w:p>
+    <w:p>
+      <w:proofErr w:type="gramStart"/>
+      <w:r>
+        <w:t>foreach(</w:t>
+      </w:r>
+      <w:proofErr w:type="gramEnd"/>
+      <w:r>
+        <w:t>$array as $value){}</w:t>
+      </w:r>
+    </w:p>
+    <w:p>
+      <w:proofErr w:type="gramStart"/>
+      <w:r>
+        <w:t>foreach(</w:t>
+      </w:r>
+      <w:proofErr w:type="gramEnd"/>
+      <w:r>
+        <w:t>$array as $key =&gt; $element){}</w:t>
       </w:r>
     </w:p>
     <w:p>
@@ -281,20 +431,38 @@
     </w:p>
     <w:p>
       <w:r>
-        <w:t xml:space="preserve">array_splice() : </w:t>
+        <w:t>array_</w:t>
+      </w:r>
+      <w:proofErr w:type="gramStart"/>
+      <w:r>
+        <w:t>splice(</w:t>
+      </w:r>
+      <w:proofErr w:type="gramEnd"/>
+      <w:r>
+        <w:t xml:space="preserve">) : </w:t>
       </w:r>
       <w:r>
         <w:t>xóa phần tử trong mảng</w:t>
       </w:r>
     </w:p>
     <w:p>
-      <w:r>
-        <w:t>unset() xóa phần tử trong mảng nhưng không set lại key : mảng  có a b c với key tương ứng 0 , 1 , 2 thì</w:t>
-      </w:r>
-    </w:p>
-    <w:p>
-      <w:r>
-        <w:t>unset(1) là xóa b nhưng key của c vẫn là 2</w:t>
+      <w:proofErr w:type="gramStart"/>
+      <w:r>
+        <w:t>unset(</w:t>
+      </w:r>
+      <w:proofErr w:type="gramEnd"/>
+      <w:r>
+        <w:t>) xóa phần tử trong mảng nhưng không set lại key : mảng  có a b c với key tương ứng 0 , 1 , 2 thì</w:t>
+      </w:r>
+    </w:p>
+    <w:p>
+      <w:proofErr w:type="gramStart"/>
+      <w:r>
+        <w:t>unset(</w:t>
+      </w:r>
+      <w:proofErr w:type="gramEnd"/>
+      <w:r>
+        <w:t>1) là xóa b nhưng key của c vẫn là 2</w:t>
       </w:r>
     </w:p>
     <w:p>
@@ -312,10 +480,19 @@
     </w:p>
     <w:p>
       <w:r>
-        <w:t>$_SERVER</w:t>
-      </w:r>
-      <w:r>
-        <w:t xml:space="preserve"> : chứa mọi thông tin liên quan đến server: tên, địa chỉ, user,….</w:t>
+        <w:lastRenderedPageBreak/>
+        <w:t>$_</w:t>
+      </w:r>
+      <w:proofErr w:type="gramStart"/>
+      <w:r>
+        <w:t>SERVER</w:t>
+      </w:r>
+      <w:r>
+        <w:t xml:space="preserve"> :</w:t>
+      </w:r>
+      <w:proofErr w:type="gramEnd"/>
+      <w:r>
+        <w:t xml:space="preserve"> chứa mọi thông tin liên quan đến server: tên, địa chỉ, user,….</w:t>
       </w:r>
     </w:p>
     <w:p>
@@ -323,7 +500,15 @@
         <w:t>$_REQUEST</w:t>
       </w:r>
       <w:r>
-        <w:t>: là một biến toàn cục mạnh , chứa dữ liệu được submit của form hoặ</w:t>
+        <w:t xml:space="preserve">: là một biến toàn cục </w:t>
+      </w:r>
+      <w:proofErr w:type="gramStart"/>
+      <w:r>
+        <w:t>mạnh ,</w:t>
+      </w:r>
+      <w:proofErr w:type="gramEnd"/>
+      <w:r>
+        <w:t xml:space="preserve"> chứa dữ liệu được submit của form hoặ</w:t>
       </w:r>
       <w:r>
         <w:t>c cookie, ngoài ra còn là 1 mảng chứa dữ liệu từ $_GET, $_POST, $_COOKIE : $_REQUETS[‘&lt;Field Name&gt;’]</w:t>
@@ -339,7 +524,6 @@
     </w:p>
     <w:p>
       <w:r>
-        <w:lastRenderedPageBreak/>
         <w:t>$_GET</w:t>
       </w:r>
     </w:p>
@@ -375,23 +559,52 @@
       </w:r>
     </w:p>
     <w:p>
-      <w:r>
-        <w:t>/ : phân cách , value : pattern, i: modyfile</w:t>
-      </w:r>
-    </w:p>
-    <w:p>
-      <w:r>
-        <w:t>Preg_match() : trả về 1 nếu tìm đc patten trong xâu , trả về 0 nếu tìm ko thấy</w:t>
-      </w:r>
-    </w:p>
-    <w:p>
-      <w:r>
-        <w:t>Preg_match_all(): trả về số lần xuất hiện của patten trong xâu</w:t>
-      </w:r>
-    </w:p>
-    <w:p>
-      <w:r>
-        <w:t>Preg_replace(): thay thế 1 patten tìm kiếm trong xâu = 1 xâu khác</w:t>
+      <w:proofErr w:type="gramStart"/>
+      <w:r>
+        <w:t>/ :</w:t>
+      </w:r>
+      <w:proofErr w:type="gramEnd"/>
+      <w:r>
+        <w:t xml:space="preserve"> phân cách , value : pattern, i: modyfile</w:t>
+      </w:r>
+    </w:p>
+    <w:p>
+      <w:r>
+        <w:t>Preg_</w:t>
+      </w:r>
+      <w:proofErr w:type="gramStart"/>
+      <w:r>
+        <w:t>match(</w:t>
+      </w:r>
+      <w:proofErr w:type="gramEnd"/>
+      <w:r>
+        <w:t>) : trả về 1 nếu tìm đc patten trong xâu , trả về 0 nếu tìm ko thấy</w:t>
+      </w:r>
+    </w:p>
+    <w:p>
+      <w:r>
+        <w:t>Preg_match_</w:t>
+      </w:r>
+      <w:proofErr w:type="gramStart"/>
+      <w:r>
+        <w:t>all(</w:t>
+      </w:r>
+      <w:proofErr w:type="gramEnd"/>
+      <w:r>
+        <w:t>): trả về số lần xuất hiện của patten trong xâu</w:t>
+      </w:r>
+    </w:p>
+    <w:p>
+      <w:r>
+        <w:t>Preg_</w:t>
+      </w:r>
+      <w:proofErr w:type="gramStart"/>
+      <w:r>
+        <w:t>replace(</w:t>
+      </w:r>
+      <w:proofErr w:type="gramEnd"/>
+      <w:r>
+        <w:t>): thay thế 1 patten tìm kiếm trong xâu = 1 xâu khác</w:t>
       </w:r>
     </w:p>
     <w:p>
@@ -405,23 +618,135 @@
       </w:r>
     </w:p>
     <w:p>
-      <w:r>
-        <w:t>Trim(): xóa các khoảng trắng ko cần thiết</w:t>
-      </w:r>
-    </w:p>
-    <w:p>
-      <w:r>
-        <w:t>Stripslashes(): bỏ đi dấu gạch ngược \</w:t>
-      </w:r>
-    </w:p>
-    <w:p>
-      <w:r>
-        <w:t>Htmlspecialchars() : chuyển 1 số kí hiệu đặc biệt thành thực thể trong html</w:t>
+      <w:proofErr w:type="gramStart"/>
+      <w:r>
+        <w:t>Trim(</w:t>
+      </w:r>
+      <w:proofErr w:type="gramEnd"/>
+      <w:r>
+        <w:t>): xóa các khoảng trắng ko cần thiết</w:t>
+      </w:r>
+    </w:p>
+    <w:p>
+      <w:proofErr w:type="gramStart"/>
+      <w:r>
+        <w:t>Stripslashes(</w:t>
+      </w:r>
+      <w:proofErr w:type="gramEnd"/>
+      <w:r>
+        <w:t>): bỏ đi dấu gạch ngược \</w:t>
+      </w:r>
+    </w:p>
+    <w:p>
+      <w:proofErr w:type="gramStart"/>
+      <w:r>
+        <w:t>Htmlspecialchars(</w:t>
+      </w:r>
+      <w:proofErr w:type="gramEnd"/>
+      <w:r>
+        <w:t>) : chuyển 1 số kí hiệu đặc biệt thành thực thể trong html</w:t>
+      </w:r>
+    </w:p>
+    <w:p>
+      <w:r>
+        <w:t xml:space="preserve">Tạo lớp trong </w:t>
+      </w:r>
+      <w:proofErr w:type="gramStart"/>
+      <w:r>
+        <w:t>php :</w:t>
+      </w:r>
+      <w:proofErr w:type="gramEnd"/>
+    </w:p>
+    <w:p>
+      <w:proofErr w:type="gramStart"/>
+      <w:r>
+        <w:t>&lt;?php</w:t>
+      </w:r>
+      <w:proofErr w:type="gramEnd"/>
+    </w:p>
+    <w:p>
+      <w:r>
+        <w:t>Class &lt;class name</w:t>
+      </w:r>
+      <w:proofErr w:type="gramStart"/>
+      <w:r>
+        <w:t>&gt;{</w:t>
+      </w:r>
+      <w:proofErr w:type="gramEnd"/>
+    </w:p>
+    <w:p>
+      <w:r>
+        <w:t xml:space="preserve">// code </w:t>
+      </w:r>
+    </w:p>
+    <w:p>
+      <w:r>
+        <w:t>}</w:t>
+      </w:r>
+    </w:p>
+    <w:p>
+      <w:r>
+        <w:t>?&gt;</w:t>
+      </w:r>
+    </w:p>
+    <w:p>
+      <w:r>
+        <w:t xml:space="preserve">Định nghĩa đối tượng </w:t>
+      </w:r>
+    </w:p>
+    <w:p>
+      <w:proofErr w:type="gramStart"/>
+      <w:r>
+        <w:t>&lt;?php</w:t>
+      </w:r>
+      <w:proofErr w:type="gramEnd"/>
+      <w:r>
+        <w:t xml:space="preserve"> </w:t>
+      </w:r>
+    </w:p>
+    <w:p>
+      <w:r>
+        <w:t>$&lt;Object Name&gt; = new &lt;Class Name</w:t>
+      </w:r>
+      <w:proofErr w:type="gramStart"/>
+      <w:r>
+        <w:t>&gt;(</w:t>
+      </w:r>
+      <w:proofErr w:type="gramEnd"/>
+      <w:r>
+        <w:t>);</w:t>
+      </w:r>
+    </w:p>
+    <w:p>
+      <w:r>
+        <w:t>?&gt;</w:t>
+      </w:r>
+    </w:p>
+    <w:p>
+      <w:r>
+        <w:t>$this là từ khóa để tham chiếu đến đối tượng hiện thời</w:t>
+      </w:r>
+      <w:r>
+        <w:t xml:space="preserve"> và nằm ở bên trong phương thức</w:t>
+      </w:r>
+    </w:p>
+    <w:p>
+      <w:r>
+        <w:t xml:space="preserve">Sử dụng instanceof để kiểm tra 1 đối tượng có thuộc về 1 lớp hay không </w:t>
+      </w:r>
+    </w:p>
+    <w:p>
+      <w:r>
+        <w:t>Hàm hủy và hàm tạo</w:t>
+      </w:r>
+    </w:p>
+    <w:p>
+      <w:r>
+        <w:t xml:space="preserve">__construct() </w:t>
       </w:r>
       <w:bookmarkStart w:id="0" w:name="_GoBack"/>
       <w:bookmarkEnd w:id="0"/>
     </w:p>
-    <w:p/>
     <w:sectPr>
       <w:pgSz w:w="12240" w:h="15840"/>
       <w:pgMar w:top="1440" w:right="1440" w:bottom="1440" w:left="1440" w:header="720" w:footer="720" w:gutter="0"/>

--- a/php.docx
+++ b/php.docx
@@ -39,13 +39,8 @@
     </w:p>
     <w:p>
       <w:r>
-        <w:t xml:space="preserve">Gán nhiều giá </w:t>
-      </w:r>
-      <w:proofErr w:type="gramStart"/>
-      <w:r>
-        <w:t>trị :</w:t>
-      </w:r>
-      <w:proofErr w:type="gramEnd"/>
+        <w:t>Gán nhiều giá trị :</w:t>
+      </w:r>
     </w:p>
     <w:p>
       <w:r>
@@ -77,15 +72,7 @@
     </w:p>
     <w:p>
       <w:r>
-        <w:t xml:space="preserve">$x </w:t>
-      </w:r>
-      <w:proofErr w:type="gramStart"/>
-      <w:r>
-        <w:t>=”hetcuu</w:t>
-      </w:r>
-      <w:proofErr w:type="gramEnd"/>
-      <w:r>
-        <w:t>”</w:t>
+        <w:t>$x =”hetcuu”</w:t>
       </w:r>
     </w:p>
     <w:p>
@@ -95,16 +82,11 @@
       <w:r>
         <w:t xml:space="preserve">unction </w:t>
       </w:r>
-      <w:proofErr w:type="gramStart"/>
       <w:r>
         <w:t>mytest</w:t>
       </w:r>
       <w:r>
-        <w:t>(</w:t>
-      </w:r>
-      <w:proofErr w:type="gramEnd"/>
-      <w:r>
-        <w:t>){</w:t>
+        <w:t>(){</w:t>
       </w:r>
     </w:p>
     <w:p>
@@ -121,7 +103,6 @@
       </w:r>
     </w:p>
     <w:p>
-      <w:proofErr w:type="gramStart"/>
       <w:r>
         <w:t>sta</w:t>
       </w:r>
@@ -129,11 +110,7 @@
         <w:t>tic</w:t>
       </w:r>
       <w:r>
-        <w:t xml:space="preserve"> :</w:t>
-      </w:r>
-      <w:proofErr w:type="gramEnd"/>
-      <w:r>
-        <w:t xml:space="preserve"> tạo biến tĩnh</w:t>
+        <w:t xml:space="preserve"> : tạo biến tĩnh</w:t>
       </w:r>
     </w:p>
     <w:p>
@@ -142,134 +119,68 @@
       </w:r>
     </w:p>
     <w:p>
-      <w:proofErr w:type="gramStart"/>
+      <w:r>
+        <w:t>ham : strtoupper(), strtolower(), ster_replace(), strrev()</w:t>
+      </w:r>
+      <w:r>
+        <w:t>(đảo ngược)</w:t>
+      </w:r>
+      <w:r>
+        <w:t xml:space="preserve"> : hàm thao tác với chuỗi</w:t>
+      </w:r>
+    </w:p>
+    <w:p>
+      <w:r>
+        <w:t>hàm : explode : hàm chuyển một xâu thành một mảng</w:t>
+      </w:r>
+      <w:r>
+        <w:t>; cách dùng với phần tử trong mảng :</w:t>
+      </w:r>
+    </w:p>
+    <w:p>
+      <w:r>
+        <w:t>$x = “ a b c”;</w:t>
+      </w:r>
+    </w:p>
+    <w:p>
+      <w:r>
+        <w:t>$y = explode(“ ”, $x);</w:t>
+      </w:r>
+    </w:p>
+    <w:p>
+      <w:r>
+        <w:t>Echo = $y[0], $y[1],…</w:t>
+      </w:r>
+    </w:p>
+    <w:p>
+      <w:r>
+        <w:t xml:space="preserve">PHP_INT_MAX – la so nguyen lon nhat dc ho tro </w:t>
+      </w:r>
+    </w:p>
+    <w:p>
+      <w:r>
+        <w:t>PHP_INT_MIN –  la so nguyen nho nhat dc ho tro</w:t>
+      </w:r>
+    </w:p>
+    <w:p>
+      <w:r>
+        <w:t>PHP_INT_SIZE : kích thước của một số nguyên tính bằng byte.</w:t>
+      </w:r>
+    </w:p>
+    <w:p>
+      <w:r>
+        <w:t>Is_int()</w:t>
+      </w:r>
+    </w:p>
+    <w:p>
+      <w:r>
+        <w:t>Is_interger()</w:t>
+      </w:r>
+    </w:p>
+    <w:p>
       <w:r>
         <w:lastRenderedPageBreak/>
-        <w:t>ham :</w:t>
-      </w:r>
-      <w:proofErr w:type="gramEnd"/>
-      <w:r>
-        <w:t xml:space="preserve"> strtoupper(), strtolower(), ster_replace(), strrev()</w:t>
-      </w:r>
-      <w:r>
-        <w:t>(đảo ngược)</w:t>
-      </w:r>
-      <w:r>
-        <w:t xml:space="preserve"> : hàm thao tác với chuỗi</w:t>
-      </w:r>
-    </w:p>
-    <w:p>
-      <w:proofErr w:type="gramStart"/>
-      <w:r>
-        <w:t>hàm :</w:t>
-      </w:r>
-      <w:proofErr w:type="gramEnd"/>
-      <w:r>
-        <w:t xml:space="preserve"> explode : hàm chuyển một xâu thành một mảng</w:t>
-      </w:r>
-      <w:r>
-        <w:t>; cách dùng với phần tử trong mảng :</w:t>
-      </w:r>
-    </w:p>
-    <w:p>
-      <w:r>
-        <w:t xml:space="preserve">$x = </w:t>
-      </w:r>
-      <w:proofErr w:type="gramStart"/>
-      <w:r>
-        <w:t>“ a</w:t>
-      </w:r>
-      <w:proofErr w:type="gramEnd"/>
-      <w:r>
-        <w:t xml:space="preserve"> b c”;</w:t>
-      </w:r>
-    </w:p>
-    <w:p>
-      <w:r>
-        <w:t xml:space="preserve">$y = </w:t>
-      </w:r>
-      <w:proofErr w:type="gramStart"/>
-      <w:r>
-        <w:t>explode(</w:t>
-      </w:r>
-      <w:proofErr w:type="gramEnd"/>
-      <w:r>
-        <w:t>“ ”, $x);</w:t>
-      </w:r>
-    </w:p>
-    <w:p>
-      <w:r>
-        <w:t>Echo = $</w:t>
-      </w:r>
-      <w:proofErr w:type="gramStart"/>
-      <w:r>
-        <w:t>y[</w:t>
-      </w:r>
-      <w:proofErr w:type="gramEnd"/>
-      <w:r>
-        <w:t>0], $y[1],…</w:t>
-      </w:r>
-    </w:p>
-    <w:p>
-      <w:r>
-        <w:t xml:space="preserve">PHP_INT_MAX – la so nguyen lon nhat dc ho tro </w:t>
-      </w:r>
-    </w:p>
-    <w:p>
-      <w:r>
-        <w:t>PHP_INT_MIN –  la so nguyen nho nhat dc ho tro</w:t>
-      </w:r>
-    </w:p>
-    <w:p>
-      <w:r>
-        <w:t>PHP_INT_</w:t>
-      </w:r>
-      <w:proofErr w:type="gramStart"/>
-      <w:r>
-        <w:t>SIZE :</w:t>
-      </w:r>
-      <w:proofErr w:type="gramEnd"/>
-      <w:r>
-        <w:t xml:space="preserve"> kích thước của một số nguyên tính bằng byte.</w:t>
-      </w:r>
-    </w:p>
-    <w:p>
-      <w:r>
-        <w:t>Is_</w:t>
-      </w:r>
-      <w:proofErr w:type="gramStart"/>
-      <w:r>
-        <w:t>int(</w:t>
-      </w:r>
-      <w:proofErr w:type="gramEnd"/>
-      <w:r>
-        <w:t>)</w:t>
-      </w:r>
-    </w:p>
-    <w:p>
-      <w:r>
-        <w:t>Is_</w:t>
-      </w:r>
-      <w:proofErr w:type="gramStart"/>
-      <w:r>
-        <w:t>interger(</w:t>
-      </w:r>
-      <w:proofErr w:type="gramEnd"/>
-      <w:r>
-        <w:t>)</w:t>
-      </w:r>
-    </w:p>
-    <w:p>
-      <w:r>
-        <w:t>Is_</w:t>
-      </w:r>
-      <w:proofErr w:type="gramStart"/>
-      <w:r>
-        <w:t>long(</w:t>
-      </w:r>
-      <w:proofErr w:type="gramEnd"/>
-      <w:r>
-        <w:t>)</w:t>
+        <w:t>Is_long()</w:t>
       </w:r>
     </w:p>
     <w:p>
@@ -294,455 +205,310 @@
     </w:p>
     <w:p>
       <w:r>
-        <w:t>Is_</w:t>
-      </w:r>
-      <w:proofErr w:type="gramStart"/>
-      <w:r>
-        <w:t>finite(</w:t>
-      </w:r>
-      <w:proofErr w:type="gramEnd"/>
-      <w:r>
-        <w:t>)</w:t>
-      </w:r>
-    </w:p>
-    <w:p>
-      <w:r>
-        <w:t>Is_</w:t>
-      </w:r>
-      <w:proofErr w:type="gramStart"/>
-      <w:r>
-        <w:t>infinite(</w:t>
-      </w:r>
-      <w:proofErr w:type="gramEnd"/>
-      <w:r>
-        <w:t>)</w:t>
+        <w:t>Is_finite()</w:t>
+      </w:r>
+    </w:p>
+    <w:p>
+      <w:r>
+        <w:t>Is_infinite()</w:t>
+      </w:r>
+    </w:p>
+    <w:p>
+      <w:r>
+        <w:t>Is_nan()</w:t>
+      </w:r>
+    </w:p>
+    <w:p>
+      <w:r>
+        <w:t>define: định nghĩa một hằng số</w:t>
+      </w:r>
+      <w:r>
+        <w:t xml:space="preserve"> : vd : xin chào đh ha long</w:t>
+      </w:r>
+    </w:p>
+    <w:p>
+      <w:r>
+        <w:t xml:space="preserve">and, or, xor, &amp;&amp;, ||, ! </w:t>
+      </w:r>
+    </w:p>
+    <w:p>
+      <w:r>
+        <w:t>if, eleif, else</w:t>
+      </w:r>
+    </w:p>
+    <w:p>
+      <w:r>
+        <w:t>dùng gifhub</w:t>
+      </w:r>
+    </w:p>
+    <w:p>
+      <w:r>
+        <w:t>while()</w:t>
+      </w:r>
+    </w:p>
+    <w:p>
+      <w:r>
+        <w:t>end while</w:t>
+      </w:r>
+      <w:r>
+        <w:t>;</w:t>
+      </w:r>
+    </w:p>
+    <w:p>
+      <w:r>
+        <w:t>for(){}</w:t>
+      </w:r>
+    </w:p>
+    <w:p>
+      <w:r>
+        <w:t>foreach($array as $value){}</w:t>
+      </w:r>
+    </w:p>
+    <w:p>
+      <w:r>
+        <w:t>foreach($array as $key =&gt; $element){}</w:t>
+      </w:r>
+    </w:p>
+    <w:p>
+      <w:r>
+        <w:t>truyền tham biến thêm toán tử &amp; đằng trước.</w:t>
+      </w:r>
+    </w:p>
+    <w:p>
+      <w:r>
+        <w:t>sử dụng dấu … đằng trước tham số của hàm cho phép truyền vào là một mảng, hàm + biến được coi như là 1 mảng</w:t>
+      </w:r>
+    </w:p>
+    <w:p>
+      <w:r>
+        <w:t xml:space="preserve">array_splice() : </w:t>
+      </w:r>
+      <w:r>
+        <w:t>xóa phần tử trong mảng</w:t>
+      </w:r>
+    </w:p>
+    <w:p>
+      <w:r>
+        <w:t>unset() xóa phần tử trong mảng nhưng không set lại key : mảng  có a b c với key tương ứng 0 , 1 , 2 thì</w:t>
+      </w:r>
+    </w:p>
+    <w:p>
+      <w:r>
+        <w:t>unset(1) là xóa b nhưng key của c vẫn là 2</w:t>
+      </w:r>
+    </w:p>
+    <w:p>
+      <w:r>
+        <w:t>bien toan cuc trong php</w:t>
+      </w:r>
+    </w:p>
+    <w:p>
+      <w:r>
+        <w:t>$LOBALS</w:t>
+      </w:r>
+      <w:r>
+        <w:t>: là một mảng chứa tất cả các biến toàn cục</w:t>
+      </w:r>
+    </w:p>
+    <w:p>
+      <w:r>
+        <w:t>$_SERVER</w:t>
+      </w:r>
+      <w:r>
+        <w:t xml:space="preserve"> : chứa mọi thông tin liên quan đến server: tên, địa chỉ, user,….</w:t>
+      </w:r>
+    </w:p>
+    <w:p>
+      <w:r>
+        <w:t>$_REQUEST</w:t>
+      </w:r>
+      <w:r>
+        <w:t>: là một biến toàn cục mạnh , chứa dữ liệu được submit của form hoặ</w:t>
+      </w:r>
+      <w:r>
+        <w:t>c cookie, ngoài ra còn là 1 mảng chứa dữ liệu từ $_GET, $_POST, $_COOKIE : $_REQUETS[‘&lt;Field Name&gt;’]</w:t>
+      </w:r>
+    </w:p>
+    <w:p>
+      <w:r>
+        <w:t>$_POST</w:t>
+      </w:r>
+      <w:r>
+        <w:tab/>
       </w:r>
     </w:p>
     <w:p>
       <w:r>
         <w:lastRenderedPageBreak/>
-        <w:t>Is_</w:t>
-      </w:r>
-      <w:proofErr w:type="gramStart"/>
-      <w:r>
-        <w:t>nan(</w:t>
-      </w:r>
-      <w:proofErr w:type="gramEnd"/>
-      <w:r>
-        <w:t>)</w:t>
-      </w:r>
-    </w:p>
-    <w:p>
-      <w:r>
-        <w:t xml:space="preserve">define: định nghĩa một hằng </w:t>
-      </w:r>
-      <w:proofErr w:type="gramStart"/>
-      <w:r>
-        <w:t>số</w:t>
-      </w:r>
-      <w:r>
-        <w:t xml:space="preserve"> :</w:t>
-      </w:r>
-      <w:proofErr w:type="gramEnd"/>
-      <w:r>
-        <w:t xml:space="preserve"> vd : xin chào đh ha long</w:t>
-      </w:r>
-    </w:p>
-    <w:p>
-      <w:r>
-        <w:t>and, or, xor, &amp;&amp;, ||</w:t>
-      </w:r>
-      <w:proofErr w:type="gramStart"/>
-      <w:r>
-        <w:t>, !</w:t>
-      </w:r>
-      <w:proofErr w:type="gramEnd"/>
+        <w:t>$_GET</w:t>
+      </w:r>
+    </w:p>
+    <w:p>
+      <w:r>
+        <w:t>$_FILES</w:t>
+      </w:r>
+    </w:p>
+    <w:p>
+      <w:r>
+        <w:t>$_ENV</w:t>
+      </w:r>
+    </w:p>
+    <w:p>
+      <w:r>
+        <w:t>$_COOKIE</w:t>
+      </w:r>
+    </w:p>
+    <w:p>
+      <w:r>
+        <w:t>$_SESSION</w:t>
+      </w:r>
+    </w:p>
+    <w:p>
+      <w:r>
+        <w:t>$pattern</w:t>
+      </w:r>
+      <w:r>
+        <w:t xml:space="preserve"> = “/value/i”;</w:t>
+      </w:r>
       <w:r>
         <w:t xml:space="preserve"> </w:t>
       </w:r>
     </w:p>
     <w:p>
       <w:r>
-        <w:t>if, eleif, else</w:t>
-      </w:r>
-    </w:p>
-    <w:p>
-      <w:r>
-        <w:t>dùng gifhub</w:t>
-      </w:r>
-    </w:p>
-    <w:p>
-      <w:proofErr w:type="gramStart"/>
-      <w:r>
-        <w:t>while(</w:t>
-      </w:r>
-      <w:proofErr w:type="gramEnd"/>
-      <w:r>
-        <w:t>)</w:t>
-      </w:r>
-    </w:p>
-    <w:p>
-      <w:r>
-        <w:t>end while</w:t>
-      </w:r>
-      <w:r>
-        <w:t>;</w:t>
-      </w:r>
-    </w:p>
-    <w:p>
-      <w:proofErr w:type="gramStart"/>
-      <w:r>
-        <w:t>for(</w:t>
-      </w:r>
-      <w:proofErr w:type="gramEnd"/>
-      <w:r>
-        <w:t>){}</w:t>
-      </w:r>
-    </w:p>
-    <w:p>
-      <w:proofErr w:type="gramStart"/>
-      <w:r>
-        <w:t>foreach(</w:t>
-      </w:r>
-      <w:proofErr w:type="gramEnd"/>
-      <w:r>
-        <w:t>$array as $value){}</w:t>
-      </w:r>
-    </w:p>
-    <w:p>
-      <w:proofErr w:type="gramStart"/>
-      <w:r>
-        <w:t>foreach(</w:t>
-      </w:r>
-      <w:proofErr w:type="gramEnd"/>
-      <w:r>
-        <w:t>$array as $key =&gt; $element){}</w:t>
-      </w:r>
-    </w:p>
-    <w:p>
-      <w:r>
-        <w:t>truyền tham biến thêm toán tử &amp; đằng trước.</w:t>
-      </w:r>
-    </w:p>
-    <w:p>
-      <w:r>
-        <w:t>sử dụng dấu … đằng trước tham số của hàm cho phép truyền vào là một mảng, hàm + biến được coi như là 1 mảng</w:t>
-      </w:r>
-    </w:p>
-    <w:p>
-      <w:r>
-        <w:t>array_</w:t>
-      </w:r>
-      <w:proofErr w:type="gramStart"/>
-      <w:r>
-        <w:t>splice(</w:t>
-      </w:r>
-      <w:proofErr w:type="gramEnd"/>
-      <w:r>
-        <w:t xml:space="preserve">) : </w:t>
-      </w:r>
-      <w:r>
-        <w:t>xóa phần tử trong mảng</w:t>
-      </w:r>
-    </w:p>
-    <w:p>
-      <w:proofErr w:type="gramStart"/>
-      <w:r>
-        <w:t>unset(</w:t>
-      </w:r>
-      <w:proofErr w:type="gramEnd"/>
-      <w:r>
-        <w:t>) xóa phần tử trong mảng nhưng không set lại key : mảng  có a b c với key tương ứng 0 , 1 , 2 thì</w:t>
-      </w:r>
-    </w:p>
-    <w:p>
-      <w:proofErr w:type="gramStart"/>
-      <w:r>
-        <w:t>unset(</w:t>
-      </w:r>
-      <w:proofErr w:type="gramEnd"/>
-      <w:r>
-        <w:t>1) là xóa b nhưng key của c vẫn là 2</w:t>
-      </w:r>
-    </w:p>
-    <w:p>
-      <w:r>
-        <w:t>bien toan cuc trong php</w:t>
-      </w:r>
-    </w:p>
-    <w:p>
-      <w:r>
-        <w:t>$LOBALS</w:t>
-      </w:r>
-      <w:r>
-        <w:t>: là một mảng chứa tất cả các biến toàn cục</w:t>
+        <w:t>/ : phân cách , value : pattern, i: modyfile</w:t>
+      </w:r>
+    </w:p>
+    <w:p>
+      <w:r>
+        <w:t>Preg_match() : trả về 1 nếu tìm đc patten trong xâu , trả về 0 nếu tìm ko thấy</w:t>
+      </w:r>
+    </w:p>
+    <w:p>
+      <w:r>
+        <w:t>Preg_match_all(): trả về số lần xuất hiện của patten trong xâu</w:t>
+      </w:r>
+    </w:p>
+    <w:p>
+      <w:r>
+        <w:t>Preg_replace(): thay thế 1 patten tìm kiếm trong xâu = 1 xâu khác</w:t>
+      </w:r>
+    </w:p>
+    <w:p>
+      <w:r>
+        <w:t xml:space="preserve">3/ Kiểm tra dữ liệu nhập của form </w:t>
+      </w:r>
+    </w:p>
+    <w:p>
+      <w:r>
+        <w:t>$_SERVER[“PHP_SELF”]: là một biến siêu toàn cục trả về tên của tệp tin hiện đang thực th</w:t>
+      </w:r>
+    </w:p>
+    <w:p>
+      <w:r>
+        <w:t>Trim(): xóa các khoảng trắng ko cần thiết</w:t>
+      </w:r>
+    </w:p>
+    <w:p>
+      <w:r>
+        <w:t>Stripslashes(): bỏ đi dấu gạch ngược \</w:t>
+      </w:r>
+    </w:p>
+    <w:p>
+      <w:r>
+        <w:t>Htmlspecialchars() : chuyển 1 số kí hiệu đặc biệt thành thực thể trong html</w:t>
+      </w:r>
+    </w:p>
+    <w:p>
+      <w:r>
+        <w:t>Tạo lớp trong php :</w:t>
+      </w:r>
+    </w:p>
+    <w:p>
+      <w:r>
+        <w:t>&lt;?php</w:t>
+      </w:r>
+    </w:p>
+    <w:p>
+      <w:r>
+        <w:t>Class &lt;class name&gt;{</w:t>
+      </w:r>
+    </w:p>
+    <w:p>
+      <w:r>
+        <w:t xml:space="preserve">// code </w:t>
+      </w:r>
+    </w:p>
+    <w:p>
+      <w:r>
+        <w:t>}</w:t>
+      </w:r>
+    </w:p>
+    <w:p>
+      <w:r>
+        <w:t>?&gt;</w:t>
+      </w:r>
+    </w:p>
+    <w:p>
+      <w:r>
+        <w:t xml:space="preserve">Định nghĩa đối tượng </w:t>
+      </w:r>
+    </w:p>
+    <w:p>
+      <w:r>
+        <w:t xml:space="preserve">&lt;?php </w:t>
+      </w:r>
+    </w:p>
+    <w:p>
+      <w:r>
+        <w:t>$&lt;Object Name&gt; = new &lt;Class Name&gt;();</w:t>
+      </w:r>
+    </w:p>
+    <w:p>
+      <w:r>
+        <w:t>?&gt;</w:t>
+      </w:r>
+    </w:p>
+    <w:p>
+      <w:r>
+        <w:t>$this là từ khóa để tham chiếu đến đối tượng hiện thời</w:t>
+      </w:r>
+      <w:r>
+        <w:t xml:space="preserve"> và nằm ở bên trong phương thức</w:t>
+      </w:r>
+    </w:p>
+    <w:p>
+      <w:r>
+        <w:t xml:space="preserve">Sử dụng instanceof để kiểm tra 1 đối tượng có thuộc về 1 lớp hay không </w:t>
+      </w:r>
+    </w:p>
+    <w:p>
+      <w:r>
+        <w:t>Hàm hủy và hàm tạo</w:t>
+      </w:r>
+    </w:p>
+    <w:p>
+      <w:r>
+        <w:t xml:space="preserve">__construct() </w:t>
+      </w:r>
+      <w:r>
+        <w:t>: tạo đối tượng dùng thay thế cho get, set</w:t>
       </w:r>
     </w:p>
     <w:p>
       <w:r>
         <w:lastRenderedPageBreak/>
-        <w:t>$_</w:t>
-      </w:r>
-      <w:proofErr w:type="gramStart"/>
-      <w:r>
-        <w:t>SERVER</w:t>
-      </w:r>
-      <w:r>
-        <w:t xml:space="preserve"> :</w:t>
-      </w:r>
-      <w:proofErr w:type="gramEnd"/>
-      <w:r>
-        <w:t xml:space="preserve"> chứa mọi thông tin liên quan đến server: tên, địa chỉ, user,….</w:t>
-      </w:r>
-    </w:p>
-    <w:p>
-      <w:r>
-        <w:t>$_REQUEST</w:t>
-      </w:r>
-      <w:r>
-        <w:t xml:space="preserve">: là một biến toàn cục </w:t>
-      </w:r>
-      <w:proofErr w:type="gramStart"/>
-      <w:r>
-        <w:t>mạnh ,</w:t>
-      </w:r>
-      <w:proofErr w:type="gramEnd"/>
-      <w:r>
-        <w:t xml:space="preserve"> chứa dữ liệu được submit của form hoặ</w:t>
-      </w:r>
-      <w:r>
-        <w:t>c cookie, ngoài ra còn là 1 mảng chứa dữ liệu từ $_GET, $_POST, $_COOKIE : $_REQUETS[‘&lt;Field Name&gt;’]</w:t>
-      </w:r>
-    </w:p>
-    <w:p>
-      <w:r>
-        <w:t>$_POST</w:t>
-      </w:r>
-      <w:r>
-        <w:tab/>
-      </w:r>
-    </w:p>
-    <w:p>
-      <w:r>
-        <w:t>$_GET</w:t>
-      </w:r>
-    </w:p>
-    <w:p>
-      <w:r>
-        <w:t>$_FILES</w:t>
-      </w:r>
-    </w:p>
-    <w:p>
-      <w:r>
-        <w:t>$_ENV</w:t>
-      </w:r>
-    </w:p>
-    <w:p>
-      <w:r>
-        <w:t>$_COOKIE</w:t>
-      </w:r>
-    </w:p>
-    <w:p>
-      <w:r>
-        <w:t>$_SESSION</w:t>
-      </w:r>
-    </w:p>
-    <w:p>
-      <w:r>
-        <w:t>$pattern</w:t>
-      </w:r>
-      <w:r>
-        <w:t xml:space="preserve"> = “/value/i”;</w:t>
-      </w:r>
-      <w:r>
-        <w:t xml:space="preserve"> </w:t>
-      </w:r>
-    </w:p>
-    <w:p>
-      <w:proofErr w:type="gramStart"/>
-      <w:r>
-        <w:t>/ :</w:t>
-      </w:r>
-      <w:proofErr w:type="gramEnd"/>
-      <w:r>
-        <w:t xml:space="preserve"> phân cách , value : pattern, i: modyfile</w:t>
-      </w:r>
-    </w:p>
-    <w:p>
-      <w:r>
-        <w:t>Preg_</w:t>
-      </w:r>
-      <w:proofErr w:type="gramStart"/>
-      <w:r>
-        <w:t>match(</w:t>
-      </w:r>
-      <w:proofErr w:type="gramEnd"/>
-      <w:r>
-        <w:t>) : trả về 1 nếu tìm đc patten trong xâu , trả về 0 nếu tìm ko thấy</w:t>
-      </w:r>
-    </w:p>
-    <w:p>
-      <w:r>
-        <w:t>Preg_match_</w:t>
-      </w:r>
-      <w:proofErr w:type="gramStart"/>
-      <w:r>
-        <w:t>all(</w:t>
-      </w:r>
-      <w:proofErr w:type="gramEnd"/>
-      <w:r>
-        <w:t>): trả về số lần xuất hiện của patten trong xâu</w:t>
-      </w:r>
-    </w:p>
-    <w:p>
-      <w:r>
-        <w:t>Preg_</w:t>
-      </w:r>
-      <w:proofErr w:type="gramStart"/>
-      <w:r>
-        <w:t>replace(</w:t>
-      </w:r>
-      <w:proofErr w:type="gramEnd"/>
-      <w:r>
-        <w:t>): thay thế 1 patten tìm kiếm trong xâu = 1 xâu khác</w:t>
-      </w:r>
-    </w:p>
-    <w:p>
-      <w:r>
-        <w:t xml:space="preserve">3/ Kiểm tra dữ liệu nhập của form </w:t>
-      </w:r>
-    </w:p>
-    <w:p>
-      <w:r>
-        <w:t>$_SERVER[“PHP_SELF”]: là một biến siêu toàn cục trả về tên của tệp tin hiện đang thực th</w:t>
-      </w:r>
-    </w:p>
-    <w:p>
-      <w:proofErr w:type="gramStart"/>
-      <w:r>
-        <w:t>Trim(</w:t>
-      </w:r>
-      <w:proofErr w:type="gramEnd"/>
-      <w:r>
-        <w:t>): xóa các khoảng trắng ko cần thiết</w:t>
-      </w:r>
-    </w:p>
-    <w:p>
-      <w:proofErr w:type="gramStart"/>
-      <w:r>
-        <w:t>Stripslashes(</w:t>
-      </w:r>
-      <w:proofErr w:type="gramEnd"/>
-      <w:r>
-        <w:t>): bỏ đi dấu gạch ngược \</w:t>
-      </w:r>
-    </w:p>
-    <w:p>
-      <w:proofErr w:type="gramStart"/>
-      <w:r>
-        <w:t>Htmlspecialchars(</w:t>
-      </w:r>
-      <w:proofErr w:type="gramEnd"/>
-      <w:r>
-        <w:t>) : chuyển 1 số kí hiệu đặc biệt thành thực thể trong html</w:t>
-      </w:r>
-    </w:p>
-    <w:p>
-      <w:r>
-        <w:t xml:space="preserve">Tạo lớp trong </w:t>
-      </w:r>
-      <w:proofErr w:type="gramStart"/>
-      <w:r>
-        <w:t>php :</w:t>
-      </w:r>
-      <w:proofErr w:type="gramEnd"/>
-    </w:p>
-    <w:p>
-      <w:proofErr w:type="gramStart"/>
-      <w:r>
-        <w:t>&lt;?php</w:t>
-      </w:r>
-      <w:proofErr w:type="gramEnd"/>
-    </w:p>
-    <w:p>
-      <w:r>
-        <w:t>Class &lt;class name</w:t>
-      </w:r>
-      <w:proofErr w:type="gramStart"/>
-      <w:r>
-        <w:t>&gt;{</w:t>
-      </w:r>
-      <w:proofErr w:type="gramEnd"/>
-    </w:p>
-    <w:p>
-      <w:r>
-        <w:t xml:space="preserve">// code </w:t>
-      </w:r>
-    </w:p>
-    <w:p>
-      <w:r>
-        <w:t>}</w:t>
-      </w:r>
-    </w:p>
-    <w:p>
-      <w:r>
-        <w:t>?&gt;</w:t>
-      </w:r>
-    </w:p>
-    <w:p>
-      <w:r>
-        <w:t xml:space="preserve">Định nghĩa đối tượng </w:t>
-      </w:r>
-    </w:p>
-    <w:p>
-      <w:proofErr w:type="gramStart"/>
-      <w:r>
-        <w:t>&lt;?php</w:t>
-      </w:r>
-      <w:proofErr w:type="gramEnd"/>
-      <w:r>
-        <w:t xml:space="preserve"> </w:t>
-      </w:r>
-    </w:p>
-    <w:p>
-      <w:r>
-        <w:t>$&lt;Object Name&gt; = new &lt;Class Name</w:t>
-      </w:r>
-      <w:proofErr w:type="gramStart"/>
-      <w:r>
-        <w:t>&gt;(</w:t>
-      </w:r>
-      <w:proofErr w:type="gramEnd"/>
-      <w:r>
-        <w:t>);</w:t>
-      </w:r>
-    </w:p>
-    <w:p>
-      <w:r>
-        <w:t>?&gt;</w:t>
-      </w:r>
-    </w:p>
-    <w:p>
-      <w:r>
-        <w:t>$this là từ khóa để tham chiếu đến đối tượng hiện thời</w:t>
-      </w:r>
-      <w:r>
-        <w:t xml:space="preserve"> và nằm ở bên trong phương thức</w:t>
-      </w:r>
-    </w:p>
-    <w:p>
-      <w:r>
-        <w:t xml:space="preserve">Sử dụng instanceof để kiểm tra 1 đối tượng có thuộc về 1 lớp hay không </w:t>
-      </w:r>
-    </w:p>
-    <w:p>
-      <w:r>
-        <w:t>Hàm hủy và hàm tạo</w:t>
-      </w:r>
-    </w:p>
-    <w:p>
-      <w:r>
-        <w:t xml:space="preserve">__construct() </w:t>
+        <w:t>__destruct(): tự động kết thúc đối tượng</w:t>
+      </w:r>
+    </w:p>
+    <w:p>
+      <w:r>
+        <w:t>Phạm vi truy cập: public(truy cập mọi nơi), protect(truy cập trong lớp và lớp đc kế thừa), private(chỉ trong lớp)</w:t>
+      </w:r>
+    </w:p>
+    <w:p>
+      <w:r>
+        <w:t>Kế thừa: extends, lớp con có thể kế thừa mọi phương thức và thuộc tính với phạm vi là public và protected</w:t>
       </w:r>
       <w:bookmarkStart w:id="0" w:name="_GoBack"/>
       <w:bookmarkEnd w:id="0"/>

--- a/php.docx
+++ b/php.docx
@@ -509,6 +509,21 @@
     <w:p>
       <w:r>
         <w:t>Kế thừa: extends, lớp con có thể kế thừa mọi phương thức và thuộc tính với phạm vi là public và protected</w:t>
+      </w:r>
+    </w:p>
+    <w:p>
+      <w:r>
+        <w:t xml:space="preserve">Lớp ảo: abstract một lớp con để kế thừa 1 lớp ảo cha phải tuân theo các phương thức sau, phải được định nghĩa và khai báo lại giống ở lớp cha, số lượng các tham số trong phương thức ở lớp con phải giống lớp cha, lớp cha ảo phải có ít nhất một phương thức ảo, phương thức ảo trong lớp cha chỉ khai báo mà ko định nghĩa , tức là không có phần thân. </w:t>
+      </w:r>
+    </w:p>
+    <w:p>
+      <w:r>
+        <w:t>Muốn cài tiếng việt ở databse xampp thì để utf8_general_ci</w:t>
+      </w:r>
+    </w:p>
+    <w:p>
+      <w:r>
+        <w:t>Connect to SQL trong php: MySQLi mở rộng</w:t>
       </w:r>
       <w:bookmarkStart w:id="0" w:name="_GoBack"/>
       <w:bookmarkEnd w:id="0"/>

--- a/php.docx
+++ b/php.docx
@@ -524,6 +524,18 @@
     <w:p>
       <w:r>
         <w:t>Connect to SQL trong php: MySQLi mở rộng</w:t>
+      </w:r>
+    </w:p>
+    <w:p>
+      <w:pPr>
+        <w:pStyle w:val="ListParagraph"/>
+        <w:numPr>
+          <w:ilvl w:val="0"/>
+          <w:numId w:val="1"/>
+        </w:numPr>
+      </w:pPr>
+      <w:r>
+        <w:t>Lưu hình ảnh trên database: dưới dạng base64 image URL</w:t>
       </w:r>
       <w:bookmarkStart w:id="0" w:name="_GoBack"/>
       <w:bookmarkEnd w:id="0"/>
@@ -536,6 +548,126 @@
     </w:sectPr>
   </w:body>
 </w:document>
+</file>
+
+<file path=word/numbering.xml><?xml version="1.0" encoding="utf-8"?>
+<w:numbering xmlns:wpc="http://schemas.microsoft.com/office/word/2010/wordprocessingCanvas" xmlns:cx="http://schemas.microsoft.com/office/drawing/2014/chartex" xmlns:mc="http://schemas.openxmlformats.org/markup-compatibility/2006" xmlns:o="urn:schemas-microsoft-com:office:office" xmlns:r="http://schemas.openxmlformats.org/officeDocument/2006/relationships" xmlns:m="http://schemas.openxmlformats.org/officeDocument/2006/math" xmlns:v="urn:schemas-microsoft-com:vml" xmlns:wp14="http://schemas.microsoft.com/office/word/2010/wordprocessingDrawing" xmlns:wp="http://schemas.openxmlformats.org/drawingml/2006/wordprocessingDrawing" xmlns:w10="urn:schemas-microsoft-com:office:word" xmlns:w="http://schemas.openxmlformats.org/wordprocessingml/2006/main" xmlns:w14="http://schemas.microsoft.com/office/word/2010/wordml" xmlns:w15="http://schemas.microsoft.com/office/word/2012/wordml" xmlns:w16se="http://schemas.microsoft.com/office/word/2015/wordml/symex" xmlns:wpg="http://schemas.microsoft.com/office/word/2010/wordprocessingGroup" xmlns:wpi="http://schemas.microsoft.com/office/word/2010/wordprocessingInk" xmlns:wne="http://schemas.microsoft.com/office/word/2006/wordml" xmlns:wps="http://schemas.microsoft.com/office/word/2010/wordprocessingShape" mc:Ignorable="w14 w15 w16se wp14">
+  <w:abstractNum w:abstractNumId="0" w15:restartNumberingAfterBreak="0">
+    <w:nsid w:val="1A172687"/>
+    <w:multiLevelType w:val="hybridMultilevel"/>
+    <w:tmpl w:val="492C8478"/>
+    <w:lvl w:ilvl="0" w:tplc="70E0A598">
+      <w:numFmt w:val="bullet"/>
+      <w:lvlText w:val="-"/>
+      <w:lvlJc w:val="left"/>
+      <w:pPr>
+        <w:ind w:left="720" w:hanging="360"/>
+      </w:pPr>
+      <w:rPr>
+        <w:rFonts w:ascii="Calibri" w:eastAsiaTheme="minorHAnsi" w:hAnsi="Calibri" w:cs="Calibri" w:hint="default"/>
+      </w:rPr>
+    </w:lvl>
+    <w:lvl w:ilvl="1" w:tplc="04090003" w:tentative="1">
+      <w:start w:val="1"/>
+      <w:numFmt w:val="bullet"/>
+      <w:lvlText w:val="o"/>
+      <w:lvlJc w:val="left"/>
+      <w:pPr>
+        <w:ind w:left="1440" w:hanging="360"/>
+      </w:pPr>
+      <w:rPr>
+        <w:rFonts w:ascii="Courier New" w:hAnsi="Courier New" w:cs="Courier New" w:hint="default"/>
+      </w:rPr>
+    </w:lvl>
+    <w:lvl w:ilvl="2" w:tplc="04090005" w:tentative="1">
+      <w:start w:val="1"/>
+      <w:numFmt w:val="bullet"/>
+      <w:lvlText w:val=""/>
+      <w:lvlJc w:val="left"/>
+      <w:pPr>
+        <w:ind w:left="2160" w:hanging="360"/>
+      </w:pPr>
+      <w:rPr>
+        <w:rFonts w:ascii="Wingdings" w:hAnsi="Wingdings" w:hint="default"/>
+      </w:rPr>
+    </w:lvl>
+    <w:lvl w:ilvl="3" w:tplc="04090001" w:tentative="1">
+      <w:start w:val="1"/>
+      <w:numFmt w:val="bullet"/>
+      <w:lvlText w:val=""/>
+      <w:lvlJc w:val="left"/>
+      <w:pPr>
+        <w:ind w:left="2880" w:hanging="360"/>
+      </w:pPr>
+      <w:rPr>
+        <w:rFonts w:ascii="Symbol" w:hAnsi="Symbol" w:hint="default"/>
+      </w:rPr>
+    </w:lvl>
+    <w:lvl w:ilvl="4" w:tplc="04090003" w:tentative="1">
+      <w:start w:val="1"/>
+      <w:numFmt w:val="bullet"/>
+      <w:lvlText w:val="o"/>
+      <w:lvlJc w:val="left"/>
+      <w:pPr>
+        <w:ind w:left="3600" w:hanging="360"/>
+      </w:pPr>
+      <w:rPr>
+        <w:rFonts w:ascii="Courier New" w:hAnsi="Courier New" w:cs="Courier New" w:hint="default"/>
+      </w:rPr>
+    </w:lvl>
+    <w:lvl w:ilvl="5" w:tplc="04090005" w:tentative="1">
+      <w:start w:val="1"/>
+      <w:numFmt w:val="bullet"/>
+      <w:lvlText w:val=""/>
+      <w:lvlJc w:val="left"/>
+      <w:pPr>
+        <w:ind w:left="4320" w:hanging="360"/>
+      </w:pPr>
+      <w:rPr>
+        <w:rFonts w:ascii="Wingdings" w:hAnsi="Wingdings" w:hint="default"/>
+      </w:rPr>
+    </w:lvl>
+    <w:lvl w:ilvl="6" w:tplc="04090001" w:tentative="1">
+      <w:start w:val="1"/>
+      <w:numFmt w:val="bullet"/>
+      <w:lvlText w:val=""/>
+      <w:lvlJc w:val="left"/>
+      <w:pPr>
+        <w:ind w:left="5040" w:hanging="360"/>
+      </w:pPr>
+      <w:rPr>
+        <w:rFonts w:ascii="Symbol" w:hAnsi="Symbol" w:hint="default"/>
+      </w:rPr>
+    </w:lvl>
+    <w:lvl w:ilvl="7" w:tplc="04090003" w:tentative="1">
+      <w:start w:val="1"/>
+      <w:numFmt w:val="bullet"/>
+      <w:lvlText w:val="o"/>
+      <w:lvlJc w:val="left"/>
+      <w:pPr>
+        <w:ind w:left="5760" w:hanging="360"/>
+      </w:pPr>
+      <w:rPr>
+        <w:rFonts w:ascii="Courier New" w:hAnsi="Courier New" w:cs="Courier New" w:hint="default"/>
+      </w:rPr>
+    </w:lvl>
+    <w:lvl w:ilvl="8" w:tplc="04090005" w:tentative="1">
+      <w:start w:val="1"/>
+      <w:numFmt w:val="bullet"/>
+      <w:lvlText w:val=""/>
+      <w:lvlJc w:val="left"/>
+      <w:pPr>
+        <w:ind w:left="6480" w:hanging="360"/>
+      </w:pPr>
+      <w:rPr>
+        <w:rFonts w:ascii="Wingdings" w:hAnsi="Wingdings" w:hint="default"/>
+      </w:rPr>
+    </w:lvl>
+  </w:abstractNum>
+  <w:num w:numId="1">
+    <w:abstractNumId w:val="0"/>
+  </w:num>
+</w:numbering>
 </file>
 
 <file path=word/styles.xml><?xml version="1.0" encoding="utf-8"?>
@@ -959,6 +1091,17 @@
     <w:semiHidden/>
     <w:unhideWhenUsed/>
   </w:style>
+  <w:style w:type="paragraph" w:styleId="ListParagraph">
+    <w:name w:val="List Paragraph"/>
+    <w:basedOn w:val="Normal"/>
+    <w:uiPriority w:val="34"/>
+    <w:qFormat/>
+    <w:rsid w:val="00014926"/>
+    <w:pPr>
+      <w:ind w:left="720"/>
+      <w:contextualSpacing/>
+    </w:pPr>
+  </w:style>
 </w:styles>
 </file>
 

--- a/php.docx
+++ b/php.docx
@@ -39,8 +39,13 @@
     </w:p>
     <w:p>
       <w:r>
-        <w:t>Gán nhiều giá trị :</w:t>
-      </w:r>
+        <w:t xml:space="preserve">Gán nhiều giá </w:t>
+      </w:r>
+      <w:proofErr w:type="gramStart"/>
+      <w:r>
+        <w:t>trị :</w:t>
+      </w:r>
+      <w:proofErr w:type="gramEnd"/>
     </w:p>
     <w:p>
       <w:r>
@@ -72,7 +77,15 @@
     </w:p>
     <w:p>
       <w:r>
-        <w:t>$x =”hetcuu”</w:t>
+        <w:t xml:space="preserve">$x </w:t>
+      </w:r>
+      <w:proofErr w:type="gramStart"/>
+      <w:r>
+        <w:t>=”hetcuu</w:t>
+      </w:r>
+      <w:proofErr w:type="gramEnd"/>
+      <w:r>
+        <w:t>”</w:t>
       </w:r>
     </w:p>
     <w:p>
@@ -82,11 +95,16 @@
       <w:r>
         <w:t xml:space="preserve">unction </w:t>
       </w:r>
+      <w:proofErr w:type="gramStart"/>
       <w:r>
         <w:t>mytest</w:t>
       </w:r>
       <w:r>
-        <w:t>(){</w:t>
+        <w:t>(</w:t>
+      </w:r>
+      <w:proofErr w:type="gramEnd"/>
+      <w:r>
+        <w:t>){</w:t>
       </w:r>
     </w:p>
     <w:p>
@@ -103,6 +121,7 @@
       </w:r>
     </w:p>
     <w:p>
+      <w:proofErr w:type="gramStart"/>
       <w:r>
         <w:t>sta</w:t>
       </w:r>
@@ -110,7 +129,11 @@
         <w:t>tic</w:t>
       </w:r>
       <w:r>
-        <w:t xml:space="preserve"> : tạo biến tĩnh</w:t>
+        <w:t xml:space="preserve"> :</w:t>
+      </w:r>
+      <w:proofErr w:type="gramEnd"/>
+      <w:r>
+        <w:t xml:space="preserve"> tạo biến tĩnh</w:t>
       </w:r>
     </w:p>
     <w:p>
@@ -119,8 +142,13 @@
       </w:r>
     </w:p>
     <w:p>
-      <w:r>
-        <w:t>ham : strtoupper(), strtolower(), ster_replace(), strrev()</w:t>
+      <w:proofErr w:type="gramStart"/>
+      <w:r>
+        <w:t>ham :</w:t>
+      </w:r>
+      <w:proofErr w:type="gramEnd"/>
+      <w:r>
+        <w:t xml:space="preserve"> strtoupper(), strtolower(), ster_replace(), strrev()</w:t>
       </w:r>
       <w:r>
         <w:t>(đảo ngược)</w:t>
@@ -130,8 +158,13 @@
       </w:r>
     </w:p>
     <w:p>
-      <w:r>
-        <w:t>hàm : explode : hàm chuyển một xâu thành một mảng</w:t>
+      <w:proofErr w:type="gramStart"/>
+      <w:r>
+        <w:t>hàm :</w:t>
+      </w:r>
+      <w:proofErr w:type="gramEnd"/>
+      <w:r>
+        <w:t xml:space="preserve"> explode : hàm chuyển một xâu thành một mảng</w:t>
       </w:r>
       <w:r>
         <w:t>; cách dùng với phần tử trong mảng :</w:t>
@@ -139,17 +172,41 @@
     </w:p>
     <w:p>
       <w:r>
-        <w:t>$x = “ a b c”;</w:t>
-      </w:r>
-    </w:p>
-    <w:p>
-      <w:r>
-        <w:t>$y = explode(“ ”, $x);</w:t>
-      </w:r>
-    </w:p>
-    <w:p>
-      <w:r>
-        <w:t>Echo = $y[0], $y[1],…</w:t>
+        <w:t xml:space="preserve">$x = </w:t>
+      </w:r>
+      <w:proofErr w:type="gramStart"/>
+      <w:r>
+        <w:t>“ a</w:t>
+      </w:r>
+      <w:proofErr w:type="gramEnd"/>
+      <w:r>
+        <w:t xml:space="preserve"> b c”;</w:t>
+      </w:r>
+    </w:p>
+    <w:p>
+      <w:r>
+        <w:t xml:space="preserve">$y = </w:t>
+      </w:r>
+      <w:proofErr w:type="gramStart"/>
+      <w:r>
+        <w:t>explode(</w:t>
+      </w:r>
+      <w:proofErr w:type="gramEnd"/>
+      <w:r>
+        <w:t>“ ”, $x);</w:t>
+      </w:r>
+    </w:p>
+    <w:p>
+      <w:r>
+        <w:t>Echo = $</w:t>
+      </w:r>
+      <w:proofErr w:type="gramStart"/>
+      <w:r>
+        <w:t>y[</w:t>
+      </w:r>
+      <w:proofErr w:type="gramEnd"/>
+      <w:r>
+        <w:t>0], $y[1],…</w:t>
       </w:r>
     </w:p>
     <w:p>
@@ -164,23 +221,55 @@
     </w:p>
     <w:p>
       <w:r>
-        <w:t>PHP_INT_SIZE : kích thước của một số nguyên tính bằng byte.</w:t>
-      </w:r>
-    </w:p>
-    <w:p>
-      <w:r>
-        <w:t>Is_int()</w:t>
-      </w:r>
-    </w:p>
-    <w:p>
-      <w:r>
-        <w:t>Is_interger()</w:t>
+        <w:t>PHP_INT_</w:t>
+      </w:r>
+      <w:proofErr w:type="gramStart"/>
+      <w:r>
+        <w:t>SIZE :</w:t>
+      </w:r>
+      <w:proofErr w:type="gramEnd"/>
+      <w:r>
+        <w:t xml:space="preserve"> kích thước của một số nguyên tính bằng byte.</w:t>
+      </w:r>
+    </w:p>
+    <w:p>
+      <w:r>
+        <w:t>Is_</w:t>
+      </w:r>
+      <w:proofErr w:type="gramStart"/>
+      <w:r>
+        <w:t>int(</w:t>
+      </w:r>
+      <w:proofErr w:type="gramEnd"/>
+      <w:r>
+        <w:t>)</w:t>
+      </w:r>
+    </w:p>
+    <w:p>
+      <w:r>
+        <w:t>Is_</w:t>
+      </w:r>
+      <w:proofErr w:type="gramStart"/>
+      <w:r>
+        <w:t>interger(</w:t>
+      </w:r>
+      <w:proofErr w:type="gramEnd"/>
+      <w:r>
+        <w:t>)</w:t>
       </w:r>
     </w:p>
     <w:p>
       <w:r>
         <w:lastRenderedPageBreak/>
-        <w:t>Is_long()</w:t>
+        <w:t>Is_</w:t>
+      </w:r>
+      <w:proofErr w:type="gramStart"/>
+      <w:r>
+        <w:t>long(</w:t>
+      </w:r>
+      <w:proofErr w:type="gramEnd"/>
+      <w:r>
+        <w:t>)</w:t>
       </w:r>
     </w:p>
     <w:p>
@@ -205,30 +294,70 @@
     </w:p>
     <w:p>
       <w:r>
-        <w:t>Is_finite()</w:t>
-      </w:r>
-    </w:p>
-    <w:p>
-      <w:r>
-        <w:t>Is_infinite()</w:t>
-      </w:r>
-    </w:p>
-    <w:p>
-      <w:r>
-        <w:t>Is_nan()</w:t>
-      </w:r>
-    </w:p>
-    <w:p>
-      <w:r>
-        <w:t>define: định nghĩa một hằng số</w:t>
-      </w:r>
-      <w:r>
-        <w:t xml:space="preserve"> : vd : xin chào đh ha long</w:t>
-      </w:r>
-    </w:p>
-    <w:p>
-      <w:r>
-        <w:t xml:space="preserve">and, or, xor, &amp;&amp;, ||, ! </w:t>
+        <w:t>Is_</w:t>
+      </w:r>
+      <w:proofErr w:type="gramStart"/>
+      <w:r>
+        <w:t>finite(</w:t>
+      </w:r>
+      <w:proofErr w:type="gramEnd"/>
+      <w:r>
+        <w:t>)</w:t>
+      </w:r>
+    </w:p>
+    <w:p>
+      <w:r>
+        <w:t>Is_</w:t>
+      </w:r>
+      <w:proofErr w:type="gramStart"/>
+      <w:r>
+        <w:t>infinite(</w:t>
+      </w:r>
+      <w:proofErr w:type="gramEnd"/>
+      <w:r>
+        <w:t>)</w:t>
+      </w:r>
+    </w:p>
+    <w:p>
+      <w:r>
+        <w:t>Is_</w:t>
+      </w:r>
+      <w:proofErr w:type="gramStart"/>
+      <w:r>
+        <w:t>nan(</w:t>
+      </w:r>
+      <w:proofErr w:type="gramEnd"/>
+      <w:r>
+        <w:t>)</w:t>
+      </w:r>
+    </w:p>
+    <w:p>
+      <w:r>
+        <w:t xml:space="preserve">define: định nghĩa một hằng </w:t>
+      </w:r>
+      <w:proofErr w:type="gramStart"/>
+      <w:r>
+        <w:t>số</w:t>
+      </w:r>
+      <w:r>
+        <w:t xml:space="preserve"> :</w:t>
+      </w:r>
+      <w:proofErr w:type="gramEnd"/>
+      <w:r>
+        <w:t xml:space="preserve"> vd : xin chào đh ha long</w:t>
+      </w:r>
+    </w:p>
+    <w:p>
+      <w:r>
+        <w:t>and, or, xor, &amp;&amp;, ||</w:t>
+      </w:r>
+      <w:proofErr w:type="gramStart"/>
+      <w:r>
+        <w:t>, !</w:t>
+      </w:r>
+      <w:proofErr w:type="gramEnd"/>
+      <w:r>
+        <w:t xml:space="preserve"> </w:t>
       </w:r>
     </w:p>
     <w:p>
@@ -242,8 +371,13 @@
       </w:r>
     </w:p>
     <w:p>
-      <w:r>
-        <w:t>while()</w:t>
+      <w:proofErr w:type="gramStart"/>
+      <w:r>
+        <w:t>while(</w:t>
+      </w:r>
+      <w:proofErr w:type="gramEnd"/>
+      <w:r>
+        <w:t>)</w:t>
       </w:r>
     </w:p>
     <w:p>
@@ -255,18 +389,33 @@
       </w:r>
     </w:p>
     <w:p>
-      <w:r>
-        <w:t>for(){}</w:t>
-      </w:r>
-    </w:p>
-    <w:p>
-      <w:r>
-        <w:t>foreach($array as $value){}</w:t>
-      </w:r>
-    </w:p>
-    <w:p>
-      <w:r>
-        <w:t>foreach($array as $key =&gt; $element){}</w:t>
+      <w:proofErr w:type="gramStart"/>
+      <w:r>
+        <w:t>for(</w:t>
+      </w:r>
+      <w:proofErr w:type="gramEnd"/>
+      <w:r>
+        <w:t>){}</w:t>
+      </w:r>
+    </w:p>
+    <w:p>
+      <w:proofErr w:type="gramStart"/>
+      <w:r>
+        <w:t>foreach(</w:t>
+      </w:r>
+      <w:proofErr w:type="gramEnd"/>
+      <w:r>
+        <w:t>$array as $value){}</w:t>
+      </w:r>
+    </w:p>
+    <w:p>
+      <w:proofErr w:type="gramStart"/>
+      <w:r>
+        <w:t>foreach(</w:t>
+      </w:r>
+      <w:proofErr w:type="gramEnd"/>
+      <w:r>
+        <w:t>$array as $key =&gt; $element){}</w:t>
       </w:r>
     </w:p>
     <w:p>
@@ -281,20 +430,38 @@
     </w:p>
     <w:p>
       <w:r>
-        <w:t xml:space="preserve">array_splice() : </w:t>
+        <w:t>array_</w:t>
+      </w:r>
+      <w:proofErr w:type="gramStart"/>
+      <w:r>
+        <w:t>splice(</w:t>
+      </w:r>
+      <w:proofErr w:type="gramEnd"/>
+      <w:r>
+        <w:t xml:space="preserve">) : </w:t>
       </w:r>
       <w:r>
         <w:t>xóa phần tử trong mảng</w:t>
       </w:r>
     </w:p>
     <w:p>
-      <w:r>
-        <w:t>unset() xóa phần tử trong mảng nhưng không set lại key : mảng  có a b c với key tương ứng 0 , 1 , 2 thì</w:t>
-      </w:r>
-    </w:p>
-    <w:p>
-      <w:r>
-        <w:t>unset(1) là xóa b nhưng key của c vẫn là 2</w:t>
+      <w:proofErr w:type="gramStart"/>
+      <w:r>
+        <w:t>unset(</w:t>
+      </w:r>
+      <w:proofErr w:type="gramEnd"/>
+      <w:r>
+        <w:t>) xóa phần tử trong mảng nhưng không set lại key : mảng  có a b c với key tương ứng 0 , 1 , 2 thì</w:t>
+      </w:r>
+    </w:p>
+    <w:p>
+      <w:proofErr w:type="gramStart"/>
+      <w:r>
+        <w:t>unset(</w:t>
+      </w:r>
+      <w:proofErr w:type="gramEnd"/>
+      <w:r>
+        <w:t>1) là xóa b nhưng key của c vẫn là 2</w:t>
       </w:r>
     </w:p>
     <w:p>
@@ -312,10 +479,18 @@
     </w:p>
     <w:p>
       <w:r>
-        <w:t>$_SERVER</w:t>
-      </w:r>
-      <w:r>
-        <w:t xml:space="preserve"> : chứa mọi thông tin liên quan đến server: tên, địa chỉ, user,….</w:t>
+        <w:t>$_</w:t>
+      </w:r>
+      <w:proofErr w:type="gramStart"/>
+      <w:r>
+        <w:t>SERVER</w:t>
+      </w:r>
+      <w:r>
+        <w:t xml:space="preserve"> :</w:t>
+      </w:r>
+      <w:proofErr w:type="gramEnd"/>
+      <w:r>
+        <w:t xml:space="preserve"> chứa mọi thông tin liên quan đến server: tên, địa chỉ, user,….</w:t>
       </w:r>
     </w:p>
     <w:p>
@@ -323,7 +498,15 @@
         <w:t>$_REQUEST</w:t>
       </w:r>
       <w:r>
-        <w:t>: là một biến toàn cục mạnh , chứa dữ liệu được submit của form hoặ</w:t>
+        <w:t xml:space="preserve">: là một biến toàn cục </w:t>
+      </w:r>
+      <w:proofErr w:type="gramStart"/>
+      <w:r>
+        <w:t>mạnh ,</w:t>
+      </w:r>
+      <w:proofErr w:type="gramEnd"/>
+      <w:r>
+        <w:t xml:space="preserve"> chứa dữ liệu được submit của form hoặ</w:t>
       </w:r>
       <w:r>
         <w:t>c cookie, ngoài ra còn là 1 mảng chứa dữ liệu từ $_GET, $_POST, $_COOKIE : $_REQUETS[‘&lt;Field Name&gt;’]</w:t>
@@ -375,23 +558,52 @@
       </w:r>
     </w:p>
     <w:p>
-      <w:r>
-        <w:t>/ : phân cách , value : pattern, i: modyfile</w:t>
-      </w:r>
-    </w:p>
-    <w:p>
-      <w:r>
-        <w:t>Preg_match() : trả về 1 nếu tìm đc patten trong xâu , trả về 0 nếu tìm ko thấy</w:t>
-      </w:r>
-    </w:p>
-    <w:p>
-      <w:r>
-        <w:t>Preg_match_all(): trả về số lần xuất hiện của patten trong xâu</w:t>
-      </w:r>
-    </w:p>
-    <w:p>
-      <w:r>
-        <w:t>Preg_replace(): thay thế 1 patten tìm kiếm trong xâu = 1 xâu khác</w:t>
+      <w:proofErr w:type="gramStart"/>
+      <w:r>
+        <w:t>/ :</w:t>
+      </w:r>
+      <w:proofErr w:type="gramEnd"/>
+      <w:r>
+        <w:t xml:space="preserve"> phân cách , value : pattern, i: modyfile</w:t>
+      </w:r>
+    </w:p>
+    <w:p>
+      <w:r>
+        <w:t>Preg_</w:t>
+      </w:r>
+      <w:proofErr w:type="gramStart"/>
+      <w:r>
+        <w:t>match(</w:t>
+      </w:r>
+      <w:proofErr w:type="gramEnd"/>
+      <w:r>
+        <w:t>) : trả về 1 nếu tìm đc patten trong xâu , trả về 0 nếu tìm ko thấy</w:t>
+      </w:r>
+    </w:p>
+    <w:p>
+      <w:r>
+        <w:t>Preg_match_</w:t>
+      </w:r>
+      <w:proofErr w:type="gramStart"/>
+      <w:r>
+        <w:t>all(</w:t>
+      </w:r>
+      <w:proofErr w:type="gramEnd"/>
+      <w:r>
+        <w:t>): trả về số lần xuất hiện của patten trong xâu</w:t>
+      </w:r>
+    </w:p>
+    <w:p>
+      <w:r>
+        <w:t>Preg_</w:t>
+      </w:r>
+      <w:proofErr w:type="gramStart"/>
+      <w:r>
+        <w:t>replace(</w:t>
+      </w:r>
+      <w:proofErr w:type="gramEnd"/>
+      <w:r>
+        <w:t>): thay thế 1 patten tìm kiếm trong xâu = 1 xâu khác</w:t>
       </w:r>
     </w:p>
     <w:p>
@@ -405,34 +617,61 @@
       </w:r>
     </w:p>
     <w:p>
-      <w:r>
-        <w:t>Trim(): xóa các khoảng trắng ko cần thiết</w:t>
-      </w:r>
-    </w:p>
-    <w:p>
-      <w:r>
-        <w:t>Stripslashes(): bỏ đi dấu gạch ngược \</w:t>
-      </w:r>
-    </w:p>
-    <w:p>
-      <w:r>
-        <w:t>Htmlspecialchars() : chuyển 1 số kí hiệu đặc biệt thành thực thể trong html</w:t>
-      </w:r>
-    </w:p>
-    <w:p>
-      <w:r>
-        <w:t>Tạo lớp trong php :</w:t>
-      </w:r>
-    </w:p>
-    <w:p>
+      <w:proofErr w:type="gramStart"/>
+      <w:r>
+        <w:t>Trim(</w:t>
+      </w:r>
+      <w:proofErr w:type="gramEnd"/>
+      <w:r>
+        <w:t>): xóa các khoảng trắng ko cần thiết</w:t>
+      </w:r>
+    </w:p>
+    <w:p>
+      <w:proofErr w:type="gramStart"/>
+      <w:r>
+        <w:t>Stripslashes(</w:t>
+      </w:r>
+      <w:proofErr w:type="gramEnd"/>
+      <w:r>
+        <w:t>): bỏ đi dấu gạch ngược \</w:t>
+      </w:r>
+    </w:p>
+    <w:p>
+      <w:proofErr w:type="gramStart"/>
+      <w:r>
+        <w:t>Htmlspecialchars(</w:t>
+      </w:r>
+      <w:proofErr w:type="gramEnd"/>
+      <w:r>
+        <w:t>) : chuyển 1 số kí hiệu đặc biệt thành thực thể trong html</w:t>
+      </w:r>
+    </w:p>
+    <w:p>
+      <w:r>
+        <w:t xml:space="preserve">Tạo lớp trong </w:t>
+      </w:r>
+      <w:proofErr w:type="gramStart"/>
+      <w:r>
+        <w:t>php :</w:t>
+      </w:r>
+      <w:proofErr w:type="gramEnd"/>
+    </w:p>
+    <w:p>
+      <w:proofErr w:type="gramStart"/>
       <w:r>
         <w:t>&lt;?php</w:t>
       </w:r>
-    </w:p>
-    <w:p>
-      <w:r>
-        <w:t>Class &lt;class name&gt;{</w:t>
-      </w:r>
+      <w:proofErr w:type="gramEnd"/>
+    </w:p>
+    <w:p>
+      <w:r>
+        <w:t>Class &lt;class name</w:t>
+      </w:r>
+      <w:proofErr w:type="gramStart"/>
+      <w:r>
+        <w:t>&gt;{</w:t>
+      </w:r>
+      <w:proofErr w:type="gramEnd"/>
     </w:p>
     <w:p>
       <w:r>
@@ -455,13 +694,26 @@
       </w:r>
     </w:p>
     <w:p>
-      <w:r>
-        <w:t xml:space="preserve">&lt;?php </w:t>
-      </w:r>
-    </w:p>
-    <w:p>
-      <w:r>
-        <w:t>$&lt;Object Name&gt; = new &lt;Class Name&gt;();</w:t>
+      <w:proofErr w:type="gramStart"/>
+      <w:r>
+        <w:t>&lt;?php</w:t>
+      </w:r>
+      <w:proofErr w:type="gramEnd"/>
+      <w:r>
+        <w:t xml:space="preserve"> </w:t>
+      </w:r>
+    </w:p>
+    <w:p>
+      <w:r>
+        <w:t>$&lt;Object Name&gt; = new &lt;Class Name</w:t>
+      </w:r>
+      <w:proofErr w:type="gramStart"/>
+      <w:r>
+        <w:t>&gt;(</w:t>
+      </w:r>
+      <w:proofErr w:type="gramEnd"/>
+      <w:r>
+        <w:t>);</w:t>
       </w:r>
     </w:p>
     <w:p>
@@ -489,7 +741,15 @@
     </w:p>
     <w:p>
       <w:r>
-        <w:t xml:space="preserve">__construct() </w:t>
+        <w:t>__</w:t>
+      </w:r>
+      <w:proofErr w:type="gramStart"/>
+      <w:r>
+        <w:t>construct(</w:t>
+      </w:r>
+      <w:proofErr w:type="gramEnd"/>
+      <w:r>
+        <w:t xml:space="preserve">) </w:t>
       </w:r>
       <w:r>
         <w:t>: tạo đối tượng dùng thay thế cho get, set</w:t>
@@ -498,12 +758,28 @@
     <w:p>
       <w:r>
         <w:lastRenderedPageBreak/>
-        <w:t>__destruct(): tự động kết thúc đối tượng</w:t>
-      </w:r>
-    </w:p>
-    <w:p>
-      <w:r>
-        <w:t>Phạm vi truy cập: public(truy cập mọi nơi), protect(truy cập trong lớp và lớp đc kế thừa), private(chỉ trong lớp)</w:t>
+        <w:t>__</w:t>
+      </w:r>
+      <w:proofErr w:type="gramStart"/>
+      <w:r>
+        <w:t>destruct(</w:t>
+      </w:r>
+      <w:proofErr w:type="gramEnd"/>
+      <w:r>
+        <w:t>): tự động kết thúc đối tượng</w:t>
+      </w:r>
+    </w:p>
+    <w:p>
+      <w:r>
+        <w:t xml:space="preserve">Phạm vi truy cập: </w:t>
+      </w:r>
+      <w:proofErr w:type="gramStart"/>
+      <w:r>
+        <w:t>public(</w:t>
+      </w:r>
+      <w:proofErr w:type="gramEnd"/>
+      <w:r>
+        <w:t>truy cập mọi nơi), protect(truy cập trong lớp và lớp đc kế thừa), private(chỉ trong lớp)</w:t>
       </w:r>
     </w:p>
     <w:p>
@@ -513,7 +789,15 @@
     </w:p>
     <w:p>
       <w:r>
-        <w:t xml:space="preserve">Lớp ảo: abstract một lớp con để kế thừa 1 lớp ảo cha phải tuân theo các phương thức sau, phải được định nghĩa và khai báo lại giống ở lớp cha, số lượng các tham số trong phương thức ở lớp con phải giống lớp cha, lớp cha ảo phải có ít nhất một phương thức ảo, phương thức ảo trong lớp cha chỉ khai báo mà ko định nghĩa , tức là không có phần thân. </w:t>
+        <w:t xml:space="preserve">Lớp ảo: abstract một lớp con để kế thừa 1 lớp ảo cha phải tuân theo các phương thức sau, phải được định nghĩa và khai báo lại giống ở lớp cha, số lượng các tham số trong phương thức ở lớp con phải giống lớp cha, lớp cha ảo phải có ít nhất một phương thức ảo, phương thức ảo trong lớp cha chỉ khai báo mà ko định </w:t>
+      </w:r>
+      <w:proofErr w:type="gramStart"/>
+      <w:r>
+        <w:t>nghĩa ,</w:t>
+      </w:r>
+      <w:proofErr w:type="gramEnd"/>
+      <w:r>
+        <w:t xml:space="preserve"> tức là không có phần thân. </w:t>
       </w:r>
     </w:p>
     <w:p>
@@ -529,16 +813,120 @@
     <w:p>
       <w:pPr>
         <w:pStyle w:val="ListParagraph"/>
-        <w:numPr>
-          <w:ilvl w:val="0"/>
-          <w:numId w:val="1"/>
-        </w:numPr>
-      </w:pPr>
-      <w:r>
-        <w:t>Lưu hình ảnh trên database: dưới dạng base64 image URL</w:t>
-      </w:r>
+      </w:pPr>
+      <w:r>
+        <w:t xml:space="preserve">INSERT INTO tblcategories_product (category_name, category_link) </w:t>
+      </w:r>
+      <w:proofErr w:type="gramStart"/>
+      <w:r>
+        <w:t>VALUES(</w:t>
+      </w:r>
+      <w:proofErr w:type="gramEnd"/>
+      <w:r>
+        <w:t>'Hiển thị tất cả sản phẩm','./ProductManager/displayProducts');</w:t>
+      </w:r>
+    </w:p>
+    <w:p>
+      <w:pPr>
+        <w:pStyle w:val="ListParagraph"/>
+      </w:pPr>
+      <w:r>
+        <w:t xml:space="preserve">INSERT INTO tblcategories_product (category_name, category_link) </w:t>
+      </w:r>
+      <w:proofErr w:type="gramStart"/>
+      <w:r>
+        <w:t>VALUES(</w:t>
+      </w:r>
+      <w:proofErr w:type="gramEnd"/>
+      <w:r>
+        <w:t>'Tìm kiếm theo loại','./ProductManager/getProductsbyBand');</w:t>
+      </w:r>
+    </w:p>
+    <w:p>
+      <w:pPr>
+        <w:pStyle w:val="ListParagraph"/>
+      </w:pPr>
+      <w:r>
+        <w:t xml:space="preserve">INSERT INTO tblcategories_product (category_name, category_link) </w:t>
+      </w:r>
+      <w:proofErr w:type="gramStart"/>
+      <w:r>
+        <w:t>VALUES(</w:t>
+      </w:r>
+      <w:proofErr w:type="gramEnd"/>
+      <w:r>
+        <w:t>'Tìm kiếm theo năm','./ProductManager/getProductsbyYear');</w:t>
+      </w:r>
+    </w:p>
+    <w:p>
+      <w:pPr>
+        <w:pStyle w:val="ListParagraph"/>
+      </w:pPr>
+      <w:r>
+        <w:t xml:space="preserve">INSERT INTO tblcategories_product (category_name, category_link) </w:t>
+      </w:r>
+      <w:proofErr w:type="gramStart"/>
+      <w:r>
+        <w:t>VALUES(</w:t>
+      </w:r>
+      <w:proofErr w:type="gramEnd"/>
+      <w:r>
+        <w:t>'Cập nhật sản phẩm','./ProductManager/updateProduct');</w:t>
+      </w:r>
+    </w:p>
+    <w:p>
+      <w:pPr>
+        <w:pStyle w:val="ListParagraph"/>
+      </w:pPr>
+      <w:r>
+        <w:t xml:space="preserve">INSERT INTO tblcategories_product (category_name, category_link) </w:t>
+      </w:r>
+      <w:proofErr w:type="gramStart"/>
+      <w:r>
+        <w:t>VALUES(</w:t>
+      </w:r>
+      <w:proofErr w:type="gramEnd"/>
+      <w:r>
+        <w:t>'Thêm mới sản phẩm','./ProductManager/implnsertProduct');</w:t>
+      </w:r>
+    </w:p>
+    <w:p>
+      <w:pPr>
+        <w:pStyle w:val="ListParagraph"/>
+      </w:pPr>
+      <w:r>
+        <w:t xml:space="preserve">INSERT INTO tblcategories_product (category_name, category_link) </w:t>
+      </w:r>
+      <w:proofErr w:type="gramStart"/>
+      <w:r>
+        <w:t>VALUES(</w:t>
+      </w:r>
+      <w:proofErr w:type="gramEnd"/>
+      <w:r>
+        <w:t>'Xóa sản phẩm','./ProductManager/deleteProduct');</w:t>
+      </w:r>
+    </w:p>
+    <w:p>
+      <w:pPr>
+        <w:pStyle w:val="ListParagraph"/>
+      </w:pPr>
       <w:bookmarkStart w:id="0" w:name="_GoBack"/>
       <w:bookmarkEnd w:id="0"/>
+    </w:p>
+    <w:p>
+      <w:pPr>
+        <w:pStyle w:val="ListParagraph"/>
+      </w:pPr>
+    </w:p>
+    <w:p>
+      <w:pPr>
+        <w:pStyle w:val="ListParagraph"/>
+      </w:pPr>
+    </w:p>
+    <w:p>
+      <w:pPr>
+        <w:pStyle w:val="ListParagraph"/>
+      </w:pPr>
     </w:p>
     <w:sectPr>
       <w:pgSz w:w="12240" w:h="15840"/>

--- a/php.docx
+++ b/php.docx
@@ -39,13 +39,8 @@
     </w:p>
     <w:p>
       <w:r>
-        <w:t xml:space="preserve">Gán nhiều giá </w:t>
-      </w:r>
-      <w:proofErr w:type="gramStart"/>
-      <w:r>
-        <w:t>trị :</w:t>
-      </w:r>
-      <w:proofErr w:type="gramEnd"/>
+        <w:t>Gán nhiều giá trị :</w:t>
+      </w:r>
     </w:p>
     <w:p>
       <w:r>
@@ -77,15 +72,7 @@
     </w:p>
     <w:p>
       <w:r>
-        <w:t xml:space="preserve">$x </w:t>
-      </w:r>
-      <w:proofErr w:type="gramStart"/>
-      <w:r>
-        <w:t>=”hetcuu</w:t>
-      </w:r>
-      <w:proofErr w:type="gramEnd"/>
-      <w:r>
-        <w:t>”</w:t>
+        <w:t>$x =”hetcuu”</w:t>
       </w:r>
     </w:p>
     <w:p>
@@ -95,16 +82,11 @@
       <w:r>
         <w:t xml:space="preserve">unction </w:t>
       </w:r>
-      <w:proofErr w:type="gramStart"/>
       <w:r>
         <w:t>mytest</w:t>
       </w:r>
       <w:r>
-        <w:t>(</w:t>
-      </w:r>
-      <w:proofErr w:type="gramEnd"/>
-      <w:r>
-        <w:t>){</w:t>
+        <w:t>(){</w:t>
       </w:r>
     </w:p>
     <w:p>
@@ -121,7 +103,6 @@
       </w:r>
     </w:p>
     <w:p>
-      <w:proofErr w:type="gramStart"/>
       <w:r>
         <w:t>sta</w:t>
       </w:r>
@@ -129,11 +110,7 @@
         <w:t>tic</w:t>
       </w:r>
       <w:r>
-        <w:t xml:space="preserve"> :</w:t>
-      </w:r>
-      <w:proofErr w:type="gramEnd"/>
-      <w:r>
-        <w:t xml:space="preserve"> tạo biến tĩnh</w:t>
+        <w:t xml:space="preserve"> : tạo biến tĩnh</w:t>
       </w:r>
     </w:p>
     <w:p>
@@ -142,13 +119,8 @@
       </w:r>
     </w:p>
     <w:p>
-      <w:proofErr w:type="gramStart"/>
-      <w:r>
-        <w:t>ham :</w:t>
-      </w:r>
-      <w:proofErr w:type="gramEnd"/>
-      <w:r>
-        <w:t xml:space="preserve"> strtoupper(), strtolower(), ster_replace(), strrev()</w:t>
+      <w:r>
+        <w:t>ham : strtoupper(), strtolower(), ster_replace(), strrev()</w:t>
       </w:r>
       <w:r>
         <w:t>(đảo ngược)</w:t>
@@ -158,13 +130,8 @@
       </w:r>
     </w:p>
     <w:p>
-      <w:proofErr w:type="gramStart"/>
-      <w:r>
-        <w:t>hàm :</w:t>
-      </w:r>
-      <w:proofErr w:type="gramEnd"/>
-      <w:r>
-        <w:t xml:space="preserve"> explode : hàm chuyển một xâu thành một mảng</w:t>
+      <w:r>
+        <w:t>hàm : explode : hàm chuyển một xâu thành một mảng</w:t>
       </w:r>
       <w:r>
         <w:t>; cách dùng với phần tử trong mảng :</w:t>
@@ -172,41 +139,17 @@
     </w:p>
     <w:p>
       <w:r>
-        <w:t xml:space="preserve">$x = </w:t>
-      </w:r>
-      <w:proofErr w:type="gramStart"/>
-      <w:r>
-        <w:t>“ a</w:t>
-      </w:r>
-      <w:proofErr w:type="gramEnd"/>
-      <w:r>
-        <w:t xml:space="preserve"> b c”;</w:t>
-      </w:r>
-    </w:p>
-    <w:p>
-      <w:r>
-        <w:t xml:space="preserve">$y = </w:t>
-      </w:r>
-      <w:proofErr w:type="gramStart"/>
-      <w:r>
-        <w:t>explode(</w:t>
-      </w:r>
-      <w:proofErr w:type="gramEnd"/>
-      <w:r>
-        <w:t>“ ”, $x);</w:t>
-      </w:r>
-    </w:p>
-    <w:p>
-      <w:r>
-        <w:t>Echo = $</w:t>
-      </w:r>
-      <w:proofErr w:type="gramStart"/>
-      <w:r>
-        <w:t>y[</w:t>
-      </w:r>
-      <w:proofErr w:type="gramEnd"/>
-      <w:r>
-        <w:t>0], $y[1],…</w:t>
+        <w:t>$x = “ a b c”;</w:t>
+      </w:r>
+    </w:p>
+    <w:p>
+      <w:r>
+        <w:t>$y = explode(“ ”, $x);</w:t>
+      </w:r>
+    </w:p>
+    <w:p>
+      <w:r>
+        <w:t>Echo = $y[0], $y[1],…</w:t>
       </w:r>
     </w:p>
     <w:p>
@@ -221,55 +164,23 @@
     </w:p>
     <w:p>
       <w:r>
-        <w:t>PHP_INT_</w:t>
-      </w:r>
-      <w:proofErr w:type="gramStart"/>
-      <w:r>
-        <w:t>SIZE :</w:t>
-      </w:r>
-      <w:proofErr w:type="gramEnd"/>
-      <w:r>
-        <w:t xml:space="preserve"> kích thước của một số nguyên tính bằng byte.</w:t>
-      </w:r>
-    </w:p>
-    <w:p>
-      <w:r>
-        <w:t>Is_</w:t>
-      </w:r>
-      <w:proofErr w:type="gramStart"/>
-      <w:r>
-        <w:t>int(</w:t>
-      </w:r>
-      <w:proofErr w:type="gramEnd"/>
-      <w:r>
-        <w:t>)</w:t>
-      </w:r>
-    </w:p>
-    <w:p>
-      <w:r>
-        <w:t>Is_</w:t>
-      </w:r>
-      <w:proofErr w:type="gramStart"/>
-      <w:r>
-        <w:t>interger(</w:t>
-      </w:r>
-      <w:proofErr w:type="gramEnd"/>
-      <w:r>
-        <w:t>)</w:t>
+        <w:t>PHP_INT_SIZE : kích thước của một số nguyên tính bằng byte.</w:t>
+      </w:r>
+    </w:p>
+    <w:p>
+      <w:r>
+        <w:t>Is_int()</w:t>
+      </w:r>
+    </w:p>
+    <w:p>
+      <w:r>
+        <w:t>Is_interger()</w:t>
       </w:r>
     </w:p>
     <w:p>
       <w:r>
         <w:lastRenderedPageBreak/>
-        <w:t>Is_</w:t>
-      </w:r>
-      <w:proofErr w:type="gramStart"/>
-      <w:r>
-        <w:t>long(</w:t>
-      </w:r>
-      <w:proofErr w:type="gramEnd"/>
-      <w:r>
-        <w:t>)</w:t>
+        <w:t>Is_long()</w:t>
       </w:r>
     </w:p>
     <w:p>
@@ -294,70 +205,30 @@
     </w:p>
     <w:p>
       <w:r>
-        <w:t>Is_</w:t>
-      </w:r>
-      <w:proofErr w:type="gramStart"/>
-      <w:r>
-        <w:t>finite(</w:t>
-      </w:r>
-      <w:proofErr w:type="gramEnd"/>
-      <w:r>
-        <w:t>)</w:t>
-      </w:r>
-    </w:p>
-    <w:p>
-      <w:r>
-        <w:t>Is_</w:t>
-      </w:r>
-      <w:proofErr w:type="gramStart"/>
-      <w:r>
-        <w:t>infinite(</w:t>
-      </w:r>
-      <w:proofErr w:type="gramEnd"/>
-      <w:r>
-        <w:t>)</w:t>
-      </w:r>
-    </w:p>
-    <w:p>
-      <w:r>
-        <w:t>Is_</w:t>
-      </w:r>
-      <w:proofErr w:type="gramStart"/>
-      <w:r>
-        <w:t>nan(</w:t>
-      </w:r>
-      <w:proofErr w:type="gramEnd"/>
-      <w:r>
-        <w:t>)</w:t>
-      </w:r>
-    </w:p>
-    <w:p>
-      <w:r>
-        <w:t xml:space="preserve">define: định nghĩa một hằng </w:t>
-      </w:r>
-      <w:proofErr w:type="gramStart"/>
-      <w:r>
-        <w:t>số</w:t>
-      </w:r>
-      <w:r>
-        <w:t xml:space="preserve"> :</w:t>
-      </w:r>
-      <w:proofErr w:type="gramEnd"/>
-      <w:r>
-        <w:t xml:space="preserve"> vd : xin chào đh ha long</w:t>
-      </w:r>
-    </w:p>
-    <w:p>
-      <w:r>
-        <w:t>and, or, xor, &amp;&amp;, ||</w:t>
-      </w:r>
-      <w:proofErr w:type="gramStart"/>
-      <w:r>
-        <w:t>, !</w:t>
-      </w:r>
-      <w:proofErr w:type="gramEnd"/>
-      <w:r>
-        <w:t xml:space="preserve"> </w:t>
+        <w:t>Is_finite()</w:t>
+      </w:r>
+    </w:p>
+    <w:p>
+      <w:r>
+        <w:t>Is_infinite()</w:t>
+      </w:r>
+    </w:p>
+    <w:p>
+      <w:r>
+        <w:t>Is_nan()</w:t>
+      </w:r>
+    </w:p>
+    <w:p>
+      <w:r>
+        <w:t>define: định nghĩa một hằng số</w:t>
+      </w:r>
+      <w:r>
+        <w:t xml:space="preserve"> : vd : xin chào đh ha long</w:t>
+      </w:r>
+    </w:p>
+    <w:p>
+      <w:r>
+        <w:t xml:space="preserve">and, or, xor, &amp;&amp;, ||, ! </w:t>
       </w:r>
     </w:p>
     <w:p>
@@ -371,13 +242,8 @@
       </w:r>
     </w:p>
     <w:p>
-      <w:proofErr w:type="gramStart"/>
-      <w:r>
-        <w:t>while(</w:t>
-      </w:r>
-      <w:proofErr w:type="gramEnd"/>
-      <w:r>
-        <w:t>)</w:t>
+      <w:r>
+        <w:t>while()</w:t>
       </w:r>
     </w:p>
     <w:p>
@@ -389,33 +255,18 @@
       </w:r>
     </w:p>
     <w:p>
-      <w:proofErr w:type="gramStart"/>
-      <w:r>
-        <w:t>for(</w:t>
-      </w:r>
-      <w:proofErr w:type="gramEnd"/>
-      <w:r>
-        <w:t>){}</w:t>
-      </w:r>
-    </w:p>
-    <w:p>
-      <w:proofErr w:type="gramStart"/>
-      <w:r>
-        <w:t>foreach(</w:t>
-      </w:r>
-      <w:proofErr w:type="gramEnd"/>
-      <w:r>
-        <w:t>$array as $value){}</w:t>
-      </w:r>
-    </w:p>
-    <w:p>
-      <w:proofErr w:type="gramStart"/>
-      <w:r>
-        <w:t>foreach(</w:t>
-      </w:r>
-      <w:proofErr w:type="gramEnd"/>
-      <w:r>
-        <w:t>$array as $key =&gt; $element){}</w:t>
+      <w:r>
+        <w:t>for(){}</w:t>
+      </w:r>
+    </w:p>
+    <w:p>
+      <w:r>
+        <w:t>foreach($array as $value){}</w:t>
+      </w:r>
+    </w:p>
+    <w:p>
+      <w:r>
+        <w:t>foreach($array as $key =&gt; $element){}</w:t>
       </w:r>
     </w:p>
     <w:p>
@@ -430,38 +281,20 @@
     </w:p>
     <w:p>
       <w:r>
-        <w:t>array_</w:t>
-      </w:r>
-      <w:proofErr w:type="gramStart"/>
-      <w:r>
-        <w:t>splice(</w:t>
-      </w:r>
-      <w:proofErr w:type="gramEnd"/>
-      <w:r>
-        <w:t xml:space="preserve">) : </w:t>
+        <w:t xml:space="preserve">array_splice() : </w:t>
       </w:r>
       <w:r>
         <w:t>xóa phần tử trong mảng</w:t>
       </w:r>
     </w:p>
     <w:p>
-      <w:proofErr w:type="gramStart"/>
-      <w:r>
-        <w:t>unset(</w:t>
-      </w:r>
-      <w:proofErr w:type="gramEnd"/>
-      <w:r>
-        <w:t>) xóa phần tử trong mảng nhưng không set lại key : mảng  có a b c với key tương ứng 0 , 1 , 2 thì</w:t>
-      </w:r>
-    </w:p>
-    <w:p>
-      <w:proofErr w:type="gramStart"/>
-      <w:r>
-        <w:t>unset(</w:t>
-      </w:r>
-      <w:proofErr w:type="gramEnd"/>
-      <w:r>
-        <w:t>1) là xóa b nhưng key của c vẫn là 2</w:t>
+      <w:r>
+        <w:t>unset() xóa phần tử trong mảng nhưng không set lại key : mảng  có a b c với key tương ứng 0 , 1 , 2 thì</w:t>
+      </w:r>
+    </w:p>
+    <w:p>
+      <w:r>
+        <w:t>unset(1) là xóa b nhưng key của c vẫn là 2</w:t>
       </w:r>
     </w:p>
     <w:p>
@@ -479,18 +312,10 @@
     </w:p>
     <w:p>
       <w:r>
-        <w:t>$_</w:t>
-      </w:r>
-      <w:proofErr w:type="gramStart"/>
-      <w:r>
-        <w:t>SERVER</w:t>
-      </w:r>
-      <w:r>
-        <w:t xml:space="preserve"> :</w:t>
-      </w:r>
-      <w:proofErr w:type="gramEnd"/>
-      <w:r>
-        <w:t xml:space="preserve"> chứa mọi thông tin liên quan đến server: tên, địa chỉ, user,….</w:t>
+        <w:t>$_SERVER</w:t>
+      </w:r>
+      <w:r>
+        <w:t xml:space="preserve"> : chứa mọi thông tin liên quan đến server: tên, địa chỉ, user,….</w:t>
       </w:r>
     </w:p>
     <w:p>
@@ -498,15 +323,7 @@
         <w:t>$_REQUEST</w:t>
       </w:r>
       <w:r>
-        <w:t xml:space="preserve">: là một biến toàn cục </w:t>
-      </w:r>
-      <w:proofErr w:type="gramStart"/>
-      <w:r>
-        <w:t>mạnh ,</w:t>
-      </w:r>
-      <w:proofErr w:type="gramEnd"/>
-      <w:r>
-        <w:t xml:space="preserve"> chứa dữ liệu được submit của form hoặ</w:t>
+        <w:t>: là một biến toàn cục mạnh , chứa dữ liệu được submit của form hoặ</w:t>
       </w:r>
       <w:r>
         <w:t>c cookie, ngoài ra còn là 1 mảng chứa dữ liệu từ $_GET, $_POST, $_COOKIE : $_REQUETS[‘&lt;Field Name&gt;’]</w:t>
@@ -558,52 +375,23 @@
       </w:r>
     </w:p>
     <w:p>
-      <w:proofErr w:type="gramStart"/>
-      <w:r>
-        <w:t>/ :</w:t>
-      </w:r>
-      <w:proofErr w:type="gramEnd"/>
-      <w:r>
-        <w:t xml:space="preserve"> phân cách , value : pattern, i: modyfile</w:t>
-      </w:r>
-    </w:p>
-    <w:p>
-      <w:r>
-        <w:t>Preg_</w:t>
-      </w:r>
-      <w:proofErr w:type="gramStart"/>
-      <w:r>
-        <w:t>match(</w:t>
-      </w:r>
-      <w:proofErr w:type="gramEnd"/>
-      <w:r>
-        <w:t>) : trả về 1 nếu tìm đc patten trong xâu , trả về 0 nếu tìm ko thấy</w:t>
-      </w:r>
-    </w:p>
-    <w:p>
-      <w:r>
-        <w:t>Preg_match_</w:t>
-      </w:r>
-      <w:proofErr w:type="gramStart"/>
-      <w:r>
-        <w:t>all(</w:t>
-      </w:r>
-      <w:proofErr w:type="gramEnd"/>
-      <w:r>
-        <w:t>): trả về số lần xuất hiện của patten trong xâu</w:t>
-      </w:r>
-    </w:p>
-    <w:p>
-      <w:r>
-        <w:t>Preg_</w:t>
-      </w:r>
-      <w:proofErr w:type="gramStart"/>
-      <w:r>
-        <w:t>replace(</w:t>
-      </w:r>
-      <w:proofErr w:type="gramEnd"/>
-      <w:r>
-        <w:t>): thay thế 1 patten tìm kiếm trong xâu = 1 xâu khác</w:t>
+      <w:r>
+        <w:t>/ : phân cách , value : pattern, i: modyfile</w:t>
+      </w:r>
+    </w:p>
+    <w:p>
+      <w:r>
+        <w:t>Preg_match() : trả về 1 nếu tìm đc patten trong xâu , trả về 0 nếu tìm ko thấy</w:t>
+      </w:r>
+    </w:p>
+    <w:p>
+      <w:r>
+        <w:t>Preg_match_all(): trả về số lần xuất hiện của patten trong xâu</w:t>
+      </w:r>
+    </w:p>
+    <w:p>
+      <w:r>
+        <w:t>Preg_replace(): thay thế 1 patten tìm kiếm trong xâu = 1 xâu khác</w:t>
       </w:r>
     </w:p>
     <w:p>
@@ -617,61 +405,34 @@
       </w:r>
     </w:p>
     <w:p>
-      <w:proofErr w:type="gramStart"/>
-      <w:r>
-        <w:t>Trim(</w:t>
-      </w:r>
-      <w:proofErr w:type="gramEnd"/>
-      <w:r>
-        <w:t>): xóa các khoảng trắng ko cần thiết</w:t>
-      </w:r>
-    </w:p>
-    <w:p>
-      <w:proofErr w:type="gramStart"/>
-      <w:r>
-        <w:t>Stripslashes(</w:t>
-      </w:r>
-      <w:proofErr w:type="gramEnd"/>
-      <w:r>
-        <w:t>): bỏ đi dấu gạch ngược \</w:t>
-      </w:r>
-    </w:p>
-    <w:p>
-      <w:proofErr w:type="gramStart"/>
-      <w:r>
-        <w:t>Htmlspecialchars(</w:t>
-      </w:r>
-      <w:proofErr w:type="gramEnd"/>
-      <w:r>
-        <w:t>) : chuyển 1 số kí hiệu đặc biệt thành thực thể trong html</w:t>
-      </w:r>
-    </w:p>
-    <w:p>
-      <w:r>
-        <w:t xml:space="preserve">Tạo lớp trong </w:t>
-      </w:r>
-      <w:proofErr w:type="gramStart"/>
-      <w:r>
-        <w:t>php :</w:t>
-      </w:r>
-      <w:proofErr w:type="gramEnd"/>
-    </w:p>
-    <w:p>
-      <w:proofErr w:type="gramStart"/>
+      <w:r>
+        <w:t>Trim(): xóa các khoảng trắng ko cần thiết</w:t>
+      </w:r>
+    </w:p>
+    <w:p>
+      <w:r>
+        <w:t>Stripslashes(): bỏ đi dấu gạch ngược \</w:t>
+      </w:r>
+    </w:p>
+    <w:p>
+      <w:r>
+        <w:t>Htmlspecialchars() : chuyển 1 số kí hiệu đặc biệt thành thực thể trong html</w:t>
+      </w:r>
+    </w:p>
+    <w:p>
+      <w:r>
+        <w:t>Tạo lớp trong php :</w:t>
+      </w:r>
+    </w:p>
+    <w:p>
       <w:r>
         <w:t>&lt;?php</w:t>
       </w:r>
-      <w:proofErr w:type="gramEnd"/>
-    </w:p>
-    <w:p>
-      <w:r>
-        <w:t>Class &lt;class name</w:t>
-      </w:r>
-      <w:proofErr w:type="gramStart"/>
-      <w:r>
-        <w:t>&gt;{</w:t>
-      </w:r>
-      <w:proofErr w:type="gramEnd"/>
+    </w:p>
+    <w:p>
+      <w:r>
+        <w:t>Class &lt;class name&gt;{</w:t>
+      </w:r>
     </w:p>
     <w:p>
       <w:r>
@@ -694,239 +455,359 @@
       </w:r>
     </w:p>
     <w:p>
-      <w:proofErr w:type="gramStart"/>
-      <w:r>
-        <w:t>&lt;?php</w:t>
-      </w:r>
-      <w:proofErr w:type="gramEnd"/>
+      <w:r>
+        <w:t xml:space="preserve">&lt;?php </w:t>
+      </w:r>
+    </w:p>
+    <w:p>
+      <w:r>
+        <w:t>$&lt;Object Name&gt; = new &lt;Class Name&gt;();</w:t>
+      </w:r>
+    </w:p>
+    <w:p>
+      <w:r>
+        <w:t>?&gt;</w:t>
+      </w:r>
+    </w:p>
+    <w:p>
+      <w:r>
+        <w:t>$this là từ khóa để tham chiếu đến đối tượng hiện thời</w:t>
+      </w:r>
+      <w:r>
+        <w:t xml:space="preserve"> và nằm ở bên trong phương thức</w:t>
+      </w:r>
+    </w:p>
+    <w:p>
+      <w:r>
+        <w:t xml:space="preserve">Sử dụng instanceof để kiểm tra 1 đối tượng có thuộc về 1 lớp hay không </w:t>
+      </w:r>
+    </w:p>
+    <w:p>
+      <w:r>
+        <w:t>Hàm hủy và hàm tạo</w:t>
+      </w:r>
+    </w:p>
+    <w:p>
+      <w:r>
+        <w:t xml:space="preserve">__construct() </w:t>
+      </w:r>
+      <w:r>
+        <w:t>: tạo đối tượng dùng thay thế cho get, set</w:t>
+      </w:r>
+    </w:p>
+    <w:p>
+      <w:r>
+        <w:lastRenderedPageBreak/>
+        <w:t>__destruct(): tự động kết thúc đối tượng</w:t>
+      </w:r>
+    </w:p>
+    <w:p>
+      <w:r>
+        <w:t>Phạm vi truy cập: public(truy cập mọi nơi), protect(truy cập trong lớp và lớp đc kế thừa), private(chỉ trong lớp)</w:t>
+      </w:r>
+    </w:p>
+    <w:p>
+      <w:r>
+        <w:t>Kế thừa: extends, lớp con có thể kế thừa mọi phương thức và thuộc tính với phạm vi là public và protected</w:t>
+      </w:r>
+    </w:p>
+    <w:p>
+      <w:r>
+        <w:t xml:space="preserve">Lớp ảo: abstract một lớp con để kế thừa 1 lớp ảo cha phải tuân theo các phương thức sau, phải được định nghĩa và khai báo lại giống ở lớp cha, số lượng các tham số trong phương thức ở lớp con phải giống lớp cha, lớp cha ảo phải có ít nhất một phương thức ảo, phương thức ảo trong lớp cha chỉ khai báo mà ko định nghĩa , tức là không có phần thân. </w:t>
+      </w:r>
+    </w:p>
+    <w:p>
+      <w:r>
+        <w:t>Muốn cài tiếng việt ở databse xampp thì để utf8_general_ci</w:t>
+      </w:r>
+    </w:p>
+    <w:p>
+      <w:r>
+        <w:t>Connect to SQL trong php: MySQLi mở rộng</w:t>
+      </w:r>
+    </w:p>
+    <w:p>
+      <w:pPr>
+        <w:pStyle w:val="ListParagraph"/>
+      </w:pPr>
+      <w:r>
+        <w:t>INSERT INTO tblcategories_product (category_name, category_link) VALUES('Hiển thị tất cả sản phẩm','./ProductManager/displayProducts');</w:t>
+      </w:r>
+    </w:p>
+    <w:p>
+      <w:pPr>
+        <w:pStyle w:val="ListParagraph"/>
+      </w:pPr>
+      <w:r>
+        <w:t>INSERT INTO tblcategories_product (category_name, category_link) VALUES('Tìm kiếm theo loại','./ProductManager/getProductsbyBand');</w:t>
+      </w:r>
+    </w:p>
+    <w:p>
+      <w:pPr>
+        <w:pStyle w:val="ListParagraph"/>
+      </w:pPr>
+      <w:r>
+        <w:t>INSERT INTO tblcategories_product (category_name, category_link) VALUES('Tìm kiếm theo năm','./ProductManager/getProductsbyYear');</w:t>
+      </w:r>
+    </w:p>
+    <w:p>
+      <w:pPr>
+        <w:pStyle w:val="ListParagraph"/>
+      </w:pPr>
+      <w:r>
+        <w:t>INSERT INTO tblcategories_product (category_name, category_link) VALUES('Cập nhật sản phẩm','./ProductManager/updateProduct');</w:t>
+      </w:r>
+    </w:p>
+    <w:p>
+      <w:pPr>
+        <w:pStyle w:val="ListParagraph"/>
+      </w:pPr>
+      <w:r>
+        <w:t>INSERT INTO tblcategories_product (category_name, category_link) VALUES('Thêm mới sản phẩm','./ProductManager/implnsertProduct');</w:t>
+      </w:r>
+    </w:p>
+    <w:p>
+      <w:pPr>
+        <w:pStyle w:val="ListParagraph"/>
+      </w:pPr>
+      <w:r>
+        <w:t>INSERT INTO tblcategories_product (category_name, category_link) VALUES('Xóa sản phẩm','./ProductManager/deleteProduct');</w:t>
+      </w:r>
+    </w:p>
+    <w:p>
+      <w:pPr>
+        <w:pStyle w:val="ListParagraph"/>
+      </w:pPr>
+    </w:p>
+    <w:p>
+      <w:pPr>
+        <w:pStyle w:val="ListParagraph"/>
+      </w:pPr>
+      <w:r>
+        <w:t>Câu lệnh tạo lalavel project :</w:t>
+      </w:r>
+    </w:p>
+    <w:p>
+      <w:pPr>
+        <w:pStyle w:val="ListParagraph"/>
+      </w:pPr>
+    </w:p>
+    <w:p>
+      <w:pPr>
+        <w:pStyle w:val="ListParagraph"/>
+      </w:pPr>
+      <w:r>
+        <w:t xml:space="preserve">composer create-project laravel/laravel </w:t>
+      </w:r>
+      <w:r>
+        <w:t>Myproject(name project)</w:t>
+      </w:r>
+    </w:p>
+    <w:p>
+      <w:pPr>
+        <w:pStyle w:val="ListParagraph"/>
+      </w:pPr>
+    </w:p>
+    <w:p>
+      <w:pPr>
+        <w:pStyle w:val="ListParagraph"/>
+      </w:pPr>
+      <w:r>
+        <w:t>Blade : 1 dang cu phap don giản được lalavel cung cấp, để dùng được blade thì file name phải có dạng .blade.php : VD: xuanle.blade.php</w:t>
+      </w:r>
+    </w:p>
+    <w:p>
+      <w:pPr>
+        <w:pStyle w:val="ListParagraph"/>
+      </w:pPr>
+      <w:r>
+        <w:t>Cấu trúc của blade sẽ nằm trong /resources/views/</w:t>
+      </w:r>
+    </w:p>
+    <w:p>
+      <w:pPr>
+        <w:pStyle w:val="ListParagraph"/>
+      </w:pPr>
+    </w:p>
+    <w:p>
+      <w:pPr>
+        <w:pStyle w:val="ListParagraph"/>
+      </w:pPr>
+      <w:r>
+        <w:t>Route: được chứa trong thư mục /routes/web.php : các route sẽ được điều khiển bởi web.php</w:t>
+      </w:r>
+    </w:p>
+    <w:p>
+      <w:pPr>
+        <w:pStyle w:val="ListParagraph"/>
+      </w:pPr>
+      <w:r>
+        <w:t>Cú pháp: Route::METHOD(‘URL’,ACTION);</w:t>
+      </w:r>
+    </w:p>
+    <w:p>
+      <w:pPr>
+        <w:pStyle w:val="ListParagraph"/>
+      </w:pPr>
+      <w:r>
+        <w:t>Controllers: nằm trong thư mục /app/http/controllers/</w:t>
+      </w:r>
+    </w:p>
+    <w:p/>
+    <w:p>
+      <w:pPr>
+        <w:pStyle w:val="ListParagraph"/>
+      </w:pPr>
+      <w:r>
+        <w:t>php artisan make:controller ProductsController</w:t>
+      </w:r>
+      <w:r>
+        <w:t>(name controller) : lệnh tạo các controller</w:t>
+      </w:r>
+      <w:r>
+        <w:t>, nhớ phải vào project trước rồi mới dùng lệnh</w:t>
+      </w:r>
+    </w:p>
+    <w:p>
+      <w:pPr>
+        <w:pStyle w:val="ListParagraph"/>
+      </w:pPr>
+    </w:p>
+    <w:p>
+      <w:pPr>
+        <w:pStyle w:val="ListParagraph"/>
+      </w:pPr>
+    </w:p>
+    <w:p>
+      <w:pPr>
+        <w:pStyle w:val="ListParagraph"/>
+      </w:pPr>
+      <w:r>
+        <w:lastRenderedPageBreak/>
+        <w:t>model: /app/models</w:t>
+      </w:r>
+    </w:p>
+    <w:p>
+      <w:pPr>
+        <w:pStyle w:val="ListParagraph"/>
+      </w:pPr>
+      <w:r>
+        <w:t>lệnh: php artisan make:model modelname(ten model)</w:t>
+      </w:r>
+      <w:r>
+        <w:t>: tao model, nho phai vao project truoc</w:t>
+      </w:r>
+    </w:p>
+    <w:p>
+      <w:pPr>
+        <w:pStyle w:val="ListParagraph"/>
+      </w:pPr>
+    </w:p>
+    <w:p>
+      <w:pPr>
+        <w:pStyle w:val="ListParagraph"/>
+      </w:pPr>
+      <w:r>
+        <w:t>database:</w:t>
+      </w:r>
+      <w:r>
+        <w:t xml:space="preserve"> doi ten database</w:t>
+      </w:r>
+    </w:p>
+    <w:p>
+      <w:pPr>
+        <w:pStyle w:val="ListParagraph"/>
+      </w:pPr>
+      <w:r>
+        <w:drawing>
+          <wp:inline distT="0" distB="0" distL="0" distR="0" wp14:anchorId="2BB3ADDC" wp14:editId="315FF7AB">
+            <wp:extent cx="5943600" cy="3474720"/>
+            <wp:effectExtent l="0" t="0" r="0" b="0"/>
+            <wp:docPr id="1" name="Picture 1"/>
+            <wp:cNvGraphicFramePr>
+              <a:graphicFrameLocks xmlns:a="http://schemas.openxmlformats.org/drawingml/2006/main" noChangeAspect="1"/>
+            </wp:cNvGraphicFramePr>
+            <a:graphic xmlns:a="http://schemas.openxmlformats.org/drawingml/2006/main">
+              <a:graphicData uri="http://schemas.openxmlformats.org/drawingml/2006/picture">
+                <pic:pic xmlns:pic="http://schemas.openxmlformats.org/drawingml/2006/picture">
+                  <pic:nvPicPr>
+                    <pic:cNvPr id="1" name=""/>
+                    <pic:cNvPicPr/>
+                  </pic:nvPicPr>
+                  <pic:blipFill>
+                    <a:blip r:embed="rId5"/>
+                    <a:stretch>
+                      <a:fillRect/>
+                    </a:stretch>
+                  </pic:blipFill>
+                  <pic:spPr>
+                    <a:xfrm>
+                      <a:off x="0" y="0"/>
+                      <a:ext cx="5943600" cy="3474720"/>
+                    </a:xfrm>
+                    <a:prstGeom prst="rect">
+                      <a:avLst/>
+                    </a:prstGeom>
+                  </pic:spPr>
+                </pic:pic>
+              </a:graphicData>
+            </a:graphic>
+          </wp:inline>
+        </w:drawing>
+      </w:r>
+    </w:p>
+    <w:p>
+      <w:pPr>
+        <w:pStyle w:val="ListParagraph"/>
+      </w:pPr>
+    </w:p>
+    <w:p>
+      <w:pPr>
+        <w:pStyle w:val="ListParagraph"/>
+      </w:pPr>
+      <w:r>
+        <w:t>php artisan migrate</w:t>
+      </w:r>
       <w:r>
         <w:t xml:space="preserve"> </w:t>
       </w:r>
-    </w:p>
-    <w:p>
-      <w:r>
-        <w:t>$&lt;Object Name&gt; = new &lt;Class Name</w:t>
-      </w:r>
-      <w:proofErr w:type="gramStart"/>
-      <w:r>
-        <w:t>&gt;(</w:t>
-      </w:r>
-      <w:proofErr w:type="gramEnd"/>
-      <w:r>
-        <w:t>);</w:t>
-      </w:r>
-    </w:p>
-    <w:p>
-      <w:r>
-        <w:t>?&gt;</w:t>
-      </w:r>
-    </w:p>
-    <w:p>
-      <w:r>
-        <w:t>$this là từ khóa để tham chiếu đến đối tượng hiện thời</w:t>
-      </w:r>
-      <w:r>
-        <w:t xml:space="preserve"> và nằm ở bên trong phương thức</w:t>
-      </w:r>
-    </w:p>
-    <w:p>
-      <w:r>
-        <w:t xml:space="preserve">Sử dụng instanceof để kiểm tra 1 đối tượng có thuộc về 1 lớp hay không </w:t>
-      </w:r>
-    </w:p>
-    <w:p>
-      <w:r>
-        <w:t>Hàm hủy và hàm tạo</w:t>
-      </w:r>
-    </w:p>
-    <w:p>
-      <w:r>
-        <w:t>__</w:t>
-      </w:r>
-      <w:proofErr w:type="gramStart"/>
-      <w:r>
-        <w:t>construct(</w:t>
-      </w:r>
-      <w:proofErr w:type="gramEnd"/>
-      <w:r>
-        <w:t xml:space="preserve">) </w:t>
-      </w:r>
-      <w:r>
-        <w:t>: tạo đối tượng dùng thay thế cho get, set</w:t>
-      </w:r>
-    </w:p>
-    <w:p>
-      <w:r>
-        <w:lastRenderedPageBreak/>
-        <w:t>__</w:t>
-      </w:r>
-      <w:proofErr w:type="gramStart"/>
-      <w:r>
-        <w:t>destruct(</w:t>
-      </w:r>
-      <w:proofErr w:type="gramEnd"/>
-      <w:r>
-        <w:t>): tự động kết thúc đối tượng</w:t>
-      </w:r>
-    </w:p>
-    <w:p>
-      <w:r>
-        <w:t xml:space="preserve">Phạm vi truy cập: </w:t>
-      </w:r>
-      <w:proofErr w:type="gramStart"/>
-      <w:r>
-        <w:t>public(</w:t>
-      </w:r>
-      <w:proofErr w:type="gramEnd"/>
-      <w:r>
-        <w:t>truy cập mọi nơi), protect(truy cập trong lớp và lớp đc kế thừa), private(chỉ trong lớp)</w:t>
-      </w:r>
-    </w:p>
-    <w:p>
-      <w:r>
-        <w:t>Kế thừa: extends, lớp con có thể kế thừa mọi phương thức và thuộc tính với phạm vi là public và protected</w:t>
-      </w:r>
-    </w:p>
-    <w:p>
-      <w:r>
-        <w:t xml:space="preserve">Lớp ảo: abstract một lớp con để kế thừa 1 lớp ảo cha phải tuân theo các phương thức sau, phải được định nghĩa và khai báo lại giống ở lớp cha, số lượng các tham số trong phương thức ở lớp con phải giống lớp cha, lớp cha ảo phải có ít nhất một phương thức ảo, phương thức ảo trong lớp cha chỉ khai báo mà ko định </w:t>
-      </w:r>
-      <w:proofErr w:type="gramStart"/>
-      <w:r>
-        <w:t>nghĩa ,</w:t>
-      </w:r>
-      <w:proofErr w:type="gramEnd"/>
-      <w:r>
-        <w:t xml:space="preserve"> tức là không có phần thân. </w:t>
-      </w:r>
-    </w:p>
-    <w:p>
-      <w:r>
-        <w:t>Muốn cài tiếng việt ở databse xampp thì để utf8_general_ci</w:t>
-      </w:r>
-    </w:p>
-    <w:p>
-      <w:r>
-        <w:t>Connect to SQL trong php: MySQLi mở rộng</w:t>
-      </w:r>
-    </w:p>
-    <w:p>
-      <w:pPr>
-        <w:pStyle w:val="ListParagraph"/>
-      </w:pPr>
-      <w:r>
-        <w:t xml:space="preserve">INSERT INTO tblcategories_product (category_name, category_link) </w:t>
-      </w:r>
-      <w:proofErr w:type="gramStart"/>
-      <w:r>
-        <w:t>VALUES(</w:t>
-      </w:r>
-      <w:proofErr w:type="gramEnd"/>
-      <w:r>
-        <w:t>'Hiển thị tất cả sản phẩm','./ProductManager/displayProducts');</w:t>
-      </w:r>
-    </w:p>
-    <w:p>
-      <w:pPr>
-        <w:pStyle w:val="ListParagraph"/>
-      </w:pPr>
-      <w:r>
-        <w:t xml:space="preserve">INSERT INTO tblcategories_product (category_name, category_link) </w:t>
-      </w:r>
-      <w:proofErr w:type="gramStart"/>
-      <w:r>
-        <w:t>VALUES(</w:t>
-      </w:r>
-      <w:proofErr w:type="gramEnd"/>
-      <w:r>
-        <w:t>'Tìm kiếm theo loại','./ProductManager/getProductsbyBand');</w:t>
-      </w:r>
-    </w:p>
-    <w:p>
-      <w:pPr>
-        <w:pStyle w:val="ListParagraph"/>
-      </w:pPr>
-      <w:r>
-        <w:t xml:space="preserve">INSERT INTO tblcategories_product (category_name, category_link) </w:t>
-      </w:r>
-      <w:proofErr w:type="gramStart"/>
-      <w:r>
-        <w:t>VALUES(</w:t>
-      </w:r>
-      <w:proofErr w:type="gramEnd"/>
-      <w:r>
-        <w:t>'Tìm kiếm theo năm','./ProductManager/getProductsbyYear');</w:t>
-      </w:r>
-    </w:p>
-    <w:p>
-      <w:pPr>
-        <w:pStyle w:val="ListParagraph"/>
-      </w:pPr>
-      <w:r>
-        <w:t xml:space="preserve">INSERT INTO tblcategories_product (category_name, category_link) </w:t>
-      </w:r>
-      <w:proofErr w:type="gramStart"/>
-      <w:r>
-        <w:t>VALUES(</w:t>
-      </w:r>
-      <w:proofErr w:type="gramEnd"/>
-      <w:r>
-        <w:t>'Cập nhật sản phẩm','./ProductManager/updateProduct');</w:t>
-      </w:r>
-    </w:p>
-    <w:p>
-      <w:pPr>
-        <w:pStyle w:val="ListParagraph"/>
-      </w:pPr>
-      <w:r>
-        <w:t xml:space="preserve">INSERT INTO tblcategories_product (category_name, category_link) </w:t>
-      </w:r>
-      <w:proofErr w:type="gramStart"/>
-      <w:r>
-        <w:t>VALUES(</w:t>
-      </w:r>
-      <w:proofErr w:type="gramEnd"/>
-      <w:r>
-        <w:t>'Thêm mới sản phẩm','./ProductManager/implnsertProduct');</w:t>
-      </w:r>
-    </w:p>
-    <w:p>
-      <w:pPr>
-        <w:pStyle w:val="ListParagraph"/>
-      </w:pPr>
-      <w:r>
-        <w:t xml:space="preserve">INSERT INTO tblcategories_product (category_name, category_link) </w:t>
-      </w:r>
-      <w:proofErr w:type="gramStart"/>
-      <w:r>
-        <w:t>VALUES(</w:t>
-      </w:r>
-      <w:proofErr w:type="gramEnd"/>
-      <w:r>
-        <w:t>'Xóa sản phẩm','./ProductManager/deleteProduct');</w:t>
-      </w:r>
-    </w:p>
-    <w:p>
-      <w:pPr>
-        <w:pStyle w:val="ListParagraph"/>
-      </w:pPr>
+      <w:r>
+        <w:t xml:space="preserve">: </w:t>
+      </w:r>
+      <w:r>
+        <w:t>tiep theo dung lenh nay de tao migrate</w:t>
+      </w:r>
+    </w:p>
+    <w:p>
+      <w:pPr>
+        <w:pStyle w:val="ListParagraph"/>
+      </w:pPr>
+    </w:p>
+    <w:p>
+      <w:pPr>
+        <w:pStyle w:val="ListParagraph"/>
+      </w:pPr>
+      <w:r>
+        <w:t>database:</w:t>
+      </w:r>
+    </w:p>
+    <w:p>
+      <w:pPr>
+        <w:pStyle w:val="ListParagraph"/>
+      </w:pPr>
+      <w:r>
+        <w:t>bang product -&gt; bang orderdetail -&gt; viet la has</w:t>
+      </w:r>
+    </w:p>
+    <w:p>
+      <w:pPr>
+        <w:pStyle w:val="ListParagraph"/>
+      </w:pPr>
+      <w:r>
+        <w:t>tu orderdetail -&gt; bang product -&gt; viet la belong</w:t>
+      </w:r>
       <w:bookmarkStart w:id="0" w:name="_GoBack"/>
       <w:bookmarkEnd w:id="0"/>
-    </w:p>
-    <w:p>
-      <w:pPr>
-        <w:pStyle w:val="ListParagraph"/>
-      </w:pPr>
-    </w:p>
-    <w:p>
-      <w:pPr>
-        <w:pStyle w:val="ListParagraph"/>
-      </w:pPr>
-    </w:p>
-    <w:p>
-      <w:pPr>
-        <w:pStyle w:val="ListParagraph"/>
-      </w:pPr>
     </w:p>
     <w:sectPr>
       <w:pgSz w:w="12240" w:h="15840"/>

--- a/php.docx
+++ b/php.docx
@@ -39,8 +39,13 @@
     </w:p>
     <w:p>
       <w:r>
-        <w:t>Gán nhiều giá trị :</w:t>
-      </w:r>
+        <w:t xml:space="preserve">Gán nhiều giá </w:t>
+      </w:r>
+      <w:proofErr w:type="gramStart"/>
+      <w:r>
+        <w:t>trị :</w:t>
+      </w:r>
+      <w:proofErr w:type="gramEnd"/>
     </w:p>
     <w:p>
       <w:r>
@@ -72,7 +77,15 @@
     </w:p>
     <w:p>
       <w:r>
-        <w:t>$x =”hetcuu”</w:t>
+        <w:t xml:space="preserve">$x </w:t>
+      </w:r>
+      <w:proofErr w:type="gramStart"/>
+      <w:r>
+        <w:t>=”hetcuu</w:t>
+      </w:r>
+      <w:proofErr w:type="gramEnd"/>
+      <w:r>
+        <w:t>”</w:t>
       </w:r>
     </w:p>
     <w:p>
@@ -82,11 +95,16 @@
       <w:r>
         <w:t xml:space="preserve">unction </w:t>
       </w:r>
+      <w:proofErr w:type="gramStart"/>
       <w:r>
         <w:t>mytest</w:t>
       </w:r>
       <w:r>
-        <w:t>(){</w:t>
+        <w:t>(</w:t>
+      </w:r>
+      <w:proofErr w:type="gramEnd"/>
+      <w:r>
+        <w:t>){</w:t>
       </w:r>
     </w:p>
     <w:p>
@@ -103,6 +121,7 @@
       </w:r>
     </w:p>
     <w:p>
+      <w:proofErr w:type="gramStart"/>
       <w:r>
         <w:t>sta</w:t>
       </w:r>
@@ -110,7 +129,11 @@
         <w:t>tic</w:t>
       </w:r>
       <w:r>
-        <w:t xml:space="preserve"> : tạo biến tĩnh</w:t>
+        <w:t xml:space="preserve"> :</w:t>
+      </w:r>
+      <w:proofErr w:type="gramEnd"/>
+      <w:r>
+        <w:t xml:space="preserve"> tạo biến tĩnh</w:t>
       </w:r>
     </w:p>
     <w:p>
@@ -119,8 +142,13 @@
       </w:r>
     </w:p>
     <w:p>
-      <w:r>
-        <w:t>ham : strtoupper(), strtolower(), ster_replace(), strrev()</w:t>
+      <w:proofErr w:type="gramStart"/>
+      <w:r>
+        <w:t>ham :</w:t>
+      </w:r>
+      <w:proofErr w:type="gramEnd"/>
+      <w:r>
+        <w:t xml:space="preserve"> strtoupper(), strtolower(), ster_replace(), strrev()</w:t>
       </w:r>
       <w:r>
         <w:t>(đảo ngược)</w:t>
@@ -130,8 +158,13 @@
       </w:r>
     </w:p>
     <w:p>
-      <w:r>
-        <w:t>hàm : explode : hàm chuyển một xâu thành một mảng</w:t>
+      <w:proofErr w:type="gramStart"/>
+      <w:r>
+        <w:t>hàm :</w:t>
+      </w:r>
+      <w:proofErr w:type="gramEnd"/>
+      <w:r>
+        <w:t xml:space="preserve"> explode : hàm chuyển một xâu thành một mảng</w:t>
       </w:r>
       <w:r>
         <w:t>; cách dùng với phần tử trong mảng :</w:t>
@@ -139,17 +172,41 @@
     </w:p>
     <w:p>
       <w:r>
-        <w:t>$x = “ a b c”;</w:t>
-      </w:r>
-    </w:p>
-    <w:p>
-      <w:r>
-        <w:t>$y = explode(“ ”, $x);</w:t>
-      </w:r>
-    </w:p>
-    <w:p>
-      <w:r>
-        <w:t>Echo = $y[0], $y[1],…</w:t>
+        <w:t xml:space="preserve">$x = </w:t>
+      </w:r>
+      <w:proofErr w:type="gramStart"/>
+      <w:r>
+        <w:t>“ a</w:t>
+      </w:r>
+      <w:proofErr w:type="gramEnd"/>
+      <w:r>
+        <w:t xml:space="preserve"> b c”;</w:t>
+      </w:r>
+    </w:p>
+    <w:p>
+      <w:r>
+        <w:t xml:space="preserve">$y = </w:t>
+      </w:r>
+      <w:proofErr w:type="gramStart"/>
+      <w:r>
+        <w:t>explode(</w:t>
+      </w:r>
+      <w:proofErr w:type="gramEnd"/>
+      <w:r>
+        <w:t>“ ”, $x);</w:t>
+      </w:r>
+    </w:p>
+    <w:p>
+      <w:r>
+        <w:t>Echo = $</w:t>
+      </w:r>
+      <w:proofErr w:type="gramStart"/>
+      <w:r>
+        <w:t>y[</w:t>
+      </w:r>
+      <w:proofErr w:type="gramEnd"/>
+      <w:r>
+        <w:t>0], $y[1],…</w:t>
       </w:r>
     </w:p>
     <w:p>
@@ -164,23 +221,55 @@
     </w:p>
     <w:p>
       <w:r>
-        <w:t>PHP_INT_SIZE : kích thước của một số nguyên tính bằng byte.</w:t>
-      </w:r>
-    </w:p>
-    <w:p>
-      <w:r>
-        <w:t>Is_int()</w:t>
-      </w:r>
-    </w:p>
-    <w:p>
-      <w:r>
-        <w:t>Is_interger()</w:t>
+        <w:t>PHP_INT_</w:t>
+      </w:r>
+      <w:proofErr w:type="gramStart"/>
+      <w:r>
+        <w:t>SIZE :</w:t>
+      </w:r>
+      <w:proofErr w:type="gramEnd"/>
+      <w:r>
+        <w:t xml:space="preserve"> kích thước của một số nguyên tính bằng byte.</w:t>
+      </w:r>
+    </w:p>
+    <w:p>
+      <w:r>
+        <w:t>Is_</w:t>
+      </w:r>
+      <w:proofErr w:type="gramStart"/>
+      <w:r>
+        <w:t>int(</w:t>
+      </w:r>
+      <w:proofErr w:type="gramEnd"/>
+      <w:r>
+        <w:t>)</w:t>
+      </w:r>
+    </w:p>
+    <w:p>
+      <w:r>
+        <w:t>Is_</w:t>
+      </w:r>
+      <w:proofErr w:type="gramStart"/>
+      <w:r>
+        <w:t>interger(</w:t>
+      </w:r>
+      <w:proofErr w:type="gramEnd"/>
+      <w:r>
+        <w:t>)</w:t>
       </w:r>
     </w:p>
     <w:p>
       <w:r>
         <w:lastRenderedPageBreak/>
-        <w:t>Is_long()</w:t>
+        <w:t>Is_</w:t>
+      </w:r>
+      <w:proofErr w:type="gramStart"/>
+      <w:r>
+        <w:t>long(</w:t>
+      </w:r>
+      <w:proofErr w:type="gramEnd"/>
+      <w:r>
+        <w:t>)</w:t>
       </w:r>
     </w:p>
     <w:p>
@@ -205,30 +294,70 @@
     </w:p>
     <w:p>
       <w:r>
-        <w:t>Is_finite()</w:t>
-      </w:r>
-    </w:p>
-    <w:p>
-      <w:r>
-        <w:t>Is_infinite()</w:t>
-      </w:r>
-    </w:p>
-    <w:p>
-      <w:r>
-        <w:t>Is_nan()</w:t>
-      </w:r>
-    </w:p>
-    <w:p>
-      <w:r>
-        <w:t>define: định nghĩa một hằng số</w:t>
-      </w:r>
-      <w:r>
-        <w:t xml:space="preserve"> : vd : xin chào đh ha long</w:t>
-      </w:r>
-    </w:p>
-    <w:p>
-      <w:r>
-        <w:t xml:space="preserve">and, or, xor, &amp;&amp;, ||, ! </w:t>
+        <w:t>Is_</w:t>
+      </w:r>
+      <w:proofErr w:type="gramStart"/>
+      <w:r>
+        <w:t>finite(</w:t>
+      </w:r>
+      <w:proofErr w:type="gramEnd"/>
+      <w:r>
+        <w:t>)</w:t>
+      </w:r>
+    </w:p>
+    <w:p>
+      <w:r>
+        <w:t>Is_</w:t>
+      </w:r>
+      <w:proofErr w:type="gramStart"/>
+      <w:r>
+        <w:t>infinite(</w:t>
+      </w:r>
+      <w:proofErr w:type="gramEnd"/>
+      <w:r>
+        <w:t>)</w:t>
+      </w:r>
+    </w:p>
+    <w:p>
+      <w:r>
+        <w:t>Is_</w:t>
+      </w:r>
+      <w:proofErr w:type="gramStart"/>
+      <w:r>
+        <w:t>nan(</w:t>
+      </w:r>
+      <w:proofErr w:type="gramEnd"/>
+      <w:r>
+        <w:t>)</w:t>
+      </w:r>
+    </w:p>
+    <w:p>
+      <w:r>
+        <w:t xml:space="preserve">define: định nghĩa một hằng </w:t>
+      </w:r>
+      <w:proofErr w:type="gramStart"/>
+      <w:r>
+        <w:t>số</w:t>
+      </w:r>
+      <w:r>
+        <w:t xml:space="preserve"> :</w:t>
+      </w:r>
+      <w:proofErr w:type="gramEnd"/>
+      <w:r>
+        <w:t xml:space="preserve"> vd : xin chào đh ha long</w:t>
+      </w:r>
+    </w:p>
+    <w:p>
+      <w:r>
+        <w:t>and, or, xor, &amp;&amp;, ||</w:t>
+      </w:r>
+      <w:proofErr w:type="gramStart"/>
+      <w:r>
+        <w:t>, !</w:t>
+      </w:r>
+      <w:proofErr w:type="gramEnd"/>
+      <w:r>
+        <w:t xml:space="preserve"> </w:t>
       </w:r>
     </w:p>
     <w:p>
@@ -242,8 +371,13 @@
       </w:r>
     </w:p>
     <w:p>
-      <w:r>
-        <w:t>while()</w:t>
+      <w:proofErr w:type="gramStart"/>
+      <w:r>
+        <w:t>while(</w:t>
+      </w:r>
+      <w:proofErr w:type="gramEnd"/>
+      <w:r>
+        <w:t>)</w:t>
       </w:r>
     </w:p>
     <w:p>
@@ -255,18 +389,33 @@
       </w:r>
     </w:p>
     <w:p>
-      <w:r>
-        <w:t>for(){}</w:t>
-      </w:r>
-    </w:p>
-    <w:p>
-      <w:r>
-        <w:t>foreach($array as $value){}</w:t>
-      </w:r>
-    </w:p>
-    <w:p>
-      <w:r>
-        <w:t>foreach($array as $key =&gt; $element){}</w:t>
+      <w:proofErr w:type="gramStart"/>
+      <w:r>
+        <w:t>for(</w:t>
+      </w:r>
+      <w:proofErr w:type="gramEnd"/>
+      <w:r>
+        <w:t>){}</w:t>
+      </w:r>
+    </w:p>
+    <w:p>
+      <w:proofErr w:type="gramStart"/>
+      <w:r>
+        <w:t>foreach(</w:t>
+      </w:r>
+      <w:proofErr w:type="gramEnd"/>
+      <w:r>
+        <w:t>$array as $value){}</w:t>
+      </w:r>
+    </w:p>
+    <w:p>
+      <w:proofErr w:type="gramStart"/>
+      <w:r>
+        <w:t>foreach(</w:t>
+      </w:r>
+      <w:proofErr w:type="gramEnd"/>
+      <w:r>
+        <w:t>$array as $key =&gt; $element){}</w:t>
       </w:r>
     </w:p>
     <w:p>
@@ -281,20 +430,38 @@
     </w:p>
     <w:p>
       <w:r>
-        <w:t xml:space="preserve">array_splice() : </w:t>
+        <w:t>array_</w:t>
+      </w:r>
+      <w:proofErr w:type="gramStart"/>
+      <w:r>
+        <w:t>splice(</w:t>
+      </w:r>
+      <w:proofErr w:type="gramEnd"/>
+      <w:r>
+        <w:t xml:space="preserve">) : </w:t>
       </w:r>
       <w:r>
         <w:t>xóa phần tử trong mảng</w:t>
       </w:r>
     </w:p>
     <w:p>
-      <w:r>
-        <w:t>unset() xóa phần tử trong mảng nhưng không set lại key : mảng  có a b c với key tương ứng 0 , 1 , 2 thì</w:t>
-      </w:r>
-    </w:p>
-    <w:p>
-      <w:r>
-        <w:t>unset(1) là xóa b nhưng key của c vẫn là 2</w:t>
+      <w:proofErr w:type="gramStart"/>
+      <w:r>
+        <w:t>unset(</w:t>
+      </w:r>
+      <w:proofErr w:type="gramEnd"/>
+      <w:r>
+        <w:t>) xóa phần tử trong mảng nhưng không set lại key : mảng  có a b c với key tương ứng 0 , 1 , 2 thì</w:t>
+      </w:r>
+    </w:p>
+    <w:p>
+      <w:proofErr w:type="gramStart"/>
+      <w:r>
+        <w:t>unset(</w:t>
+      </w:r>
+      <w:proofErr w:type="gramEnd"/>
+      <w:r>
+        <w:t>1) là xóa b nhưng key của c vẫn là 2</w:t>
       </w:r>
     </w:p>
     <w:p>
@@ -312,10 +479,18 @@
     </w:p>
     <w:p>
       <w:r>
-        <w:t>$_SERVER</w:t>
-      </w:r>
-      <w:r>
-        <w:t xml:space="preserve"> : chứa mọi thông tin liên quan đến server: tên, địa chỉ, user,….</w:t>
+        <w:t>$_</w:t>
+      </w:r>
+      <w:proofErr w:type="gramStart"/>
+      <w:r>
+        <w:t>SERVER</w:t>
+      </w:r>
+      <w:r>
+        <w:t xml:space="preserve"> :</w:t>
+      </w:r>
+      <w:proofErr w:type="gramEnd"/>
+      <w:r>
+        <w:t xml:space="preserve"> chứa mọi thông tin liên quan đến server: tên, địa chỉ, user,….</w:t>
       </w:r>
     </w:p>
     <w:p>
@@ -323,7 +498,15 @@
         <w:t>$_REQUEST</w:t>
       </w:r>
       <w:r>
-        <w:t>: là một biến toàn cục mạnh , chứa dữ liệu được submit của form hoặ</w:t>
+        <w:t xml:space="preserve">: là một biến toàn cục </w:t>
+      </w:r>
+      <w:proofErr w:type="gramStart"/>
+      <w:r>
+        <w:t>mạnh ,</w:t>
+      </w:r>
+      <w:proofErr w:type="gramEnd"/>
+      <w:r>
+        <w:t xml:space="preserve"> chứa dữ liệu được submit của form hoặ</w:t>
       </w:r>
       <w:r>
         <w:t>c cookie, ngoài ra còn là 1 mảng chứa dữ liệu từ $_GET, $_POST, $_COOKIE : $_REQUETS[‘&lt;Field Name&gt;’]</w:t>
@@ -375,23 +558,52 @@
       </w:r>
     </w:p>
     <w:p>
-      <w:r>
-        <w:t>/ : phân cách , value : pattern, i: modyfile</w:t>
-      </w:r>
-    </w:p>
-    <w:p>
-      <w:r>
-        <w:t>Preg_match() : trả về 1 nếu tìm đc patten trong xâu , trả về 0 nếu tìm ko thấy</w:t>
-      </w:r>
-    </w:p>
-    <w:p>
-      <w:r>
-        <w:t>Preg_match_all(): trả về số lần xuất hiện của patten trong xâu</w:t>
-      </w:r>
-    </w:p>
-    <w:p>
-      <w:r>
-        <w:t>Preg_replace(): thay thế 1 patten tìm kiếm trong xâu = 1 xâu khác</w:t>
+      <w:proofErr w:type="gramStart"/>
+      <w:r>
+        <w:t>/ :</w:t>
+      </w:r>
+      <w:proofErr w:type="gramEnd"/>
+      <w:r>
+        <w:t xml:space="preserve"> phân cách , value : pattern, i: modyfile</w:t>
+      </w:r>
+    </w:p>
+    <w:p>
+      <w:r>
+        <w:t>Preg_</w:t>
+      </w:r>
+      <w:proofErr w:type="gramStart"/>
+      <w:r>
+        <w:t>match(</w:t>
+      </w:r>
+      <w:proofErr w:type="gramEnd"/>
+      <w:r>
+        <w:t>) : trả về 1 nếu tìm đc patten trong xâu , trả về 0 nếu tìm ko thấy</w:t>
+      </w:r>
+    </w:p>
+    <w:p>
+      <w:r>
+        <w:t>Preg_match_</w:t>
+      </w:r>
+      <w:proofErr w:type="gramStart"/>
+      <w:r>
+        <w:t>all(</w:t>
+      </w:r>
+      <w:proofErr w:type="gramEnd"/>
+      <w:r>
+        <w:t>): trả về số lần xuất hiện của patten trong xâu</w:t>
+      </w:r>
+    </w:p>
+    <w:p>
+      <w:r>
+        <w:t>Preg_</w:t>
+      </w:r>
+      <w:proofErr w:type="gramStart"/>
+      <w:r>
+        <w:t>replace(</w:t>
+      </w:r>
+      <w:proofErr w:type="gramEnd"/>
+      <w:r>
+        <w:t>): thay thế 1 patten tìm kiếm trong xâu = 1 xâu khác</w:t>
       </w:r>
     </w:p>
     <w:p>
@@ -405,34 +617,61 @@
       </w:r>
     </w:p>
     <w:p>
-      <w:r>
-        <w:t>Trim(): xóa các khoảng trắng ko cần thiết</w:t>
-      </w:r>
-    </w:p>
-    <w:p>
-      <w:r>
-        <w:t>Stripslashes(): bỏ đi dấu gạch ngược \</w:t>
-      </w:r>
-    </w:p>
-    <w:p>
-      <w:r>
-        <w:t>Htmlspecialchars() : chuyển 1 số kí hiệu đặc biệt thành thực thể trong html</w:t>
-      </w:r>
-    </w:p>
-    <w:p>
-      <w:r>
-        <w:t>Tạo lớp trong php :</w:t>
-      </w:r>
-    </w:p>
-    <w:p>
+      <w:proofErr w:type="gramStart"/>
+      <w:r>
+        <w:t>Trim(</w:t>
+      </w:r>
+      <w:proofErr w:type="gramEnd"/>
+      <w:r>
+        <w:t>): xóa các khoảng trắng ko cần thiết</w:t>
+      </w:r>
+    </w:p>
+    <w:p>
+      <w:proofErr w:type="gramStart"/>
+      <w:r>
+        <w:t>Stripslashes(</w:t>
+      </w:r>
+      <w:proofErr w:type="gramEnd"/>
+      <w:r>
+        <w:t>): bỏ đi dấu gạch ngược \</w:t>
+      </w:r>
+    </w:p>
+    <w:p>
+      <w:proofErr w:type="gramStart"/>
+      <w:r>
+        <w:t>Htmlspecialchars(</w:t>
+      </w:r>
+      <w:proofErr w:type="gramEnd"/>
+      <w:r>
+        <w:t>) : chuyển 1 số kí hiệu đặc biệt thành thực thể trong html</w:t>
+      </w:r>
+    </w:p>
+    <w:p>
+      <w:r>
+        <w:t xml:space="preserve">Tạo lớp trong </w:t>
+      </w:r>
+      <w:proofErr w:type="gramStart"/>
+      <w:r>
+        <w:t>php :</w:t>
+      </w:r>
+      <w:proofErr w:type="gramEnd"/>
+    </w:p>
+    <w:p>
+      <w:proofErr w:type="gramStart"/>
       <w:r>
         <w:t>&lt;?php</w:t>
       </w:r>
-    </w:p>
-    <w:p>
-      <w:r>
-        <w:t>Class &lt;class name&gt;{</w:t>
-      </w:r>
+      <w:proofErr w:type="gramEnd"/>
+    </w:p>
+    <w:p>
+      <w:r>
+        <w:t>Class &lt;class name</w:t>
+      </w:r>
+      <w:proofErr w:type="gramStart"/>
+      <w:r>
+        <w:t>&gt;{</w:t>
+      </w:r>
+      <w:proofErr w:type="gramEnd"/>
     </w:p>
     <w:p>
       <w:r>
@@ -455,13 +694,26 @@
       </w:r>
     </w:p>
     <w:p>
-      <w:r>
-        <w:t xml:space="preserve">&lt;?php </w:t>
-      </w:r>
-    </w:p>
-    <w:p>
-      <w:r>
-        <w:t>$&lt;Object Name&gt; = new &lt;Class Name&gt;();</w:t>
+      <w:proofErr w:type="gramStart"/>
+      <w:r>
+        <w:t>&lt;?php</w:t>
+      </w:r>
+      <w:proofErr w:type="gramEnd"/>
+      <w:r>
+        <w:t xml:space="preserve"> </w:t>
+      </w:r>
+    </w:p>
+    <w:p>
+      <w:r>
+        <w:t>$&lt;Object Name&gt; = new &lt;Class Name</w:t>
+      </w:r>
+      <w:proofErr w:type="gramStart"/>
+      <w:r>
+        <w:t>&gt;(</w:t>
+      </w:r>
+      <w:proofErr w:type="gramEnd"/>
+      <w:r>
+        <w:t>);</w:t>
       </w:r>
     </w:p>
     <w:p>
@@ -489,7 +741,15 @@
     </w:p>
     <w:p>
       <w:r>
-        <w:t xml:space="preserve">__construct() </w:t>
+        <w:t>__</w:t>
+      </w:r>
+      <w:proofErr w:type="gramStart"/>
+      <w:r>
+        <w:t>construct(</w:t>
+      </w:r>
+      <w:proofErr w:type="gramEnd"/>
+      <w:r>
+        <w:t xml:space="preserve">) </w:t>
       </w:r>
       <w:r>
         <w:t>: tạo đối tượng dùng thay thế cho get, set</w:t>
@@ -498,12 +758,28 @@
     <w:p>
       <w:r>
         <w:lastRenderedPageBreak/>
-        <w:t>__destruct(): tự động kết thúc đối tượng</w:t>
-      </w:r>
-    </w:p>
-    <w:p>
-      <w:r>
-        <w:t>Phạm vi truy cập: public(truy cập mọi nơi), protect(truy cập trong lớp và lớp đc kế thừa), private(chỉ trong lớp)</w:t>
+        <w:t>__</w:t>
+      </w:r>
+      <w:proofErr w:type="gramStart"/>
+      <w:r>
+        <w:t>destruct(</w:t>
+      </w:r>
+      <w:proofErr w:type="gramEnd"/>
+      <w:r>
+        <w:t>): tự động kết thúc đối tượng</w:t>
+      </w:r>
+    </w:p>
+    <w:p>
+      <w:r>
+        <w:t xml:space="preserve">Phạm vi truy cập: </w:t>
+      </w:r>
+      <w:proofErr w:type="gramStart"/>
+      <w:r>
+        <w:t>public(</w:t>
+      </w:r>
+      <w:proofErr w:type="gramEnd"/>
+      <w:r>
+        <w:t>truy cập mọi nơi), protect(truy cập trong lớp và lớp đc kế thừa), private(chỉ trong lớp)</w:t>
       </w:r>
     </w:p>
     <w:p>
@@ -513,7 +789,15 @@
     </w:p>
     <w:p>
       <w:r>
-        <w:t xml:space="preserve">Lớp ảo: abstract một lớp con để kế thừa 1 lớp ảo cha phải tuân theo các phương thức sau, phải được định nghĩa và khai báo lại giống ở lớp cha, số lượng các tham số trong phương thức ở lớp con phải giống lớp cha, lớp cha ảo phải có ít nhất một phương thức ảo, phương thức ảo trong lớp cha chỉ khai báo mà ko định nghĩa , tức là không có phần thân. </w:t>
+        <w:t xml:space="preserve">Lớp ảo: abstract một lớp con để kế thừa 1 lớp ảo cha phải tuân theo các phương thức sau, phải được định nghĩa và khai báo lại giống ở lớp cha, số lượng các tham số trong phương thức ở lớp con phải giống lớp cha, lớp cha ảo phải có ít nhất một phương thức ảo, phương thức ảo trong lớp cha chỉ khai báo mà ko định </w:t>
+      </w:r>
+      <w:proofErr w:type="gramStart"/>
+      <w:r>
+        <w:t>nghĩa ,</w:t>
+      </w:r>
+      <w:proofErr w:type="gramEnd"/>
+      <w:r>
+        <w:t xml:space="preserve"> tức là không có phần thân. </w:t>
       </w:r>
     </w:p>
     <w:p>
@@ -531,47 +815,97 @@
         <w:pStyle w:val="ListParagraph"/>
       </w:pPr>
       <w:r>
-        <w:t>INSERT INTO tblcategories_product (category_name, category_link) VALUES('Hiển thị tất cả sản phẩm','./ProductManager/displayProducts');</w:t>
-      </w:r>
-    </w:p>
-    <w:p>
-      <w:pPr>
-        <w:pStyle w:val="ListParagraph"/>
-      </w:pPr>
-      <w:r>
-        <w:t>INSERT INTO tblcategories_product (category_name, category_link) VALUES('Tìm kiếm theo loại','./ProductManager/getProductsbyBand');</w:t>
-      </w:r>
-    </w:p>
-    <w:p>
-      <w:pPr>
-        <w:pStyle w:val="ListParagraph"/>
-      </w:pPr>
-      <w:r>
-        <w:t>INSERT INTO tblcategories_product (category_name, category_link) VALUES('Tìm kiếm theo năm','./ProductManager/getProductsbyYear');</w:t>
-      </w:r>
-    </w:p>
-    <w:p>
-      <w:pPr>
-        <w:pStyle w:val="ListParagraph"/>
-      </w:pPr>
-      <w:r>
-        <w:t>INSERT INTO tblcategories_product (category_name, category_link) VALUES('Cập nhật sản phẩm','./ProductManager/updateProduct');</w:t>
-      </w:r>
-    </w:p>
-    <w:p>
-      <w:pPr>
-        <w:pStyle w:val="ListParagraph"/>
-      </w:pPr>
-      <w:r>
-        <w:t>INSERT INTO tblcategories_product (category_name, category_link) VALUES('Thêm mới sản phẩm','./ProductManager/implnsertProduct');</w:t>
-      </w:r>
-    </w:p>
-    <w:p>
-      <w:pPr>
-        <w:pStyle w:val="ListParagraph"/>
-      </w:pPr>
-      <w:r>
-        <w:t>INSERT INTO tblcategories_product (category_name, category_link) VALUES('Xóa sản phẩm','./ProductManager/deleteProduct');</w:t>
+        <w:t>create table categories_NhanVien (</w:t>
+      </w:r>
+    </w:p>
+    <w:p>
+      <w:pPr>
+        <w:pStyle w:val="ListParagraph"/>
+      </w:pPr>
+      <w:r>
+        <w:tab/>
+        <w:t xml:space="preserve">category_name </w:t>
+      </w:r>
+      <w:proofErr w:type="gramStart"/>
+      <w:r>
+        <w:t>varchar(</w:t>
+      </w:r>
+      <w:proofErr w:type="gramEnd"/>
+      <w:r>
+        <w:t>50),</w:t>
+      </w:r>
+    </w:p>
+    <w:p>
+      <w:pPr>
+        <w:pStyle w:val="ListParagraph"/>
+      </w:pPr>
+      <w:r>
+        <w:tab/>
+        <w:t xml:space="preserve">category_link </w:t>
+      </w:r>
+      <w:proofErr w:type="gramStart"/>
+      <w:r>
+        <w:t>varchar(</w:t>
+      </w:r>
+      <w:proofErr w:type="gramEnd"/>
+      <w:r>
+        <w:t>50)</w:t>
+      </w:r>
+    </w:p>
+    <w:p>
+      <w:pPr>
+        <w:pStyle w:val="ListParagraph"/>
+      </w:pPr>
+      <w:r>
+        <w:t>);</w:t>
+      </w:r>
+    </w:p>
+    <w:p>
+      <w:pPr>
+        <w:pStyle w:val="ListParagraph"/>
+      </w:pPr>
+      <w:r>
+        <w:t xml:space="preserve">INSERT INTO categories_NhanVien (category_name, category_link) </w:t>
+      </w:r>
+      <w:proofErr w:type="gramStart"/>
+      <w:r>
+        <w:t>VALUES(</w:t>
+      </w:r>
+      <w:proofErr w:type="gramEnd"/>
+      <w:r>
+        <w:t>'Hiển thị tất cả sản phẩm','./NhanVien');</w:t>
+      </w:r>
+    </w:p>
+    <w:p>
+      <w:pPr>
+        <w:pStyle w:val="ListParagraph"/>
+      </w:pPr>
+      <w:r>
+        <w:t xml:space="preserve">INSERT INTO categories_NhanVien (category_name, category_link) </w:t>
+      </w:r>
+      <w:proofErr w:type="gramStart"/>
+      <w:r>
+        <w:t>VALUES(</w:t>
+      </w:r>
+      <w:proofErr w:type="gramEnd"/>
+      <w:r>
+        <w:t>'Tìm kiếm theo Tên','./getNhanVien');</w:t>
+      </w:r>
+    </w:p>
+    <w:p>
+      <w:pPr>
+        <w:pStyle w:val="ListParagraph"/>
+      </w:pPr>
+      <w:r>
+        <w:t xml:space="preserve">INSERT INTO categories_NhanVien (category_name, category_link) </w:t>
+      </w:r>
+      <w:proofErr w:type="gramStart"/>
+      <w:r>
+        <w:t>VALUES(</w:t>
+      </w:r>
+      <w:proofErr w:type="gramEnd"/>
+      <w:r>
+        <w:t>'Thêm mới Nhân viên','./insertNhanVien');</w:t>
       </w:r>
     </w:p>
     <w:p>
@@ -586,6 +920,8 @@
       <w:r>
         <w:t>Câu lệnh tạo lalavel project :</w:t>
       </w:r>
+      <w:bookmarkStart w:id="0" w:name="_GoBack"/>
+      <w:bookmarkEnd w:id="0"/>
     </w:p>
     <w:p>
       <w:pPr>
@@ -599,21 +935,31 @@
       <w:r>
         <w:t xml:space="preserve">composer create-project laravel/laravel </w:t>
       </w:r>
-      <w:r>
-        <w:t>Myproject(name project)</w:t>
-      </w:r>
-    </w:p>
-    <w:p>
-      <w:pPr>
-        <w:pStyle w:val="ListParagraph"/>
-      </w:pPr>
-    </w:p>
-    <w:p>
-      <w:pPr>
-        <w:pStyle w:val="ListParagraph"/>
-      </w:pPr>
-      <w:r>
-        <w:t>Blade : 1 dang cu phap don giản được lalavel cung cấp, để dùng được blade thì file name phải có dạng .blade.php : VD: xuanle.blade.php</w:t>
+      <w:proofErr w:type="gramStart"/>
+      <w:r>
+        <w:t>Myproject(</w:t>
+      </w:r>
+      <w:proofErr w:type="gramEnd"/>
+      <w:r>
+        <w:t>name project)</w:t>
+      </w:r>
+    </w:p>
+    <w:p>
+      <w:pPr>
+        <w:pStyle w:val="ListParagraph"/>
+      </w:pPr>
+    </w:p>
+    <w:p>
+      <w:pPr>
+        <w:pStyle w:val="ListParagraph"/>
+      </w:pPr>
+      <w:proofErr w:type="gramStart"/>
+      <w:r>
+        <w:t>Blade :</w:t>
+      </w:r>
+      <w:proofErr w:type="gramEnd"/>
+      <w:r>
+        <w:t xml:space="preserve"> 1 dang cu phap don giản được lalavel cung cấp, để dùng được blade thì file name phải có dạng .blade.php : VD: xuanle.blade.php</w:t>
       </w:r>
     </w:p>
     <w:p>
@@ -634,15 +980,31 @@
         <w:pStyle w:val="ListParagraph"/>
       </w:pPr>
       <w:r>
-        <w:t>Route: được chứa trong thư mục /routes/web.php : các route sẽ được điều khiển bởi web.php</w:t>
-      </w:r>
-    </w:p>
-    <w:p>
-      <w:pPr>
-        <w:pStyle w:val="ListParagraph"/>
-      </w:pPr>
-      <w:r>
-        <w:t>Cú pháp: Route::METHOD(‘URL’,ACTION);</w:t>
+        <w:t xml:space="preserve">Route: được chứa trong thư mục </w:t>
+      </w:r>
+      <w:proofErr w:type="gramStart"/>
+      <w:r>
+        <w:t>/routes/web.php :</w:t>
+      </w:r>
+      <w:proofErr w:type="gramEnd"/>
+      <w:r>
+        <w:t xml:space="preserve"> các route sẽ được điều khiển bởi web.php</w:t>
+      </w:r>
+    </w:p>
+    <w:p>
+      <w:pPr>
+        <w:pStyle w:val="ListParagraph"/>
+      </w:pPr>
+      <w:r>
+        <w:t xml:space="preserve">Cú pháp: </w:t>
+      </w:r>
+      <w:proofErr w:type="gramStart"/>
+      <w:r>
+        <w:t>Route::</w:t>
+      </w:r>
+      <w:proofErr w:type="gramEnd"/>
+      <w:r>
+        <w:t>METHOD(‘URL’,ACTION);</w:t>
       </w:r>
     </w:p>
     <w:p>
@@ -659,7 +1021,15 @@
         <w:pStyle w:val="ListParagraph"/>
       </w:pPr>
       <w:r>
-        <w:t>php artisan make:controller ProductsController</w:t>
+        <w:t xml:space="preserve">php artisan </w:t>
+      </w:r>
+      <w:proofErr w:type="gramStart"/>
+      <w:r>
+        <w:t>make:controller</w:t>
+      </w:r>
+      <w:proofErr w:type="gramEnd"/>
+      <w:r>
+        <w:t xml:space="preserve"> ProductsController</w:t>
       </w:r>
       <w:r>
         <w:t>(name controller) : lệnh tạo các controller</w:t>
@@ -683,7 +1053,6 @@
         <w:pStyle w:val="ListParagraph"/>
       </w:pPr>
       <w:r>
-        <w:lastRenderedPageBreak/>
         <w:t>model: /app/models</w:t>
       </w:r>
     </w:p>
@@ -692,7 +1061,15 @@
         <w:pStyle w:val="ListParagraph"/>
       </w:pPr>
       <w:r>
-        <w:t>lệnh: php artisan make:model modelname(ten model)</w:t>
+        <w:t xml:space="preserve">lệnh: php artisan </w:t>
+      </w:r>
+      <w:proofErr w:type="gramStart"/>
+      <w:r>
+        <w:t>make:model</w:t>
+      </w:r>
+      <w:proofErr w:type="gramEnd"/>
+      <w:r>
+        <w:t xml:space="preserve"> modelname(ten model)</w:t>
       </w:r>
       <w:r>
         <w:t>: tao model, nho phai vao project truoc</w:t>
@@ -719,6 +1096,9 @@
         <w:pStyle w:val="ListParagraph"/>
       </w:pPr>
       <w:r>
+        <w:rPr>
+          <w:noProof/>
+        </w:rPr>
         <w:drawing>
           <wp:inline distT="0" distB="0" distL="0" distR="0" wp14:anchorId="2BB3ADDC" wp14:editId="315FF7AB">
             <wp:extent cx="5943600" cy="3474720"/>
@@ -766,13 +1146,21 @@
         <w:pStyle w:val="ListParagraph"/>
       </w:pPr>
       <w:r>
-        <w:t>php artisan migrate</w:t>
+        <w:t xml:space="preserve">php artisan </w:t>
+      </w:r>
+      <w:proofErr w:type="gramStart"/>
+      <w:r>
+        <w:t>migrate</w:t>
       </w:r>
       <w:r>
         <w:t xml:space="preserve"> </w:t>
       </w:r>
       <w:r>
-        <w:t xml:space="preserve">: </w:t>
+        <w:t>:</w:t>
+      </w:r>
+      <w:proofErr w:type="gramEnd"/>
+      <w:r>
+        <w:t xml:space="preserve"> </w:t>
       </w:r>
       <w:r>
         <w:t>tiep theo dung lenh nay de tao migrate</w:t>
@@ -806,8 +1194,6 @@
       <w:r>
         <w:t>tu orderdetail -&gt; bang product -&gt; viet la belong</w:t>
       </w:r>
-      <w:bookmarkStart w:id="0" w:name="_GoBack"/>
-      <w:bookmarkEnd w:id="0"/>
     </w:p>
     <w:sectPr>
       <w:pgSz w:w="12240" w:h="15840"/>
